--- a/src/Documentação APOO.docx
+++ b/src/Documentação APOO.docx
@@ -25,17 +25,6 @@
     </w:p>
     <w:p>
       <w:pPr>
-        <w:rPr>
-          <w:rFonts w:ascii="Arial" w:eastAsia="Times New Roman" w:hAnsi="Arial" w:cs="Arial"/>
-          <w:b/>
-          <w:sz w:val="24"/>
-          <w:szCs w:val="24"/>
-          <w:lang w:eastAsia="pt-BR"/>
-        </w:rPr>
-      </w:pPr>
-    </w:p>
-    <w:p>
-      <w:pPr>
         <w:ind w:right="-1"/>
         <w:jc w:val="both"/>
         <w:rPr>
@@ -128,6 +117,29 @@
         <w:jc w:val="both"/>
         <w:rPr>
           <w:rFonts w:ascii="Arial" w:hAnsi="Arial" w:cs="Arial"/>
+          <w:color w:val="222222"/>
+          <w:sz w:val="24"/>
+          <w:szCs w:val="24"/>
+          <w:shd w:val="clear" w:color="auto" w:fill="F8F8F8"/>
+        </w:rPr>
+      </w:pPr>
+      <w:r>
+        <w:rPr>
+          <w:rFonts w:ascii="Arial" w:hAnsi="Arial" w:cs="Arial"/>
+          <w:color w:val="222222"/>
+          <w:sz w:val="24"/>
+          <w:szCs w:val="24"/>
+          <w:shd w:val="clear" w:color="auto" w:fill="F8F8F8"/>
+        </w:rPr>
+        <w:t>O sistema deve retornar em sua busca as companhias aéreas disponíveis , de acordo com a data definida pelo usuário, assim como o valor total das passagens.</w:t>
+      </w:r>
+    </w:p>
+    <w:p>
+      <w:pPr>
+        <w:ind w:right="-1"/>
+        <w:jc w:val="both"/>
+        <w:rPr>
+          <w:rFonts w:ascii="Arial" w:hAnsi="Arial" w:cs="Arial"/>
           <w:sz w:val="24"/>
           <w:szCs w:val="24"/>
         </w:rPr>
@@ -175,7 +187,6 @@
     </w:p>
     <w:p>
       <w:pPr>
-        <w:ind w:right="-1"/>
         <w:jc w:val="both"/>
         <w:rPr>
           <w:rFonts w:ascii="Arial" w:hAnsi="Arial" w:cs="Arial"/>
@@ -229,7 +240,6 @@
     </w:p>
     <w:p>
       <w:pPr>
-        <w:ind w:right="-1"/>
         <w:jc w:val="both"/>
         <w:rPr>
           <w:rFonts w:ascii="Arial" w:hAnsi="Arial" w:cs="Arial"/>
@@ -260,6 +270,28 @@
     </w:p>
     <w:p>
       <w:pPr>
+        <w:jc w:val="both"/>
+        <w:rPr>
+          <w:rFonts w:ascii="Arial" w:hAnsi="Arial" w:cs="Arial"/>
+          <w:color w:val="222222"/>
+          <w:sz w:val="24"/>
+          <w:szCs w:val="24"/>
+          <w:shd w:val="clear" w:color="auto" w:fill="F8F8F8"/>
+        </w:rPr>
+      </w:pPr>
+      <w:r>
+        <w:rPr>
+          <w:rFonts w:ascii="Arial" w:hAnsi="Arial" w:cs="Arial"/>
+          <w:color w:val="222222"/>
+          <w:sz w:val="24"/>
+          <w:szCs w:val="24"/>
+          <w:shd w:val="clear" w:color="auto" w:fill="F8F8F8"/>
+        </w:rPr>
+        <w:t>O usuário deverá informar se o pagamento será parcelado ou à vista.</w:t>
+      </w:r>
+    </w:p>
+    <w:p>
+      <w:pPr>
         <w:ind w:right="-1"/>
         <w:jc w:val="both"/>
         <w:rPr>
@@ -368,7 +400,27 @@
           <w:szCs w:val="24"/>
           <w:shd w:val="clear" w:color="auto" w:fill="F8F8F8"/>
         </w:rPr>
-        <w:t xml:space="preserve">O sistema deve permitir que o usuário reserve voos , mas para isso o usuário deve estar </w:t>
+        <w:t>O sistema deve permitir que o usuário reserve voos ,</w:t>
+      </w:r>
+      <w:r>
+        <w:rPr>
+          <w:rFonts w:ascii="Arial" w:hAnsi="Arial" w:cs="Arial"/>
+          <w:color w:val="222222"/>
+          <w:sz w:val="24"/>
+          <w:szCs w:val="24"/>
+          <w:shd w:val="clear" w:color="auto" w:fill="F8F8F8"/>
+        </w:rPr>
+        <w:t>dando uma entrada como garantia. O</w:t>
+      </w:r>
+      <w:r>
+        <w:rPr>
+          <w:rFonts w:ascii="Arial" w:hAnsi="Arial" w:cs="Arial"/>
+          <w:color w:val="222222"/>
+          <w:sz w:val="24"/>
+          <w:szCs w:val="24"/>
+          <w:shd w:val="clear" w:color="auto" w:fill="F8F8F8"/>
+        </w:rPr>
+        <w:t xml:space="preserve"> usuário deve estar </w:t>
       </w:r>
       <w:proofErr w:type="spellStart"/>
       <w:r>
@@ -504,21 +556,18 @@
           <w:szCs w:val="24"/>
           <w:shd w:val="clear" w:color="auto" w:fill="F8F8F8"/>
         </w:rPr>
-        <w:t>O sistema deve permitir que um funcionário realize atualizações na base de dados de viagens.</w:t>
-      </w:r>
-    </w:p>
-    <w:p>
-      <w:pPr>
-        <w:ind w:right="-1"/>
-        <w:jc w:val="both"/>
-        <w:rPr>
-          <w:rFonts w:ascii="Arial" w:eastAsia="Times New Roman" w:hAnsi="Arial" w:cs="Arial"/>
-          <w:b/>
-          <w:sz w:val="24"/>
-          <w:szCs w:val="24"/>
-          <w:lang w:eastAsia="pt-BR"/>
-        </w:rPr>
-      </w:pPr>
+        <w:t>O sistema deve permitir que um funcionário realize atualizaç</w:t>
+      </w:r>
+      <w:r>
+        <w:rPr>
+          <w:rFonts w:ascii="Arial" w:hAnsi="Arial" w:cs="Arial"/>
+          <w:color w:val="222222"/>
+          <w:sz w:val="24"/>
+          <w:szCs w:val="24"/>
+          <w:shd w:val="clear" w:color="auto" w:fill="F8F8F8"/>
+        </w:rPr>
+        <w:t xml:space="preserve">ões na base de dados de viagens. </w:t>
+      </w:r>
     </w:p>
     <w:p>
       <w:pPr>
@@ -826,7 +875,25 @@
           <w:szCs w:val="24"/>
           <w:lang w:eastAsia="pt-BR"/>
         </w:rPr>
-        <w:t>Caso #2 - Realizar Busca de IDA/VOLTA  - Realizar busca de Volta de voos disponíveis.</w:t>
+        <w:t xml:space="preserve">Caso #2 - Realizar Busca de IDA/VOLTA  - Realizar busca de </w:t>
+      </w:r>
+      <w:r>
+        <w:rPr>
+          <w:rFonts w:ascii="Arial" w:eastAsia="Times New Roman" w:hAnsi="Arial" w:cs="Arial"/>
+          <w:sz w:val="24"/>
+          <w:szCs w:val="24"/>
+          <w:lang w:eastAsia="pt-BR"/>
+        </w:rPr>
+        <w:t>Ida/</w:t>
+      </w:r>
+      <w:r>
+        <w:rPr>
+          <w:rFonts w:ascii="Arial" w:eastAsia="Times New Roman" w:hAnsi="Arial" w:cs="Arial"/>
+          <w:sz w:val="24"/>
+          <w:szCs w:val="24"/>
+          <w:lang w:eastAsia="pt-BR"/>
+        </w:rPr>
+        <w:t>Volta de voos disponíveis.</w:t>
       </w:r>
     </w:p>
     <w:p>
@@ -859,7 +926,43 @@
           <w:szCs w:val="24"/>
           <w:lang w:eastAsia="pt-BR"/>
         </w:rPr>
-        <w:t xml:space="preserve">Caso #3 - Cadastrar Usuários - O sistema registra um novo usuário. </w:t>
+        <w:t xml:space="preserve">Caso #3 - </w:t>
+      </w:r>
+      <w:r>
+        <w:rPr>
+          <w:rFonts w:ascii="Arial" w:eastAsia="Times New Roman" w:hAnsi="Arial" w:cs="Arial"/>
+          <w:sz w:val="24"/>
+          <w:szCs w:val="24"/>
+          <w:lang w:eastAsia="pt-BR"/>
+        </w:rPr>
+        <w:t>Manter Usuário</w:t>
+      </w:r>
+      <w:r>
+        <w:rPr>
+          <w:rFonts w:ascii="Arial" w:eastAsia="Times New Roman" w:hAnsi="Arial" w:cs="Arial"/>
+          <w:sz w:val="24"/>
+          <w:szCs w:val="24"/>
+          <w:lang w:eastAsia="pt-BR"/>
+        </w:rPr>
+        <w:t xml:space="preserve"> - </w:t>
+      </w:r>
+      <w:r>
+        <w:rPr>
+          <w:rFonts w:ascii="Arial" w:eastAsia="Times New Roman" w:hAnsi="Arial" w:cs="Arial"/>
+          <w:sz w:val="24"/>
+          <w:szCs w:val="24"/>
+          <w:lang w:eastAsia="pt-BR"/>
+        </w:rPr>
+        <w:t>O usuário realiza cadastro e modifica os seus dados</w:t>
+      </w:r>
+      <w:r>
+        <w:rPr>
+          <w:rFonts w:ascii="Arial" w:eastAsia="Times New Roman" w:hAnsi="Arial" w:cs="Arial"/>
+          <w:sz w:val="24"/>
+          <w:szCs w:val="24"/>
+          <w:lang w:eastAsia="pt-BR"/>
+        </w:rPr>
+        <w:t xml:space="preserve">. </w:t>
       </w:r>
     </w:p>
     <w:p>
@@ -892,7 +995,16 @@
           <w:szCs w:val="24"/>
           <w:lang w:eastAsia="pt-BR"/>
         </w:rPr>
-        <w:t>Caso #4 - Alterar Usuário - O usuário modifica seus dados.</w:t>
+        <w:t>Caso #4</w:t>
+      </w:r>
+      <w:r>
+        <w:rPr>
+          <w:rFonts w:ascii="Arial" w:eastAsia="Times New Roman" w:hAnsi="Arial" w:cs="Arial"/>
+          <w:sz w:val="24"/>
+          <w:szCs w:val="24"/>
+          <w:lang w:eastAsia="pt-BR"/>
+        </w:rPr>
+        <w:t xml:space="preserve"> - Acessar Sistema - O usuário acessa o sistema através de login. </w:t>
       </w:r>
     </w:p>
     <w:p>
@@ -909,197 +1021,247 @@
     </w:p>
     <w:p>
       <w:pPr>
-        <w:shd w:val="clear" w:color="auto" w:fill="F8F8F8"/>
-        <w:spacing w:after="0" w:line="240" w:lineRule="auto"/>
-        <w:rPr>
-          <w:rFonts w:ascii="Arial" w:eastAsia="Times New Roman" w:hAnsi="Arial" w:cs="Arial"/>
-          <w:sz w:val="24"/>
-          <w:szCs w:val="24"/>
-          <w:lang w:eastAsia="pt-BR"/>
-        </w:rPr>
-      </w:pPr>
-      <w:r>
-        <w:rPr>
-          <w:rFonts w:ascii="Arial" w:eastAsia="Times New Roman" w:hAnsi="Arial" w:cs="Arial"/>
-          <w:sz w:val="24"/>
-          <w:szCs w:val="24"/>
-          <w:lang w:eastAsia="pt-BR"/>
-        </w:rPr>
-        <w:t xml:space="preserve">Caso #5 - Acessar Sistema - O usuário acessa o sistema através de login. </w:t>
-      </w:r>
-    </w:p>
-    <w:p>
-      <w:pPr>
-        <w:shd w:val="clear" w:color="auto" w:fill="F8F8F8"/>
-        <w:spacing w:after="0" w:line="240" w:lineRule="auto"/>
-        <w:rPr>
-          <w:rFonts w:ascii="Arial" w:eastAsia="Times New Roman" w:hAnsi="Arial" w:cs="Arial"/>
-          <w:sz w:val="24"/>
-          <w:szCs w:val="24"/>
-          <w:lang w:eastAsia="pt-BR"/>
-        </w:rPr>
-      </w:pPr>
-    </w:p>
-    <w:p>
-      <w:pPr>
-        <w:ind w:right="-1"/>
-        <w:jc w:val="both"/>
-        <w:rPr>
-          <w:rFonts w:ascii="Arial" w:hAnsi="Arial" w:cs="Arial"/>
-          <w:color w:val="222222"/>
-          <w:sz w:val="24"/>
-          <w:szCs w:val="24"/>
-          <w:shd w:val="clear" w:color="auto" w:fill="F8F8F8"/>
-        </w:rPr>
-      </w:pPr>
-      <w:r>
-        <w:rPr>
-          <w:rFonts w:ascii="Arial" w:hAnsi="Arial" w:cs="Arial"/>
-          <w:color w:val="222222"/>
-          <w:sz w:val="24"/>
-          <w:szCs w:val="24"/>
-          <w:shd w:val="clear" w:color="auto" w:fill="F8F8F8"/>
-        </w:rPr>
-        <w:t>Caso #6 - Reservar Voos - O usuário reserva voos.</w:t>
-      </w:r>
-    </w:p>
-    <w:p>
-      <w:pPr>
-        <w:ind w:right="-1"/>
-        <w:jc w:val="both"/>
-        <w:rPr>
-          <w:rFonts w:ascii="Arial" w:hAnsi="Arial" w:cs="Arial"/>
-          <w:color w:val="222222"/>
-          <w:sz w:val="24"/>
-          <w:szCs w:val="24"/>
-          <w:shd w:val="clear" w:color="auto" w:fill="F8F8F8"/>
-        </w:rPr>
-      </w:pPr>
-      <w:r>
-        <w:rPr>
-          <w:rFonts w:ascii="Arial" w:hAnsi="Arial" w:cs="Arial"/>
-          <w:color w:val="222222"/>
-          <w:sz w:val="24"/>
-          <w:szCs w:val="24"/>
-          <w:shd w:val="clear" w:color="auto" w:fill="F8F8F8"/>
-        </w:rPr>
-        <w:t>Caso #7 - Comprar Passagem - O usuário compra passagens.</w:t>
-      </w:r>
-    </w:p>
-    <w:p>
-      <w:pPr>
-        <w:ind w:right="-1"/>
-        <w:jc w:val="both"/>
-        <w:rPr>
-          <w:rFonts w:ascii="Arial" w:hAnsi="Arial" w:cs="Arial"/>
-          <w:color w:val="222222"/>
-          <w:sz w:val="24"/>
-          <w:szCs w:val="24"/>
-          <w:shd w:val="clear" w:color="auto" w:fill="F8F8F8"/>
-        </w:rPr>
-      </w:pPr>
-      <w:r>
-        <w:rPr>
-          <w:rFonts w:ascii="Arial" w:hAnsi="Arial" w:cs="Arial"/>
-          <w:color w:val="222222"/>
-          <w:sz w:val="24"/>
-          <w:szCs w:val="24"/>
-          <w:shd w:val="clear" w:color="auto" w:fill="F8F8F8"/>
-        </w:rPr>
-        <w:t>Caso #8 - Cancelar Passagem -  O usuário cancela passagens.</w:t>
-      </w:r>
-    </w:p>
-    <w:p>
-      <w:pPr>
-        <w:ind w:right="-1"/>
-        <w:jc w:val="both"/>
-        <w:rPr>
-          <w:rFonts w:ascii="Arial" w:hAnsi="Arial" w:cs="Arial"/>
-          <w:color w:val="222222"/>
-          <w:sz w:val="24"/>
-          <w:szCs w:val="24"/>
-          <w:shd w:val="clear" w:color="auto" w:fill="F8F8F8"/>
-        </w:rPr>
-      </w:pPr>
-      <w:r>
-        <w:rPr>
-          <w:rFonts w:ascii="Arial" w:hAnsi="Arial" w:cs="Arial"/>
-          <w:color w:val="222222"/>
-          <w:sz w:val="24"/>
-          <w:szCs w:val="24"/>
-          <w:shd w:val="clear" w:color="auto" w:fill="F8F8F8"/>
-        </w:rPr>
-        <w:t xml:space="preserve">Caso #9 - Comprar Passagem para outros - O usuário compra passagem para outros usuários. </w:t>
-      </w:r>
-    </w:p>
-    <w:p>
-      <w:pPr>
-        <w:ind w:right="-1"/>
-        <w:jc w:val="both"/>
-        <w:rPr>
-          <w:rFonts w:ascii="Arial" w:hAnsi="Arial" w:cs="Arial"/>
-          <w:color w:val="222222"/>
-          <w:sz w:val="24"/>
-          <w:szCs w:val="24"/>
-          <w:shd w:val="clear" w:color="auto" w:fill="F8F8F8"/>
-        </w:rPr>
-      </w:pPr>
-      <w:r>
-        <w:rPr>
-          <w:rFonts w:ascii="Arial" w:hAnsi="Arial" w:cs="Arial"/>
-          <w:color w:val="222222"/>
-          <w:sz w:val="24"/>
-          <w:szCs w:val="24"/>
-          <w:shd w:val="clear" w:color="auto" w:fill="F8F8F8"/>
-        </w:rPr>
-        <w:t>Caso #10 - Visualizar Passagens Compradas - O usuário visualiza as passagens compradas.</w:t>
-      </w:r>
-    </w:p>
-    <w:p>
-      <w:pPr>
-        <w:ind w:right="-1"/>
-        <w:jc w:val="both"/>
-        <w:rPr>
-          <w:rFonts w:ascii="Arial" w:hAnsi="Arial" w:cs="Arial"/>
-          <w:color w:val="222222"/>
-          <w:sz w:val="24"/>
-          <w:szCs w:val="24"/>
-          <w:shd w:val="clear" w:color="auto" w:fill="F8F8F8"/>
-        </w:rPr>
-      </w:pPr>
-      <w:r>
-        <w:rPr>
-          <w:rFonts w:ascii="Arial" w:hAnsi="Arial" w:cs="Arial"/>
-          <w:color w:val="222222"/>
-          <w:sz w:val="24"/>
-          <w:szCs w:val="24"/>
-          <w:shd w:val="clear" w:color="auto" w:fill="F8F8F8"/>
-        </w:rPr>
-        <w:t>Caso #11 - Alterar Data de Voos - O usuário altera data de um voo comprado</w:t>
-      </w:r>
-    </w:p>
-    <w:p>
-      <w:pPr>
-        <w:ind w:right="-1"/>
-        <w:jc w:val="both"/>
-        <w:rPr>
-          <w:rFonts w:ascii="Arial" w:hAnsi="Arial" w:cs="Arial"/>
-          <w:color w:val="222222"/>
-          <w:sz w:val="24"/>
-          <w:szCs w:val="24"/>
-          <w:shd w:val="clear" w:color="auto" w:fill="F8F8F8"/>
-        </w:rPr>
-      </w:pPr>
-      <w:r>
-        <w:rPr>
-          <w:rFonts w:ascii="Arial" w:hAnsi="Arial" w:cs="Arial"/>
-          <w:color w:val="222222"/>
-          <w:sz w:val="24"/>
-          <w:szCs w:val="24"/>
-          <w:shd w:val="clear" w:color="auto" w:fill="F8F8F8"/>
-        </w:rPr>
-        <w:t>Caso #12 - Manter Dados - O funcionário mantém o banco de dados.</w:t>
-      </w:r>
+        <w:ind w:right="-1"/>
+        <w:jc w:val="both"/>
+        <w:rPr>
+          <w:rFonts w:ascii="Arial" w:hAnsi="Arial" w:cs="Arial"/>
+          <w:color w:val="222222"/>
+          <w:sz w:val="24"/>
+          <w:szCs w:val="24"/>
+          <w:shd w:val="clear" w:color="auto" w:fill="F8F8F8"/>
+        </w:rPr>
+      </w:pPr>
+      <w:r>
+        <w:rPr>
+          <w:rFonts w:ascii="Arial" w:hAnsi="Arial" w:cs="Arial"/>
+          <w:color w:val="222222"/>
+          <w:sz w:val="24"/>
+          <w:szCs w:val="24"/>
+          <w:shd w:val="clear" w:color="auto" w:fill="F8F8F8"/>
+        </w:rPr>
+        <w:t>Caso #5</w:t>
+      </w:r>
+      <w:r>
+        <w:rPr>
+          <w:rFonts w:ascii="Arial" w:hAnsi="Arial" w:cs="Arial"/>
+          <w:color w:val="222222"/>
+          <w:sz w:val="24"/>
+          <w:szCs w:val="24"/>
+          <w:shd w:val="clear" w:color="auto" w:fill="F8F8F8"/>
+        </w:rPr>
+        <w:t xml:space="preserve"> - Reservar Voos - O usuário reserva voos.</w:t>
+      </w:r>
+    </w:p>
+    <w:p>
+      <w:pPr>
+        <w:ind w:right="-1"/>
+        <w:jc w:val="both"/>
+        <w:rPr>
+          <w:rFonts w:ascii="Arial" w:hAnsi="Arial" w:cs="Arial"/>
+          <w:color w:val="222222"/>
+          <w:sz w:val="24"/>
+          <w:szCs w:val="24"/>
+          <w:shd w:val="clear" w:color="auto" w:fill="F8F8F8"/>
+        </w:rPr>
+      </w:pPr>
+      <w:r>
+        <w:rPr>
+          <w:rFonts w:ascii="Arial" w:hAnsi="Arial" w:cs="Arial"/>
+          <w:color w:val="222222"/>
+          <w:sz w:val="24"/>
+          <w:szCs w:val="24"/>
+          <w:shd w:val="clear" w:color="auto" w:fill="F8F8F8"/>
+        </w:rPr>
+        <w:t>Caso #6</w:t>
+      </w:r>
+      <w:r>
+        <w:rPr>
+          <w:rFonts w:ascii="Arial" w:hAnsi="Arial" w:cs="Arial"/>
+          <w:color w:val="222222"/>
+          <w:sz w:val="24"/>
+          <w:szCs w:val="24"/>
+          <w:shd w:val="clear" w:color="auto" w:fill="F8F8F8"/>
+        </w:rPr>
+        <w:t xml:space="preserve"> - Comprar Passagem - O usuário compra passagens.</w:t>
+      </w:r>
+    </w:p>
+    <w:p>
+      <w:pPr>
+        <w:ind w:right="-1"/>
+        <w:jc w:val="both"/>
+        <w:rPr>
+          <w:rFonts w:ascii="Arial" w:hAnsi="Arial" w:cs="Arial"/>
+          <w:color w:val="222222"/>
+          <w:sz w:val="24"/>
+          <w:szCs w:val="24"/>
+          <w:shd w:val="clear" w:color="auto" w:fill="F8F8F8"/>
+        </w:rPr>
+      </w:pPr>
+      <w:r>
+        <w:rPr>
+          <w:rFonts w:ascii="Arial" w:hAnsi="Arial" w:cs="Arial"/>
+          <w:color w:val="222222"/>
+          <w:sz w:val="24"/>
+          <w:szCs w:val="24"/>
+          <w:shd w:val="clear" w:color="auto" w:fill="F8F8F8"/>
+        </w:rPr>
+        <w:t>Caso #7</w:t>
+      </w:r>
+      <w:r>
+        <w:rPr>
+          <w:rFonts w:ascii="Arial" w:hAnsi="Arial" w:cs="Arial"/>
+          <w:color w:val="222222"/>
+          <w:sz w:val="24"/>
+          <w:szCs w:val="24"/>
+          <w:shd w:val="clear" w:color="auto" w:fill="F8F8F8"/>
+        </w:rPr>
+        <w:t xml:space="preserve"> - Cancelar Passagem -  O usuário cancela passagens.</w:t>
+      </w:r>
+    </w:p>
+    <w:p>
+      <w:pPr>
+        <w:ind w:right="-1"/>
+        <w:jc w:val="both"/>
+        <w:rPr>
+          <w:rFonts w:ascii="Arial" w:hAnsi="Arial" w:cs="Arial"/>
+          <w:color w:val="222222"/>
+          <w:sz w:val="24"/>
+          <w:szCs w:val="24"/>
+          <w:shd w:val="clear" w:color="auto" w:fill="F8F8F8"/>
+        </w:rPr>
+      </w:pPr>
+      <w:r>
+        <w:rPr>
+          <w:rFonts w:ascii="Arial" w:hAnsi="Arial" w:cs="Arial"/>
+          <w:color w:val="222222"/>
+          <w:sz w:val="24"/>
+          <w:szCs w:val="24"/>
+          <w:shd w:val="clear" w:color="auto" w:fill="F8F8F8"/>
+        </w:rPr>
+        <w:t>Caso #8</w:t>
+      </w:r>
+      <w:r>
+        <w:rPr>
+          <w:rFonts w:ascii="Arial" w:hAnsi="Arial" w:cs="Arial"/>
+          <w:color w:val="222222"/>
+          <w:sz w:val="24"/>
+          <w:szCs w:val="24"/>
+          <w:shd w:val="clear" w:color="auto" w:fill="F8F8F8"/>
+        </w:rPr>
+        <w:t xml:space="preserve"> - Comprar Passagem para outros - O usuário compra passagem para outros usuários. </w:t>
+      </w:r>
+    </w:p>
+    <w:p>
+      <w:pPr>
+        <w:ind w:right="-1"/>
+        <w:jc w:val="both"/>
+        <w:rPr>
+          <w:rFonts w:ascii="Arial" w:hAnsi="Arial" w:cs="Arial"/>
+          <w:color w:val="222222"/>
+          <w:sz w:val="24"/>
+          <w:szCs w:val="24"/>
+          <w:shd w:val="clear" w:color="auto" w:fill="F8F8F8"/>
+        </w:rPr>
+      </w:pPr>
+      <w:r>
+        <w:rPr>
+          <w:rFonts w:ascii="Arial" w:hAnsi="Arial" w:cs="Arial"/>
+          <w:color w:val="222222"/>
+          <w:sz w:val="24"/>
+          <w:szCs w:val="24"/>
+          <w:shd w:val="clear" w:color="auto" w:fill="F8F8F8"/>
+        </w:rPr>
+        <w:t>Caso #9</w:t>
+      </w:r>
+      <w:r>
+        <w:rPr>
+          <w:rFonts w:ascii="Arial" w:hAnsi="Arial" w:cs="Arial"/>
+          <w:color w:val="222222"/>
+          <w:sz w:val="24"/>
+          <w:szCs w:val="24"/>
+          <w:shd w:val="clear" w:color="auto" w:fill="F8F8F8"/>
+        </w:rPr>
+        <w:t xml:space="preserve"> - Visualizar Passagens Compradas - O usuário visualiza as passagens compradas.</w:t>
+      </w:r>
+    </w:p>
+    <w:p>
+      <w:pPr>
+        <w:ind w:right="-1"/>
+        <w:jc w:val="both"/>
+        <w:rPr>
+          <w:rFonts w:ascii="Arial" w:hAnsi="Arial" w:cs="Arial"/>
+          <w:color w:val="222222"/>
+          <w:sz w:val="24"/>
+          <w:szCs w:val="24"/>
+          <w:shd w:val="clear" w:color="auto" w:fill="F8F8F8"/>
+        </w:rPr>
+      </w:pPr>
+      <w:r>
+        <w:rPr>
+          <w:rFonts w:ascii="Arial" w:hAnsi="Arial" w:cs="Arial"/>
+          <w:color w:val="222222"/>
+          <w:sz w:val="24"/>
+          <w:szCs w:val="24"/>
+          <w:shd w:val="clear" w:color="auto" w:fill="F8F8F8"/>
+        </w:rPr>
+        <w:t>Caso #10</w:t>
+      </w:r>
+      <w:r>
+        <w:rPr>
+          <w:rFonts w:ascii="Arial" w:hAnsi="Arial" w:cs="Arial"/>
+          <w:color w:val="222222"/>
+          <w:sz w:val="24"/>
+          <w:szCs w:val="24"/>
+          <w:shd w:val="clear" w:color="auto" w:fill="F8F8F8"/>
+        </w:rPr>
+        <w:t xml:space="preserve"> - Alterar Data de Voos - O usuário altera data de um voo comprado</w:t>
+      </w:r>
+    </w:p>
+    <w:p>
+      <w:pPr>
+        <w:ind w:right="-1"/>
+        <w:jc w:val="both"/>
+        <w:rPr>
+          <w:rFonts w:ascii="Arial" w:hAnsi="Arial" w:cs="Arial"/>
+          <w:color w:val="222222"/>
+          <w:sz w:val="24"/>
+          <w:szCs w:val="24"/>
+          <w:shd w:val="clear" w:color="auto" w:fill="F8F8F8"/>
+        </w:rPr>
+      </w:pPr>
+      <w:r>
+        <w:rPr>
+          <w:rFonts w:ascii="Arial" w:hAnsi="Arial" w:cs="Arial"/>
+          <w:color w:val="222222"/>
+          <w:sz w:val="24"/>
+          <w:szCs w:val="24"/>
+          <w:shd w:val="clear" w:color="auto" w:fill="F8F8F8"/>
+        </w:rPr>
+        <w:t>Caso #11</w:t>
+      </w:r>
+      <w:r>
+        <w:rPr>
+          <w:rFonts w:ascii="Arial" w:hAnsi="Arial" w:cs="Arial"/>
+          <w:color w:val="222222"/>
+          <w:sz w:val="24"/>
+          <w:szCs w:val="24"/>
+          <w:shd w:val="clear" w:color="auto" w:fill="F8F8F8"/>
+        </w:rPr>
+        <w:t xml:space="preserve"> - Manter Dados - O funcionário mantém o banco de dados.</w:t>
+      </w:r>
+    </w:p>
+    <w:p>
+      <w:pPr>
+        <w:ind w:right="-1"/>
+        <w:jc w:val="both"/>
+        <w:rPr>
+          <w:rFonts w:ascii="Arial" w:hAnsi="Arial" w:cs="Arial"/>
+          <w:color w:val="222222"/>
+          <w:sz w:val="24"/>
+          <w:szCs w:val="24"/>
+          <w:shd w:val="clear" w:color="auto" w:fill="F8F8F8"/>
+        </w:rPr>
+      </w:pPr>
     </w:p>
     <w:p>
       <w:pPr>
@@ -1194,7 +1356,7 @@
     </w:p>
     <w:p>
       <w:pPr>
-        <w:ind w:left="-851" w:right="-1"/>
+        <w:ind w:right="-1"/>
         <w:jc w:val="both"/>
         <w:rPr>
           <w:rFonts w:ascii="Arial" w:hAnsi="Arial" w:cs="Arial"/>
@@ -1213,14 +1375,21 @@
           <w:color w:val="222222"/>
           <w:sz w:val="24"/>
           <w:szCs w:val="24"/>
-          <w:shd w:val="clear" w:color="auto" w:fill="F8F8F8"/>
           <w:lang w:eastAsia="pt-BR"/>
         </w:rPr>
         <w:drawing>
-          <wp:inline distT="0" distB="0" distL="0" distR="0">
-            <wp:extent cx="7659058" cy="6075039"/>
-            <wp:effectExtent l="0" t="800100" r="0" b="763911"/>
-            <wp:docPr id="3" name="Imagem 2" descr="diagrama caso de uso.jpg"/>
+          <wp:anchor distT="0" distB="0" distL="114300" distR="114300" simplePos="0" relativeHeight="251658240" behindDoc="0" locked="0" layoutInCell="1" allowOverlap="1">
+            <wp:simplePos x="685800" y="2971800"/>
+            <wp:positionH relativeFrom="margin">
+              <wp:align>center</wp:align>
+            </wp:positionH>
+            <wp:positionV relativeFrom="margin">
+              <wp:align>center</wp:align>
+            </wp:positionV>
+            <wp:extent cx="7429500" cy="3955415"/>
+            <wp:effectExtent l="0" t="1733550" r="0" b="1721485"/>
+            <wp:wrapSquare wrapText="bothSides"/>
+            <wp:docPr id="1" name="Imagem 0" descr="diagrama caso de uso.jpg"/>
             <wp:cNvGraphicFramePr>
               <a:graphicFrameLocks xmlns:a="http://schemas.openxmlformats.org/drawingml/2006/main" noChangeAspect="1"/>
             </wp:cNvGraphicFramePr>
@@ -1232,7 +1401,7 @@
                     <pic:cNvPicPr/>
                   </pic:nvPicPr>
                   <pic:blipFill>
-                    <a:blip r:embed="rId4" cstate="print"/>
+                    <a:blip r:embed="rId5" cstate="print"/>
                     <a:stretch>
                       <a:fillRect/>
                     </a:stretch>
@@ -1240,7 +1409,7 @@
                   <pic:spPr>
                     <a:xfrm rot="5400000">
                       <a:off x="0" y="0"/>
-                      <a:ext cx="7662120" cy="6077468"/>
+                      <a:ext cx="7429500" cy="3955415"/>
                     </a:xfrm>
                     <a:prstGeom prst="rect">
                       <a:avLst/>
@@ -1249,59 +1418,35 @@
                 </pic:pic>
               </a:graphicData>
             </a:graphic>
-          </wp:inline>
+          </wp:anchor>
         </w:drawing>
       </w:r>
     </w:p>
     <w:p>
       <w:pPr>
-        <w:shd w:val="clear" w:color="auto" w:fill="F8F8F8"/>
-        <w:spacing w:after="0" w:line="240" w:lineRule="auto"/>
-        <w:rPr>
-          <w:rFonts w:ascii="Arial" w:eastAsia="Times New Roman" w:hAnsi="Arial" w:cs="Arial"/>
+        <w:ind w:right="-1"/>
+        <w:jc w:val="both"/>
+        <w:rPr>
+          <w:rFonts w:ascii="Arial" w:hAnsi="Arial" w:cs="Arial"/>
           <w:b/>
-          <w:sz w:val="24"/>
-          <w:szCs w:val="24"/>
-          <w:lang w:eastAsia="pt-BR"/>
-        </w:rPr>
-      </w:pPr>
-    </w:p>
-    <w:p>
-      <w:pPr>
-        <w:shd w:val="clear" w:color="auto" w:fill="F8F8F8"/>
-        <w:spacing w:after="0" w:line="240" w:lineRule="auto"/>
-        <w:rPr>
-          <w:rFonts w:ascii="Arial" w:eastAsia="Times New Roman" w:hAnsi="Arial" w:cs="Arial"/>
+          <w:color w:val="222222"/>
+          <w:sz w:val="24"/>
+          <w:szCs w:val="24"/>
+          <w:shd w:val="clear" w:color="auto" w:fill="F8F8F8"/>
+        </w:rPr>
+      </w:pPr>
+    </w:p>
+    <w:p>
+      <w:pPr>
+        <w:ind w:right="-1"/>
+        <w:jc w:val="both"/>
+        <w:rPr>
+          <w:rFonts w:ascii="Arial" w:hAnsi="Arial" w:cs="Arial"/>
           <w:b/>
-          <w:sz w:val="24"/>
-          <w:szCs w:val="24"/>
-          <w:lang w:eastAsia="pt-BR"/>
-        </w:rPr>
-      </w:pPr>
-    </w:p>
-    <w:p>
-      <w:pPr>
-        <w:shd w:val="clear" w:color="auto" w:fill="F8F8F8"/>
-        <w:spacing w:after="0" w:line="240" w:lineRule="auto"/>
-        <w:rPr>
-          <w:rFonts w:ascii="Arial" w:eastAsia="Times New Roman" w:hAnsi="Arial" w:cs="Arial"/>
-          <w:b/>
-          <w:sz w:val="24"/>
-          <w:szCs w:val="24"/>
-          <w:lang w:eastAsia="pt-BR"/>
-        </w:rPr>
-      </w:pPr>
-    </w:p>
-    <w:p>
-      <w:pPr>
-        <w:shd w:val="clear" w:color="auto" w:fill="F8F8F8"/>
-        <w:spacing w:after="0" w:line="240" w:lineRule="auto"/>
-        <w:rPr>
-          <w:rFonts w:ascii="Arial" w:eastAsia="Times New Roman" w:hAnsi="Arial" w:cs="Arial"/>
-          <w:b/>
-          <w:sz w:val="24"/>
-          <w:szCs w:val="24"/>
-          <w:lang w:eastAsia="pt-BR"/>
+          <w:color w:val="222222"/>
+          <w:sz w:val="24"/>
+          <w:szCs w:val="24"/>
+          <w:shd w:val="clear" w:color="auto" w:fill="F8F8F8"/>
         </w:rPr>
       </w:pPr>
     </w:p>
@@ -1336,11 +1481,10 @@
         <w:ind w:right="-1"/>
         <w:jc w:val="both"/>
         <w:rPr>
-          <w:rFonts w:ascii="Arial" w:hAnsi="Arial" w:cs="Arial"/>
-          <w:color w:val="222222"/>
-          <w:sz w:val="24"/>
-          <w:szCs w:val="24"/>
-          <w:shd w:val="clear" w:color="auto" w:fill="F8F8F8"/>
+          <w:rFonts w:ascii="Arial" w:eastAsia="Times New Roman" w:hAnsi="Arial" w:cs="Arial"/>
+          <w:sz w:val="24"/>
+          <w:szCs w:val="24"/>
+          <w:lang w:eastAsia="pt-BR"/>
         </w:rPr>
       </w:pPr>
       <w:r>
@@ -1352,7 +1496,154 @@
           <w:u w:val="single"/>
           <w:shd w:val="clear" w:color="auto" w:fill="F8F8F8"/>
         </w:rPr>
-        <w:t xml:space="preserve">Caso #11 </w:t>
+        <w:t>Caso #</w:t>
+      </w:r>
+      <w:r>
+        <w:rPr>
+          <w:rFonts w:ascii="Arial" w:hAnsi="Arial" w:cs="Arial"/>
+          <w:color w:val="222222"/>
+          <w:sz w:val="24"/>
+          <w:szCs w:val="24"/>
+          <w:u w:val="single"/>
+          <w:shd w:val="clear" w:color="auto" w:fill="F8F8F8"/>
+        </w:rPr>
+        <w:t xml:space="preserve">3 </w:t>
+      </w:r>
+      <w:r>
+        <w:rPr>
+          <w:rFonts w:ascii="Arial" w:hAnsi="Arial" w:cs="Arial"/>
+          <w:color w:val="222222"/>
+          <w:sz w:val="24"/>
+          <w:szCs w:val="24"/>
+          <w:shd w:val="clear" w:color="auto" w:fill="F8F8F8"/>
+        </w:rPr>
+        <w:t xml:space="preserve">- </w:t>
+      </w:r>
+      <w:r>
+        <w:rPr>
+          <w:rFonts w:ascii="Arial" w:eastAsia="Times New Roman" w:hAnsi="Arial" w:cs="Arial"/>
+          <w:sz w:val="24"/>
+          <w:szCs w:val="24"/>
+          <w:lang w:eastAsia="pt-BR"/>
+        </w:rPr>
+        <w:t xml:space="preserve">Manter Usuário </w:t>
+      </w:r>
+    </w:p>
+    <w:p>
+      <w:pPr>
+        <w:ind w:right="-1"/>
+        <w:jc w:val="both"/>
+        <w:rPr>
+          <w:rFonts w:ascii="Arial" w:hAnsi="Arial" w:cs="Arial"/>
+          <w:color w:val="222222"/>
+          <w:sz w:val="24"/>
+          <w:szCs w:val="24"/>
+          <w:shd w:val="clear" w:color="auto" w:fill="F8F8F8"/>
+        </w:rPr>
+      </w:pPr>
+      <w:r>
+        <w:rPr>
+          <w:rFonts w:ascii="Arial" w:hAnsi="Arial" w:cs="Arial"/>
+          <w:color w:val="222222"/>
+          <w:sz w:val="24"/>
+          <w:szCs w:val="24"/>
+          <w:u w:val="single"/>
+          <w:shd w:val="clear" w:color="auto" w:fill="F8F8F8"/>
+        </w:rPr>
+        <w:t>Ator</w:t>
+      </w:r>
+      <w:r>
+        <w:rPr>
+          <w:rFonts w:ascii="Arial" w:hAnsi="Arial" w:cs="Arial"/>
+          <w:color w:val="222222"/>
+          <w:sz w:val="24"/>
+          <w:szCs w:val="24"/>
+          <w:shd w:val="clear" w:color="auto" w:fill="F8F8F8"/>
+        </w:rPr>
+        <w:t>: Usuário</w:t>
+      </w:r>
+    </w:p>
+    <w:p>
+      <w:pPr>
+        <w:ind w:right="-1"/>
+        <w:jc w:val="both"/>
+        <w:rPr>
+          <w:rFonts w:ascii="Arial" w:hAnsi="Arial" w:cs="Arial"/>
+          <w:color w:val="222222"/>
+          <w:sz w:val="24"/>
+          <w:szCs w:val="24"/>
+          <w:shd w:val="clear" w:color="auto" w:fill="F8F8F8"/>
+        </w:rPr>
+      </w:pPr>
+      <w:r>
+        <w:rPr>
+          <w:rFonts w:ascii="Arial" w:hAnsi="Arial" w:cs="Arial"/>
+          <w:color w:val="222222"/>
+          <w:sz w:val="24"/>
+          <w:szCs w:val="24"/>
+          <w:u w:val="single"/>
+          <w:shd w:val="clear" w:color="auto" w:fill="F8F8F8"/>
+        </w:rPr>
+        <w:t>Descrição</w:t>
+      </w:r>
+      <w:r>
+        <w:rPr>
+          <w:rFonts w:ascii="Arial" w:hAnsi="Arial" w:cs="Arial"/>
+          <w:color w:val="222222"/>
+          <w:sz w:val="24"/>
+          <w:szCs w:val="24"/>
+          <w:shd w:val="clear" w:color="auto" w:fill="F8F8F8"/>
+        </w:rPr>
+        <w:t>: O sistema permite o usuário realizar cadastro, mas para isso seus dados cadastrais não podem estar relacionados a nenhum outro usuário do sistema. O sistema também permite o usuário modificar seus dados pessoais já cadastrados , além de poder recuperar sua senha.</w:t>
+      </w:r>
+    </w:p>
+    <w:p>
+      <w:pPr>
+        <w:ind w:right="-1"/>
+        <w:jc w:val="both"/>
+        <w:rPr>
+          <w:rFonts w:ascii="Arial" w:hAnsi="Arial" w:cs="Arial"/>
+          <w:color w:val="222222"/>
+          <w:sz w:val="24"/>
+          <w:szCs w:val="24"/>
+          <w:u w:val="single"/>
+          <w:shd w:val="clear" w:color="auto" w:fill="F8F8F8"/>
+        </w:rPr>
+      </w:pPr>
+    </w:p>
+    <w:p>
+      <w:pPr>
+        <w:ind w:right="-1"/>
+        <w:jc w:val="both"/>
+        <w:rPr>
+          <w:rFonts w:ascii="Arial" w:hAnsi="Arial" w:cs="Arial"/>
+          <w:color w:val="222222"/>
+          <w:sz w:val="24"/>
+          <w:szCs w:val="24"/>
+          <w:shd w:val="clear" w:color="auto" w:fill="F8F8F8"/>
+        </w:rPr>
+      </w:pPr>
+      <w:r>
+        <w:rPr>
+          <w:rFonts w:ascii="Arial" w:hAnsi="Arial" w:cs="Arial"/>
+          <w:color w:val="222222"/>
+          <w:sz w:val="24"/>
+          <w:szCs w:val="24"/>
+          <w:u w:val="single"/>
+          <w:shd w:val="clear" w:color="auto" w:fill="F8F8F8"/>
+        </w:rPr>
+        <w:t>Caso #10</w:t>
+      </w:r>
+      <w:r>
+        <w:rPr>
+          <w:rFonts w:ascii="Arial" w:hAnsi="Arial" w:cs="Arial"/>
+          <w:color w:val="222222"/>
+          <w:sz w:val="24"/>
+          <w:szCs w:val="24"/>
+          <w:u w:val="single"/>
+          <w:shd w:val="clear" w:color="auto" w:fill="F8F8F8"/>
+        </w:rPr>
+        <w:t xml:space="preserve"> </w:t>
       </w:r>
       <w:r>
         <w:rPr>
@@ -1452,7 +1743,27 @@
           <w:szCs w:val="24"/>
           <w:shd w:val="clear" w:color="auto" w:fill="F8F8F8"/>
         </w:rPr>
-        <w:t xml:space="preserve">) pode modificar a data de voo ( tanto de ida ou ida/volta) de suas passagens compradas, contanto que a data escolhida pelo usuário tenha voos disponíveis. </w:t>
+        <w:t>) pode modificar a data de voo ( tanto de ida ou ida/volta) de suas passagens compradas, contanto que a data escolhida pelo usuário tenha voos disponíveis</w:t>
+      </w:r>
+      <w:r>
+        <w:rPr>
+          <w:rFonts w:ascii="Arial" w:hAnsi="Arial" w:cs="Arial"/>
+          <w:color w:val="222222"/>
+          <w:sz w:val="24"/>
+          <w:szCs w:val="24"/>
+          <w:shd w:val="clear" w:color="auto" w:fill="F8F8F8"/>
+        </w:rPr>
+        <w:t xml:space="preserve"> nas companhias aéreas</w:t>
+      </w:r>
+      <w:r>
+        <w:rPr>
+          <w:rFonts w:ascii="Arial" w:hAnsi="Arial" w:cs="Arial"/>
+          <w:color w:val="222222"/>
+          <w:sz w:val="24"/>
+          <w:szCs w:val="24"/>
+          <w:shd w:val="clear" w:color="auto" w:fill="F8F8F8"/>
+        </w:rPr>
+        <w:t xml:space="preserve">. </w:t>
       </w:r>
       <w:r>
         <w:rPr>
@@ -1475,108 +1786,6 @@
           <w:sz w:val="24"/>
           <w:szCs w:val="24"/>
           <w:shd w:val="clear" w:color="auto" w:fill="F8F8F8"/>
-        </w:rPr>
-      </w:pPr>
-      <w:r>
-        <w:rPr>
-          <w:rFonts w:ascii="Arial" w:hAnsi="Arial" w:cs="Arial"/>
-          <w:color w:val="222222"/>
-          <w:sz w:val="24"/>
-          <w:szCs w:val="24"/>
-          <w:u w:val="single"/>
-          <w:shd w:val="clear" w:color="auto" w:fill="F8F8F8"/>
-        </w:rPr>
-        <w:t>Caso #12</w:t>
-      </w:r>
-      <w:r>
-        <w:rPr>
-          <w:rFonts w:ascii="Arial" w:hAnsi="Arial" w:cs="Arial"/>
-          <w:color w:val="222222"/>
-          <w:sz w:val="24"/>
-          <w:szCs w:val="24"/>
-          <w:shd w:val="clear" w:color="auto" w:fill="F8F8F8"/>
-        </w:rPr>
-        <w:t xml:space="preserve"> - Manter Dados</w:t>
-      </w:r>
-    </w:p>
-    <w:p>
-      <w:pPr>
-        <w:ind w:right="-1"/>
-        <w:jc w:val="both"/>
-        <w:rPr>
-          <w:rFonts w:ascii="Arial" w:hAnsi="Arial" w:cs="Arial"/>
-          <w:color w:val="222222"/>
-          <w:sz w:val="24"/>
-          <w:szCs w:val="24"/>
-          <w:shd w:val="clear" w:color="auto" w:fill="F8F8F8"/>
-        </w:rPr>
-      </w:pPr>
-      <w:r>
-        <w:rPr>
-          <w:rFonts w:ascii="Arial" w:hAnsi="Arial" w:cs="Arial"/>
-          <w:color w:val="222222"/>
-          <w:sz w:val="24"/>
-          <w:szCs w:val="24"/>
-          <w:u w:val="single"/>
-          <w:shd w:val="clear" w:color="auto" w:fill="F8F8F8"/>
-        </w:rPr>
-        <w:t>Ator</w:t>
-      </w:r>
-      <w:r>
-        <w:rPr>
-          <w:rFonts w:ascii="Arial" w:hAnsi="Arial" w:cs="Arial"/>
-          <w:color w:val="222222"/>
-          <w:sz w:val="24"/>
-          <w:szCs w:val="24"/>
-          <w:shd w:val="clear" w:color="auto" w:fill="F8F8F8"/>
-        </w:rPr>
-        <w:t>: Funcionário</w:t>
-      </w:r>
-    </w:p>
-    <w:p>
-      <w:pPr>
-        <w:ind w:right="-1"/>
-        <w:jc w:val="both"/>
-        <w:rPr>
-          <w:rFonts w:ascii="Arial" w:hAnsi="Arial" w:cs="Arial"/>
-          <w:color w:val="222222"/>
-          <w:sz w:val="24"/>
-          <w:szCs w:val="24"/>
-          <w:shd w:val="clear" w:color="auto" w:fill="F8F8F8"/>
-        </w:rPr>
-      </w:pPr>
-      <w:r>
-        <w:rPr>
-          <w:rFonts w:ascii="Arial" w:hAnsi="Arial" w:cs="Arial"/>
-          <w:color w:val="222222"/>
-          <w:sz w:val="24"/>
-          <w:szCs w:val="24"/>
-          <w:u w:val="single"/>
-          <w:shd w:val="clear" w:color="auto" w:fill="F8F8F8"/>
-        </w:rPr>
-        <w:t>Descrição</w:t>
-      </w:r>
-      <w:r>
-        <w:rPr>
-          <w:rFonts w:ascii="Arial" w:hAnsi="Arial" w:cs="Arial"/>
-          <w:color w:val="222222"/>
-          <w:sz w:val="24"/>
-          <w:szCs w:val="24"/>
-          <w:shd w:val="clear" w:color="auto" w:fill="F8F8F8"/>
-        </w:rPr>
-        <w:t>: O funcionário deve manter o banco de dados do sistema, tendo como principal objetivo deixar atualizado a base de dados de voos.</w:t>
-      </w:r>
-    </w:p>
-    <w:p>
-      <w:pPr>
-        <w:shd w:val="clear" w:color="auto" w:fill="F8F8F8"/>
-        <w:spacing w:after="0" w:line="240" w:lineRule="auto"/>
-        <w:rPr>
-          <w:rFonts w:ascii="Arial" w:eastAsia="Times New Roman" w:hAnsi="Arial" w:cs="Arial"/>
-          <w:b/>
-          <w:sz w:val="24"/>
-          <w:szCs w:val="24"/>
-          <w:lang w:eastAsia="pt-BR"/>
         </w:rPr>
       </w:pPr>
     </w:p>
@@ -2093,4 +2302,16 @@
   <a:objectDefaults/>
   <a:extraClrSchemeLst/>
 </a:theme>
+</file>
+
+<file path=customXml/item1.xml><?xml version="1.0" encoding="utf-8"?>
+<b:Sources xmlns:b="http://schemas.openxmlformats.org/officeDocument/2006/bibliography" xmlns="http://schemas.openxmlformats.org/officeDocument/2006/bibliography" SelectedStyle="\APA.XSL" StyleName="APA Fifth Edition"/>
+</file>
+
+<file path=customXml/itemProps1.xml><?xml version="1.0" encoding="utf-8"?>
+<ds:datastoreItem xmlns:ds="http://schemas.openxmlformats.org/officeDocument/2006/customXml" ds:itemID="{50E66D98-CEDF-4CA9-8E09-925B9D171625}">
+  <ds:schemaRefs>
+    <ds:schemaRef ds:uri="http://schemas.openxmlformats.org/officeDocument/2006/bibliography"/>
+  </ds:schemaRefs>
+</ds:datastoreItem>
 </file>
--- a/src/Documentação APOO.docx
+++ b/src/Documentação APOO.docx
@@ -212,7 +212,112 @@
           <w:szCs w:val="24"/>
           <w:shd w:val="clear" w:color="auto" w:fill="F8F8F8"/>
         </w:rPr>
-        <w:t>registro de novos clientes, login de clientes registrados, troca e recuperação de senha, compra e cancelamento de passagens aéreas, mudança de datas da passagem de ida e volta e visualização de passagens compradas.</w:t>
+        <w:t>registro de novos clientes.</w:t>
+      </w:r>
+    </w:p>
+    <w:p>
+      <w:pPr>
+        <w:ind w:right="-1"/>
+        <w:jc w:val="both"/>
+        <w:rPr>
+          <w:rFonts w:ascii="Arial" w:hAnsi="Arial" w:cs="Arial"/>
+          <w:color w:val="222222"/>
+          <w:sz w:val="24"/>
+          <w:szCs w:val="24"/>
+          <w:shd w:val="clear" w:color="auto" w:fill="F8F8F8"/>
+        </w:rPr>
+      </w:pPr>
+      <w:r>
+        <w:rPr>
+          <w:rFonts w:ascii="Arial" w:hAnsi="Arial" w:cs="Arial"/>
+          <w:color w:val="222222"/>
+          <w:sz w:val="24"/>
+          <w:szCs w:val="24"/>
+          <w:shd w:val="clear" w:color="auto" w:fill="F8F8F8"/>
+        </w:rPr>
+        <w:t xml:space="preserve"> </w:t>
+      </w:r>
+      <w:r>
+        <w:rPr>
+          <w:rFonts w:ascii="Arial" w:hAnsi="Arial" w:cs="Arial"/>
+          <w:color w:val="222222"/>
+          <w:sz w:val="24"/>
+          <w:szCs w:val="24"/>
+          <w:shd w:val="clear" w:color="auto" w:fill="F8F8F8"/>
+        </w:rPr>
+        <w:t xml:space="preserve">O sistema deve permitir o </w:t>
+      </w:r>
+      <w:r>
+        <w:rPr>
+          <w:rFonts w:ascii="Arial" w:hAnsi="Arial" w:cs="Arial"/>
+          <w:color w:val="222222"/>
+          <w:sz w:val="24"/>
+          <w:szCs w:val="24"/>
+          <w:shd w:val="clear" w:color="auto" w:fill="F8F8F8"/>
+        </w:rPr>
+        <w:t>login de clientes registrados, troca e recuperação de senha, compra e cancelamento de passagens aéreas, mudança de datas da passagem de ida e volta e visu</w:t>
+      </w:r>
+      <w:r>
+        <w:rPr>
+          <w:rFonts w:ascii="Arial" w:hAnsi="Arial" w:cs="Arial"/>
+          <w:color w:val="222222"/>
+          <w:sz w:val="24"/>
+          <w:szCs w:val="24"/>
+          <w:shd w:val="clear" w:color="auto" w:fill="F8F8F8"/>
+        </w:rPr>
+        <w:t>alização de passagens compradas.</w:t>
+      </w:r>
+      <w:r>
+        <w:rPr>
+          <w:rFonts w:ascii="Arial" w:hAnsi="Arial" w:cs="Arial"/>
+          <w:color w:val="222222"/>
+          <w:sz w:val="24"/>
+          <w:szCs w:val="24"/>
+          <w:shd w:val="clear" w:color="auto" w:fill="F8F8F8"/>
+        </w:rPr>
+        <w:t xml:space="preserve"> </w:t>
+      </w:r>
+      <w:r>
+        <w:rPr>
+          <w:rFonts w:ascii="Arial" w:hAnsi="Arial" w:cs="Arial"/>
+          <w:color w:val="222222"/>
+          <w:sz w:val="24"/>
+          <w:szCs w:val="24"/>
+          <w:shd w:val="clear" w:color="auto" w:fill="F8F8F8"/>
+        </w:rPr>
+        <w:t>M</w:t>
+      </w:r>
+      <w:r>
+        <w:rPr>
+          <w:rFonts w:ascii="Arial" w:hAnsi="Arial" w:cs="Arial"/>
+          <w:color w:val="222222"/>
+          <w:sz w:val="24"/>
+          <w:szCs w:val="24"/>
+          <w:shd w:val="clear" w:color="auto" w:fill="F8F8F8"/>
+        </w:rPr>
+        <w:t xml:space="preserve">as para isso  o usuário deve estar previamente </w:t>
+      </w:r>
+      <w:proofErr w:type="spellStart"/>
+      <w:r>
+        <w:rPr>
+          <w:rFonts w:ascii="Arial" w:hAnsi="Arial" w:cs="Arial"/>
+          <w:color w:val="222222"/>
+          <w:sz w:val="24"/>
+          <w:szCs w:val="24"/>
+          <w:shd w:val="clear" w:color="auto" w:fill="F8F8F8"/>
+        </w:rPr>
+        <w:t>logado</w:t>
+      </w:r>
+      <w:proofErr w:type="spellEnd"/>
+      <w:r>
+        <w:rPr>
+          <w:rFonts w:ascii="Arial" w:hAnsi="Arial" w:cs="Arial"/>
+          <w:color w:val="222222"/>
+          <w:sz w:val="24"/>
+          <w:szCs w:val="24"/>
+          <w:shd w:val="clear" w:color="auto" w:fill="F8F8F8"/>
+        </w:rPr>
+        <w:t xml:space="preserve"> no sistema.</w:t>
       </w:r>
     </w:p>
     <w:p>
@@ -310,7 +415,27 @@
           <w:szCs w:val="24"/>
           <w:shd w:val="clear" w:color="auto" w:fill="F8F8F8"/>
         </w:rPr>
-        <w:t xml:space="preserve">Só poderá ser realizada compras de passagens se um usuário estiver </w:t>
+        <w:t>O sistema deve permitir que o usuário reserve voos ,</w:t>
+      </w:r>
+      <w:r>
+        <w:rPr>
+          <w:rFonts w:ascii="Arial" w:hAnsi="Arial" w:cs="Arial"/>
+          <w:color w:val="222222"/>
+          <w:sz w:val="24"/>
+          <w:szCs w:val="24"/>
+          <w:shd w:val="clear" w:color="auto" w:fill="F8F8F8"/>
+        </w:rPr>
+        <w:t>dando uma entrada como garantia. O</w:t>
+      </w:r>
+      <w:r>
+        <w:rPr>
+          <w:rFonts w:ascii="Arial" w:hAnsi="Arial" w:cs="Arial"/>
+          <w:color w:val="222222"/>
+          <w:sz w:val="24"/>
+          <w:szCs w:val="24"/>
+          <w:shd w:val="clear" w:color="auto" w:fill="F8F8F8"/>
+        </w:rPr>
+        <w:t xml:space="preserve"> usuário deve estar </w:t>
       </w:r>
       <w:proofErr w:type="spellStart"/>
       <w:r>
@@ -332,116 +457,6 @@
           <w:szCs w:val="24"/>
           <w:shd w:val="clear" w:color="auto" w:fill="F8F8F8"/>
         </w:rPr>
-        <w:t xml:space="preserve"> no sistema.</w:t>
-      </w:r>
-    </w:p>
-    <w:p>
-      <w:pPr>
-        <w:ind w:right="-1"/>
-        <w:jc w:val="both"/>
-        <w:rPr>
-          <w:rFonts w:ascii="Arial" w:hAnsi="Arial" w:cs="Arial"/>
-          <w:color w:val="222222"/>
-          <w:sz w:val="24"/>
-          <w:szCs w:val="24"/>
-          <w:shd w:val="clear" w:color="auto" w:fill="F8F8F8"/>
-        </w:rPr>
-      </w:pPr>
-      <w:r>
-        <w:rPr>
-          <w:rFonts w:ascii="Arial" w:hAnsi="Arial" w:cs="Arial"/>
-          <w:color w:val="222222"/>
-          <w:sz w:val="24"/>
-          <w:szCs w:val="24"/>
-          <w:shd w:val="clear" w:color="auto" w:fill="F8F8F8"/>
-        </w:rPr>
-        <w:t xml:space="preserve">O sistema deve permitir o cancelamento de passagens, mas para isso  o usuário deve estar previamente </w:t>
-      </w:r>
-      <w:proofErr w:type="spellStart"/>
-      <w:r>
-        <w:rPr>
-          <w:rFonts w:ascii="Arial" w:hAnsi="Arial" w:cs="Arial"/>
-          <w:color w:val="222222"/>
-          <w:sz w:val="24"/>
-          <w:szCs w:val="24"/>
-          <w:shd w:val="clear" w:color="auto" w:fill="F8F8F8"/>
-        </w:rPr>
-        <w:t>logado</w:t>
-      </w:r>
-      <w:proofErr w:type="spellEnd"/>
-      <w:r>
-        <w:rPr>
-          <w:rFonts w:ascii="Arial" w:hAnsi="Arial" w:cs="Arial"/>
-          <w:color w:val="222222"/>
-          <w:sz w:val="24"/>
-          <w:szCs w:val="24"/>
-          <w:shd w:val="clear" w:color="auto" w:fill="F8F8F8"/>
-        </w:rPr>
-        <w:t xml:space="preserve"> no sistema.</w:t>
-      </w:r>
-    </w:p>
-    <w:p>
-      <w:pPr>
-        <w:ind w:right="-1"/>
-        <w:jc w:val="both"/>
-        <w:rPr>
-          <w:rFonts w:ascii="Arial" w:hAnsi="Arial" w:cs="Arial"/>
-          <w:color w:val="222222"/>
-          <w:sz w:val="24"/>
-          <w:szCs w:val="24"/>
-          <w:shd w:val="clear" w:color="auto" w:fill="F8F8F8"/>
-        </w:rPr>
-      </w:pPr>
-      <w:r>
-        <w:rPr>
-          <w:rFonts w:ascii="Arial" w:hAnsi="Arial" w:cs="Arial"/>
-          <w:color w:val="222222"/>
-          <w:sz w:val="24"/>
-          <w:szCs w:val="24"/>
-          <w:shd w:val="clear" w:color="auto" w:fill="F8F8F8"/>
-        </w:rPr>
-        <w:t>O sistema deve permitir que o usuário reserve voos ,</w:t>
-      </w:r>
-      <w:r>
-        <w:rPr>
-          <w:rFonts w:ascii="Arial" w:hAnsi="Arial" w:cs="Arial"/>
-          <w:color w:val="222222"/>
-          <w:sz w:val="24"/>
-          <w:szCs w:val="24"/>
-          <w:shd w:val="clear" w:color="auto" w:fill="F8F8F8"/>
-        </w:rPr>
-        <w:t>dando uma entrada como garantia. O</w:t>
-      </w:r>
-      <w:r>
-        <w:rPr>
-          <w:rFonts w:ascii="Arial" w:hAnsi="Arial" w:cs="Arial"/>
-          <w:color w:val="222222"/>
-          <w:sz w:val="24"/>
-          <w:szCs w:val="24"/>
-          <w:shd w:val="clear" w:color="auto" w:fill="F8F8F8"/>
-        </w:rPr>
-        <w:t xml:space="preserve"> usuário deve estar </w:t>
-      </w:r>
-      <w:proofErr w:type="spellStart"/>
-      <w:r>
-        <w:rPr>
-          <w:rFonts w:ascii="Arial" w:hAnsi="Arial" w:cs="Arial"/>
-          <w:color w:val="222222"/>
-          <w:sz w:val="24"/>
-          <w:szCs w:val="24"/>
-          <w:shd w:val="clear" w:color="auto" w:fill="F8F8F8"/>
-        </w:rPr>
-        <w:t>logado</w:t>
-      </w:r>
-      <w:proofErr w:type="spellEnd"/>
-      <w:r>
-        <w:rPr>
-          <w:rFonts w:ascii="Arial" w:hAnsi="Arial" w:cs="Arial"/>
-          <w:color w:val="222222"/>
-          <w:sz w:val="24"/>
-          <w:szCs w:val="24"/>
-          <w:shd w:val="clear" w:color="auto" w:fill="F8F8F8"/>
-        </w:rPr>
         <w:t>.</w:t>
       </w:r>
     </w:p>
@@ -511,51 +526,6 @@
           <w:szCs w:val="24"/>
           <w:shd w:val="clear" w:color="auto" w:fill="F8F8F8"/>
         </w:rPr>
-        <w:t xml:space="preserve">O sistema deve permitir a visualização de passagens compradas , mas para isso o usuário deve estar </w:t>
-      </w:r>
-      <w:proofErr w:type="spellStart"/>
-      <w:r>
-        <w:rPr>
-          <w:rFonts w:ascii="Arial" w:hAnsi="Arial" w:cs="Arial"/>
-          <w:color w:val="222222"/>
-          <w:sz w:val="24"/>
-          <w:szCs w:val="24"/>
-          <w:shd w:val="clear" w:color="auto" w:fill="F8F8F8"/>
-        </w:rPr>
-        <w:t>logado</w:t>
-      </w:r>
-      <w:proofErr w:type="spellEnd"/>
-      <w:r>
-        <w:rPr>
-          <w:rFonts w:ascii="Arial" w:hAnsi="Arial" w:cs="Arial"/>
-          <w:color w:val="222222"/>
-          <w:sz w:val="24"/>
-          <w:szCs w:val="24"/>
-          <w:shd w:val="clear" w:color="auto" w:fill="F8F8F8"/>
-        </w:rPr>
-        <w:t>.</w:t>
-      </w:r>
-    </w:p>
-    <w:p>
-      <w:pPr>
-        <w:ind w:right="-1"/>
-        <w:jc w:val="both"/>
-        <w:rPr>
-          <w:rFonts w:ascii="Arial" w:hAnsi="Arial" w:cs="Arial"/>
-          <w:color w:val="222222"/>
-          <w:sz w:val="24"/>
-          <w:szCs w:val="24"/>
-          <w:shd w:val="clear" w:color="auto" w:fill="F8F8F8"/>
-        </w:rPr>
-      </w:pPr>
-      <w:r>
-        <w:rPr>
-          <w:rFonts w:ascii="Arial" w:hAnsi="Arial" w:cs="Arial"/>
-          <w:color w:val="222222"/>
-          <w:sz w:val="24"/>
-          <w:szCs w:val="24"/>
-          <w:shd w:val="clear" w:color="auto" w:fill="F8F8F8"/>
-        </w:rPr>
         <w:t>O sistema deve permitir que um funcionário realize atualizaç</w:t>
       </w:r>
       <w:r>
@@ -568,6 +538,32 @@
         </w:rPr>
         <w:t xml:space="preserve">ões na base de dados de viagens. </w:t>
       </w:r>
+    </w:p>
+    <w:p>
+      <w:pPr>
+        <w:ind w:right="-1"/>
+        <w:jc w:val="both"/>
+        <w:rPr>
+          <w:rFonts w:ascii="Arial" w:eastAsia="Times New Roman" w:hAnsi="Arial" w:cs="Arial"/>
+          <w:b/>
+          <w:sz w:val="24"/>
+          <w:szCs w:val="24"/>
+          <w:lang w:eastAsia="pt-BR"/>
+        </w:rPr>
+      </w:pPr>
+    </w:p>
+    <w:p>
+      <w:pPr>
+        <w:ind w:right="-1"/>
+        <w:jc w:val="both"/>
+        <w:rPr>
+          <w:rFonts w:ascii="Arial" w:eastAsia="Times New Roman" w:hAnsi="Arial" w:cs="Arial"/>
+          <w:b/>
+          <w:sz w:val="24"/>
+          <w:szCs w:val="24"/>
+          <w:lang w:eastAsia="pt-BR"/>
+        </w:rPr>
+      </w:pPr>
     </w:p>
     <w:p>
       <w:pPr>
@@ -1721,29 +1717,7 @@
           <w:szCs w:val="24"/>
           <w:shd w:val="clear" w:color="auto" w:fill="F8F8F8"/>
         </w:rPr>
-        <w:t>: O usuário(</w:t>
-      </w:r>
-      <w:proofErr w:type="spellStart"/>
-      <w:r>
-        <w:rPr>
-          <w:rFonts w:ascii="Arial" w:hAnsi="Arial" w:cs="Arial"/>
-          <w:color w:val="222222"/>
-          <w:sz w:val="24"/>
-          <w:szCs w:val="24"/>
-          <w:shd w:val="clear" w:color="auto" w:fill="F8F8F8"/>
-        </w:rPr>
-        <w:t>logado</w:t>
-      </w:r>
-      <w:proofErr w:type="spellEnd"/>
-      <w:r>
-        <w:rPr>
-          <w:rFonts w:ascii="Arial" w:hAnsi="Arial" w:cs="Arial"/>
-          <w:color w:val="222222"/>
-          <w:sz w:val="24"/>
-          <w:szCs w:val="24"/>
-          <w:shd w:val="clear" w:color="auto" w:fill="F8F8F8"/>
-        </w:rPr>
-        <w:t>) pode modificar a data de voo ( tanto de ida ou ida/volta) de suas passagens compradas, contanto que a data escolhida pelo usuário tenha voos disponíveis</w:t>
+        <w:t>: O usuário(logado) pode modificar a data de voo ( tanto de ida ou ida/volta) de suas passagens compradas, contanto que a data escolhida pelo usuário tenha voos disponíveis</w:t>
       </w:r>
       <w:r>
         <w:rPr>
@@ -2309,7 +2283,7 @@
 </file>
 
 <file path=customXml/itemProps1.xml><?xml version="1.0" encoding="utf-8"?>
-<ds:datastoreItem xmlns:ds="http://schemas.openxmlformats.org/officeDocument/2006/customXml" ds:itemID="{50E66D98-CEDF-4CA9-8E09-925B9D171625}">
+<ds:datastoreItem xmlns:ds="http://schemas.openxmlformats.org/officeDocument/2006/customXml" ds:itemID="{31070466-1BED-487A-A400-CD3784E4D1A8}">
   <ds:schemaRefs>
     <ds:schemaRef ds:uri="http://schemas.openxmlformats.org/officeDocument/2006/bibliography"/>
   </ds:schemaRefs>

--- a/src/Documentação APOO.docx
+++ b/src/Documentação APOO.docx
@@ -9,16 +9,16 @@
           <w:b/>
           <w:sz w:val="24"/>
           <w:szCs w:val="24"/>
-          <w:lang w:eastAsia="pt-BR"/>
-        </w:rPr>
-      </w:pPr>
-      <w:r>
-        <w:rPr>
-          <w:rFonts w:ascii="Arial" w:eastAsia="Times New Roman" w:hAnsi="Arial" w:cs="Arial"/>
-          <w:b/>
-          <w:sz w:val="24"/>
-          <w:szCs w:val="24"/>
-          <w:lang w:eastAsia="pt-BR"/>
+          <w:lang w:val="pt-BR" w:eastAsia="pt-BR"/>
+        </w:rPr>
+      </w:pPr>
+      <w:r>
+        <w:rPr>
+          <w:rFonts w:ascii="Arial" w:eastAsia="Times New Roman" w:hAnsi="Arial" w:cs="Arial"/>
+          <w:b/>
+          <w:sz w:val="24"/>
+          <w:szCs w:val="24"/>
+          <w:lang w:val="pt-BR" w:eastAsia="pt-BR"/>
         </w:rPr>
         <w:t>Descreva como será o sistema proposto em no máximo 25 linhas</w:t>
       </w:r>
@@ -33,13 +33,15 @@
           <w:sz w:val="24"/>
           <w:szCs w:val="24"/>
           <w:shd w:val="clear" w:color="auto" w:fill="F8F8F8"/>
-        </w:rPr>
-      </w:pPr>
-      <w:r>
-        <w:rPr>
-          <w:rFonts w:ascii="Arial" w:hAnsi="Arial" w:cs="Arial"/>
-          <w:sz w:val="24"/>
-          <w:szCs w:val="24"/>
+          <w:lang w:val="pt-BR"/>
+        </w:rPr>
+      </w:pPr>
+      <w:r>
+        <w:rPr>
+          <w:rFonts w:ascii="Arial" w:hAnsi="Arial" w:cs="Arial"/>
+          <w:sz w:val="24"/>
+          <w:szCs w:val="24"/>
+          <w:lang w:val="pt-BR"/>
         </w:rPr>
         <w:t xml:space="preserve">O sistema deve permitir </w:t>
       </w:r>
@@ -50,6 +52,7 @@
           <w:sz w:val="24"/>
           <w:szCs w:val="24"/>
           <w:shd w:val="clear" w:color="auto" w:fill="F8F8F8"/>
+          <w:lang w:val="pt-BR"/>
         </w:rPr>
         <w:t>uma busca detalhada dos voos disponíveis onde o usuário poderá escolher uma busca somente de IDA</w:t>
       </w:r>
@@ -59,6 +62,7 @@
           <w:color w:val="222222"/>
           <w:sz w:val="24"/>
           <w:szCs w:val="24"/>
+          <w:lang w:val="pt-BR"/>
         </w:rPr>
         <w:t xml:space="preserve"> ou </w:t>
       </w:r>
@@ -69,6 +73,7 @@
           <w:sz w:val="24"/>
           <w:szCs w:val="24"/>
           <w:shd w:val="clear" w:color="auto" w:fill="F8F8F8"/>
+          <w:lang w:val="pt-BR"/>
         </w:rPr>
         <w:t>uma busca de IDA E VOLTA</w:t>
       </w:r>
@@ -78,6 +83,7 @@
           <w:color w:val="222222"/>
           <w:sz w:val="24"/>
           <w:szCs w:val="24"/>
+          <w:lang w:val="pt-BR"/>
         </w:rPr>
         <w:t xml:space="preserve"> e </w:t>
       </w:r>
@@ -88,6 +94,7 @@
           <w:sz w:val="24"/>
           <w:szCs w:val="24"/>
           <w:shd w:val="clear" w:color="auto" w:fill="F8F8F8"/>
+          <w:lang w:val="pt-BR"/>
         </w:rPr>
         <w:t>escolher uma cidade/aeroporto (origem) e cidade/aeroporto (destino), assim como uma data de viagem (somente ida) ou</w:t>
       </w:r>
@@ -97,6 +104,7 @@
           <w:color w:val="222222"/>
           <w:sz w:val="24"/>
           <w:szCs w:val="24"/>
+          <w:lang w:val="pt-BR"/>
         </w:rPr>
         <w:t xml:space="preserve"> </w:t>
       </w:r>
@@ -107,6 +115,7 @@
           <w:sz w:val="24"/>
           <w:szCs w:val="24"/>
           <w:shd w:val="clear" w:color="auto" w:fill="F8F8F8"/>
+          <w:lang w:val="pt-BR"/>
         </w:rPr>
         <w:t>uma data para ida e volta da viagem (ida/volta).</w:t>
       </w:r>
@@ -121,15 +130,17 @@
           <w:sz w:val="24"/>
           <w:szCs w:val="24"/>
           <w:shd w:val="clear" w:color="auto" w:fill="F8F8F8"/>
-        </w:rPr>
-      </w:pPr>
-      <w:r>
-        <w:rPr>
-          <w:rFonts w:ascii="Arial" w:hAnsi="Arial" w:cs="Arial"/>
-          <w:color w:val="222222"/>
-          <w:sz w:val="24"/>
-          <w:szCs w:val="24"/>
-          <w:shd w:val="clear" w:color="auto" w:fill="F8F8F8"/>
+          <w:lang w:val="pt-BR"/>
+        </w:rPr>
+      </w:pPr>
+      <w:r>
+        <w:rPr>
+          <w:rFonts w:ascii="Arial" w:hAnsi="Arial" w:cs="Arial"/>
+          <w:color w:val="222222"/>
+          <w:sz w:val="24"/>
+          <w:szCs w:val="24"/>
+          <w:shd w:val="clear" w:color="auto" w:fill="F8F8F8"/>
+          <w:lang w:val="pt-BR"/>
         </w:rPr>
         <w:t>O sistema deve retornar em sua busca as companhias aéreas disponíveis , de acordo com a data definida pelo usuário, assim como o valor total das passagens.</w:t>
       </w:r>
@@ -140,19 +151,45 @@
         <w:jc w:val="both"/>
         <w:rPr>
           <w:rFonts w:ascii="Arial" w:hAnsi="Arial" w:cs="Arial"/>
-          <w:sz w:val="24"/>
-          <w:szCs w:val="24"/>
-        </w:rPr>
-      </w:pPr>
-      <w:r>
-        <w:rPr>
-          <w:rFonts w:ascii="Arial" w:hAnsi="Arial" w:cs="Arial"/>
-          <w:color w:val="222222"/>
-          <w:sz w:val="24"/>
-          <w:szCs w:val="24"/>
-          <w:shd w:val="clear" w:color="auto" w:fill="F8F8F8"/>
-        </w:rPr>
-        <w:t xml:space="preserve">Para fazer uma busca por passagens não é necessário o usuário </w:t>
+          <w:color w:val="222222"/>
+          <w:sz w:val="24"/>
+          <w:szCs w:val="24"/>
+          <w:shd w:val="clear" w:color="auto" w:fill="F8F8F8"/>
+          <w:lang w:val="pt-BR"/>
+        </w:rPr>
+      </w:pPr>
+      <w:r>
+        <w:rPr>
+          <w:rFonts w:ascii="Arial" w:hAnsi="Arial" w:cs="Arial"/>
+          <w:color w:val="222222"/>
+          <w:sz w:val="24"/>
+          <w:szCs w:val="24"/>
+          <w:shd w:val="clear" w:color="auto" w:fill="F8F8F8"/>
+          <w:lang w:val="pt-BR"/>
+        </w:rPr>
+        <w:t xml:space="preserve">O sistema deve permitir o </w:t>
+      </w:r>
+      <w:r>
+        <w:rPr>
+          <w:rFonts w:ascii="Arial" w:hAnsi="Arial" w:cs="Arial"/>
+          <w:color w:val="222222"/>
+          <w:sz w:val="24"/>
+          <w:szCs w:val="24"/>
+          <w:shd w:val="clear" w:color="auto" w:fill="F8F8F8"/>
+          <w:lang w:val="pt-BR"/>
+        </w:rPr>
+        <w:t>login de clientes registrados, troca e recuperação de senha, compra e cancelamento de passagens aéreas, mudança de datas da passagem de ida e volta e visu</w:t>
+      </w:r>
+      <w:r>
+        <w:rPr>
+          <w:rFonts w:ascii="Arial" w:hAnsi="Arial" w:cs="Arial"/>
+          <w:color w:val="222222"/>
+          <w:sz w:val="24"/>
+          <w:szCs w:val="24"/>
+          <w:shd w:val="clear" w:color="auto" w:fill="F8F8F8"/>
+          <w:lang w:val="pt-BR"/>
+        </w:rPr>
+        <w:t xml:space="preserve">alização de passagens compradas. Mas para isso  o usuário deve estar previamente </w:t>
       </w:r>
       <w:proofErr w:type="spellStart"/>
       <w:r>
@@ -162,8 +199,9 @@
           <w:sz w:val="24"/>
           <w:szCs w:val="24"/>
           <w:shd w:val="clear" w:color="auto" w:fill="F8F8F8"/>
-        </w:rPr>
-        <w:t>logar</w:t>
+          <w:lang w:val="pt-BR"/>
+        </w:rPr>
+        <w:t>logado</w:t>
       </w:r>
       <w:proofErr w:type="spellEnd"/>
       <w:r>
@@ -173,67 +211,267 @@
           <w:sz w:val="24"/>
           <w:szCs w:val="24"/>
           <w:shd w:val="clear" w:color="auto" w:fill="F8F8F8"/>
-        </w:rPr>
-        <w:t>, ele apenas deve especificar se deseja consultar apenas voos de IDA ou voos de IDA-VOLTA</w:t>
-      </w:r>
-      <w:r>
-        <w:rPr>
-          <w:rFonts w:ascii="Arial" w:hAnsi="Arial" w:cs="Arial"/>
-          <w:sz w:val="24"/>
-          <w:szCs w:val="24"/>
+          <w:lang w:val="pt-BR"/>
+        </w:rPr>
+        <w:t xml:space="preserve"> no sistema.</w:t>
+      </w:r>
+    </w:p>
+    <w:p>
+      <w:pPr>
+        <w:jc w:val="both"/>
+        <w:rPr>
+          <w:rFonts w:ascii="Arial" w:hAnsi="Arial" w:cs="Arial"/>
+          <w:color w:val="222222"/>
+          <w:sz w:val="24"/>
+          <w:szCs w:val="24"/>
+          <w:shd w:val="clear" w:color="auto" w:fill="F8F8F8"/>
+          <w:lang w:val="pt-BR"/>
+        </w:rPr>
+      </w:pPr>
+      <w:r>
+        <w:rPr>
+          <w:rFonts w:ascii="Arial" w:hAnsi="Arial" w:cs="Arial"/>
+          <w:sz w:val="24"/>
+          <w:szCs w:val="24"/>
+          <w:lang w:val="pt-BR"/>
+        </w:rPr>
+        <w:t xml:space="preserve">O sistema deve permitir o </w:t>
+      </w:r>
+      <w:r>
+        <w:rPr>
+          <w:rFonts w:ascii="Arial" w:hAnsi="Arial" w:cs="Arial"/>
+          <w:color w:val="222222"/>
+          <w:sz w:val="24"/>
+          <w:szCs w:val="24"/>
+          <w:shd w:val="clear" w:color="auto" w:fill="F8F8F8"/>
+          <w:lang w:val="pt-BR"/>
+        </w:rPr>
+        <w:t>registro de novos clientes.</w:t>
+      </w:r>
+    </w:p>
+    <w:p>
+      <w:pPr>
+        <w:ind w:right="-1"/>
+        <w:jc w:val="both"/>
+        <w:rPr>
+          <w:rFonts w:ascii="Arial" w:hAnsi="Arial" w:cs="Arial"/>
+          <w:color w:val="222222"/>
+          <w:sz w:val="24"/>
+          <w:szCs w:val="24"/>
+          <w:shd w:val="clear" w:color="auto" w:fill="F8F8F8"/>
+          <w:lang w:val="pt-BR"/>
+        </w:rPr>
+      </w:pPr>
+      <w:r>
+        <w:rPr>
+          <w:rFonts w:ascii="Arial" w:hAnsi="Arial" w:cs="Arial"/>
+          <w:color w:val="222222"/>
+          <w:sz w:val="24"/>
+          <w:szCs w:val="24"/>
+          <w:shd w:val="clear" w:color="auto" w:fill="F8F8F8"/>
+          <w:lang w:val="pt-BR"/>
+        </w:rPr>
+        <w:t>No registro de um novo usuário deve ser digitado o Nome Completo, CPF e email. Sendo que o email e CPF não poderão estar relacionados a nenhum outro usuário no sistema.</w:t>
+      </w:r>
+    </w:p>
+    <w:p>
+      <w:pPr>
+        <w:jc w:val="both"/>
+        <w:rPr>
+          <w:rFonts w:ascii="Arial" w:hAnsi="Arial" w:cs="Arial"/>
+          <w:color w:val="222222"/>
+          <w:sz w:val="24"/>
+          <w:szCs w:val="24"/>
+          <w:shd w:val="clear" w:color="auto" w:fill="F8F8F8"/>
+          <w:lang w:val="pt-BR"/>
+        </w:rPr>
+      </w:pPr>
+      <w:r>
+        <w:rPr>
+          <w:rFonts w:ascii="Arial" w:hAnsi="Arial" w:cs="Arial"/>
+          <w:sz w:val="24"/>
+          <w:szCs w:val="24"/>
+          <w:lang w:val="pt-BR"/>
+        </w:rPr>
+        <w:t xml:space="preserve">O sistema também deve permitir </w:t>
+      </w:r>
+      <w:r>
+        <w:rPr>
+          <w:rFonts w:ascii="Arial" w:hAnsi="Arial" w:cs="Arial"/>
+          <w:color w:val="222222"/>
+          <w:sz w:val="24"/>
+          <w:szCs w:val="24"/>
+          <w:shd w:val="clear" w:color="auto" w:fill="F8F8F8"/>
+          <w:lang w:val="pt-BR"/>
+        </w:rPr>
+        <w:t>que o usuário compre passagens para outras pessoas (mesmo as já cadastradas).</w:t>
+      </w:r>
+      <w:bookmarkStart w:id="0" w:name="_GoBack"/>
+      <w:bookmarkEnd w:id="0"/>
+    </w:p>
+    <w:p>
+      <w:pPr>
+        <w:jc w:val="both"/>
+        <w:rPr>
+          <w:rFonts w:ascii="Arial" w:hAnsi="Arial" w:cs="Arial"/>
+          <w:color w:val="222222"/>
+          <w:sz w:val="24"/>
+          <w:szCs w:val="24"/>
+          <w:shd w:val="clear" w:color="auto" w:fill="F8F8F8"/>
+          <w:lang w:val="pt-BR"/>
+        </w:rPr>
+      </w:pPr>
+      <w:r>
+        <w:rPr>
+          <w:rFonts w:ascii="Arial" w:hAnsi="Arial" w:cs="Arial"/>
+          <w:color w:val="222222"/>
+          <w:sz w:val="24"/>
+          <w:szCs w:val="24"/>
+          <w:shd w:val="clear" w:color="auto" w:fill="F8F8F8"/>
+          <w:lang w:val="pt-BR"/>
+        </w:rPr>
+        <w:t>O usuário deverá informar se o pagamento será parcelado ou à vista.</w:t>
+      </w:r>
+    </w:p>
+    <w:p>
+      <w:pPr>
+        <w:ind w:right="-1"/>
+        <w:jc w:val="both"/>
+        <w:rPr>
+          <w:rFonts w:ascii="Arial" w:hAnsi="Arial" w:cs="Arial"/>
+          <w:color w:val="222222"/>
+          <w:sz w:val="24"/>
+          <w:szCs w:val="24"/>
+          <w:shd w:val="clear" w:color="auto" w:fill="F8F8F8"/>
+          <w:lang w:val="pt-BR"/>
+        </w:rPr>
+      </w:pPr>
+      <w:r>
+        <w:rPr>
+          <w:rFonts w:ascii="Arial" w:hAnsi="Arial" w:cs="Arial"/>
+          <w:color w:val="222222"/>
+          <w:sz w:val="24"/>
+          <w:szCs w:val="24"/>
+          <w:shd w:val="clear" w:color="auto" w:fill="F8F8F8"/>
+          <w:lang w:val="pt-BR"/>
+        </w:rPr>
+        <w:t>O sistema deve permitir que o usuário reserve voos ,</w:t>
+      </w:r>
+      <w:r>
+        <w:rPr>
+          <w:rFonts w:ascii="Arial" w:hAnsi="Arial" w:cs="Arial"/>
+          <w:color w:val="222222"/>
+          <w:sz w:val="24"/>
+          <w:szCs w:val="24"/>
+          <w:shd w:val="clear" w:color="auto" w:fill="F8F8F8"/>
+          <w:lang w:val="pt-BR"/>
+        </w:rPr>
+        <w:t>dando uma entrada como garantia. O</w:t>
+      </w:r>
+      <w:r>
+        <w:rPr>
+          <w:rFonts w:ascii="Arial" w:hAnsi="Arial" w:cs="Arial"/>
+          <w:color w:val="222222"/>
+          <w:sz w:val="24"/>
+          <w:szCs w:val="24"/>
+          <w:shd w:val="clear" w:color="auto" w:fill="F8F8F8"/>
+          <w:lang w:val="pt-BR"/>
+        </w:rPr>
+        <w:t xml:space="preserve"> usuário deve estar </w:t>
+      </w:r>
+      <w:proofErr w:type="spellStart"/>
+      <w:r>
+        <w:rPr>
+          <w:rFonts w:ascii="Arial" w:hAnsi="Arial" w:cs="Arial"/>
+          <w:color w:val="222222"/>
+          <w:sz w:val="24"/>
+          <w:szCs w:val="24"/>
+          <w:shd w:val="clear" w:color="auto" w:fill="F8F8F8"/>
+          <w:lang w:val="pt-BR"/>
+        </w:rPr>
+        <w:t>logado</w:t>
+      </w:r>
+      <w:proofErr w:type="spellEnd"/>
+      <w:r>
+        <w:rPr>
+          <w:rFonts w:ascii="Arial" w:hAnsi="Arial" w:cs="Arial"/>
+          <w:color w:val="222222"/>
+          <w:sz w:val="24"/>
+          <w:szCs w:val="24"/>
+          <w:shd w:val="clear" w:color="auto" w:fill="F8F8F8"/>
+          <w:lang w:val="pt-BR"/>
         </w:rPr>
         <w:t>.</w:t>
       </w:r>
     </w:p>
     <w:p>
       <w:pPr>
-        <w:jc w:val="both"/>
-        <w:rPr>
-          <w:rFonts w:ascii="Arial" w:hAnsi="Arial" w:cs="Arial"/>
-          <w:color w:val="222222"/>
-          <w:sz w:val="24"/>
-          <w:szCs w:val="24"/>
-          <w:shd w:val="clear" w:color="auto" w:fill="F8F8F8"/>
-        </w:rPr>
-      </w:pPr>
-      <w:r>
-        <w:rPr>
-          <w:rFonts w:ascii="Arial" w:hAnsi="Arial" w:cs="Arial"/>
-          <w:sz w:val="24"/>
-          <w:szCs w:val="24"/>
-        </w:rPr>
-        <w:t xml:space="preserve">O sistema deve permitir o </w:t>
-      </w:r>
-      <w:r>
-        <w:rPr>
-          <w:rFonts w:ascii="Arial" w:hAnsi="Arial" w:cs="Arial"/>
-          <w:color w:val="222222"/>
-          <w:sz w:val="24"/>
-          <w:szCs w:val="24"/>
-          <w:shd w:val="clear" w:color="auto" w:fill="F8F8F8"/>
-        </w:rPr>
-        <w:t>registro de novos clientes.</w:t>
-      </w:r>
-    </w:p>
-    <w:p>
-      <w:pPr>
-        <w:ind w:right="-1"/>
-        <w:jc w:val="both"/>
-        <w:rPr>
-          <w:rFonts w:ascii="Arial" w:hAnsi="Arial" w:cs="Arial"/>
-          <w:color w:val="222222"/>
-          <w:sz w:val="24"/>
-          <w:szCs w:val="24"/>
-          <w:shd w:val="clear" w:color="auto" w:fill="F8F8F8"/>
-        </w:rPr>
-      </w:pPr>
-      <w:r>
-        <w:rPr>
-          <w:rFonts w:ascii="Arial" w:hAnsi="Arial" w:cs="Arial"/>
-          <w:color w:val="222222"/>
-          <w:sz w:val="24"/>
-          <w:szCs w:val="24"/>
-          <w:shd w:val="clear" w:color="auto" w:fill="F8F8F8"/>
+        <w:ind w:right="-1"/>
+        <w:jc w:val="both"/>
+        <w:rPr>
+          <w:rFonts w:ascii="Arial" w:hAnsi="Arial" w:cs="Arial"/>
+          <w:color w:val="222222"/>
+          <w:sz w:val="24"/>
+          <w:szCs w:val="24"/>
+          <w:shd w:val="clear" w:color="auto" w:fill="F8F8F8"/>
+          <w:lang w:val="pt-BR"/>
+        </w:rPr>
+      </w:pPr>
+      <w:r>
+        <w:rPr>
+          <w:rFonts w:ascii="Arial" w:hAnsi="Arial" w:cs="Arial"/>
+          <w:color w:val="222222"/>
+          <w:sz w:val="24"/>
+          <w:szCs w:val="24"/>
+          <w:shd w:val="clear" w:color="auto" w:fill="F8F8F8"/>
+          <w:lang w:val="pt-BR"/>
+        </w:rPr>
+        <w:t>O sistema deve permitir que o usuário mude datas, sendo necessário que na nova data existam voos disponíveis. Caso exista mais de um voo para a mesma data, especificar qual voo.</w:t>
+      </w:r>
+    </w:p>
+    <w:p>
+      <w:pPr>
+        <w:ind w:right="-1"/>
+        <w:jc w:val="both"/>
+        <w:rPr>
+          <w:rFonts w:ascii="Arial" w:hAnsi="Arial" w:cs="Arial"/>
+          <w:color w:val="222222"/>
+          <w:sz w:val="24"/>
+          <w:szCs w:val="24"/>
+          <w:shd w:val="clear" w:color="auto" w:fill="F8F8F8"/>
+          <w:lang w:val="pt-BR"/>
+        </w:rPr>
+      </w:pPr>
+      <w:r>
+        <w:rPr>
+          <w:rFonts w:ascii="Arial" w:hAnsi="Arial" w:cs="Arial"/>
+          <w:color w:val="222222"/>
+          <w:sz w:val="24"/>
+          <w:szCs w:val="24"/>
+          <w:shd w:val="clear" w:color="auto" w:fill="F8F8F8"/>
+          <w:lang w:val="pt-BR"/>
+        </w:rPr>
+        <w:t xml:space="preserve">As passagens possuem itinerários, </w:t>
+      </w:r>
+      <w:r>
+        <w:rPr>
+          <w:rFonts w:ascii="Arial" w:hAnsi="Arial" w:cs="Arial"/>
+          <w:color w:val="222222"/>
+          <w:sz w:val="24"/>
+          <w:szCs w:val="24"/>
+          <w:shd w:val="clear" w:color="auto" w:fill="F8F8F8"/>
+          <w:lang w:val="pt-BR"/>
+        </w:rPr>
+        <w:t>com data</w:t>
+      </w:r>
+      <w:r>
+        <w:rPr>
+          <w:rFonts w:ascii="Arial" w:hAnsi="Arial" w:cs="Arial"/>
+          <w:color w:val="222222"/>
+          <w:sz w:val="24"/>
+          <w:szCs w:val="24"/>
+          <w:shd w:val="clear" w:color="auto" w:fill="F8F8F8"/>
+          <w:lang w:val="pt-BR"/>
         </w:rPr>
         <w:t xml:space="preserve"> </w:t>
       </w:r>
@@ -244,264 +482,54 @@
           <w:sz w:val="24"/>
           <w:szCs w:val="24"/>
           <w:shd w:val="clear" w:color="auto" w:fill="F8F8F8"/>
-        </w:rPr>
-        <w:t xml:space="preserve">O sistema deve permitir o </w:t>
-      </w:r>
-      <w:r>
-        <w:rPr>
-          <w:rFonts w:ascii="Arial" w:hAnsi="Arial" w:cs="Arial"/>
-          <w:color w:val="222222"/>
-          <w:sz w:val="24"/>
-          <w:szCs w:val="24"/>
-          <w:shd w:val="clear" w:color="auto" w:fill="F8F8F8"/>
-        </w:rPr>
-        <w:t>login de clientes registrados, troca e recuperação de senha, compra e cancelamento de passagens aéreas, mudança de datas da passagem de ida e volta e visu</w:t>
-      </w:r>
-      <w:r>
-        <w:rPr>
-          <w:rFonts w:ascii="Arial" w:hAnsi="Arial" w:cs="Arial"/>
-          <w:color w:val="222222"/>
-          <w:sz w:val="24"/>
-          <w:szCs w:val="24"/>
-          <w:shd w:val="clear" w:color="auto" w:fill="F8F8F8"/>
-        </w:rPr>
-        <w:t>alização de passagens compradas.</w:t>
-      </w:r>
-      <w:r>
-        <w:rPr>
-          <w:rFonts w:ascii="Arial" w:hAnsi="Arial" w:cs="Arial"/>
-          <w:color w:val="222222"/>
-          <w:sz w:val="24"/>
-          <w:szCs w:val="24"/>
-          <w:shd w:val="clear" w:color="auto" w:fill="F8F8F8"/>
-        </w:rPr>
-        <w:t xml:space="preserve"> </w:t>
-      </w:r>
-      <w:r>
-        <w:rPr>
-          <w:rFonts w:ascii="Arial" w:hAnsi="Arial" w:cs="Arial"/>
-          <w:color w:val="222222"/>
-          <w:sz w:val="24"/>
-          <w:szCs w:val="24"/>
-          <w:shd w:val="clear" w:color="auto" w:fill="F8F8F8"/>
-        </w:rPr>
-        <w:t>M</w:t>
-      </w:r>
-      <w:r>
-        <w:rPr>
-          <w:rFonts w:ascii="Arial" w:hAnsi="Arial" w:cs="Arial"/>
-          <w:color w:val="222222"/>
-          <w:sz w:val="24"/>
-          <w:szCs w:val="24"/>
-          <w:shd w:val="clear" w:color="auto" w:fill="F8F8F8"/>
-        </w:rPr>
-        <w:t xml:space="preserve">as para isso  o usuário deve estar previamente </w:t>
-      </w:r>
-      <w:proofErr w:type="spellStart"/>
-      <w:r>
-        <w:rPr>
-          <w:rFonts w:ascii="Arial" w:hAnsi="Arial" w:cs="Arial"/>
-          <w:color w:val="222222"/>
-          <w:sz w:val="24"/>
-          <w:szCs w:val="24"/>
-          <w:shd w:val="clear" w:color="auto" w:fill="F8F8F8"/>
-        </w:rPr>
-        <w:t>logado</w:t>
-      </w:r>
-      <w:proofErr w:type="spellEnd"/>
-      <w:r>
-        <w:rPr>
-          <w:rFonts w:ascii="Arial" w:hAnsi="Arial" w:cs="Arial"/>
-          <w:color w:val="222222"/>
-          <w:sz w:val="24"/>
-          <w:szCs w:val="24"/>
-          <w:shd w:val="clear" w:color="auto" w:fill="F8F8F8"/>
-        </w:rPr>
-        <w:t xml:space="preserve"> no sistema.</w:t>
-      </w:r>
-    </w:p>
-    <w:p>
-      <w:pPr>
-        <w:ind w:right="-1"/>
-        <w:jc w:val="both"/>
-        <w:rPr>
-          <w:rFonts w:ascii="Arial" w:hAnsi="Arial" w:cs="Arial"/>
-          <w:color w:val="222222"/>
-          <w:sz w:val="24"/>
-          <w:szCs w:val="24"/>
-          <w:shd w:val="clear" w:color="auto" w:fill="F8F8F8"/>
-        </w:rPr>
-      </w:pPr>
-      <w:r>
-        <w:rPr>
-          <w:rFonts w:ascii="Arial" w:hAnsi="Arial" w:cs="Arial"/>
-          <w:color w:val="222222"/>
-          <w:sz w:val="24"/>
-          <w:szCs w:val="24"/>
-          <w:shd w:val="clear" w:color="auto" w:fill="F8F8F8"/>
-        </w:rPr>
-        <w:t>No registro de um novo usuário deve ser digitado o Nome Completo, CPF e email. Sendo que o email e CPF não poderão estar relacionados a nenhum outro usuário no sistema.</w:t>
-      </w:r>
-    </w:p>
-    <w:p>
-      <w:pPr>
-        <w:jc w:val="both"/>
-        <w:rPr>
-          <w:rFonts w:ascii="Arial" w:hAnsi="Arial" w:cs="Arial"/>
-          <w:color w:val="222222"/>
-          <w:sz w:val="24"/>
-          <w:szCs w:val="24"/>
-          <w:shd w:val="clear" w:color="auto" w:fill="F8F8F8"/>
-        </w:rPr>
-      </w:pPr>
-      <w:r>
-        <w:rPr>
-          <w:rFonts w:ascii="Arial" w:hAnsi="Arial" w:cs="Arial"/>
-          <w:sz w:val="24"/>
-          <w:szCs w:val="24"/>
-        </w:rPr>
-        <w:t xml:space="preserve">O sistema também deve permitir </w:t>
-      </w:r>
-      <w:r>
-        <w:rPr>
-          <w:rFonts w:ascii="Arial" w:hAnsi="Arial" w:cs="Arial"/>
-          <w:color w:val="222222"/>
-          <w:sz w:val="24"/>
-          <w:szCs w:val="24"/>
-          <w:shd w:val="clear" w:color="auto" w:fill="F8F8F8"/>
-        </w:rPr>
-        <w:t>que o usuário compre passagens para outras pessoas (mesmo as já cadastradas).</w:t>
-      </w:r>
-    </w:p>
-    <w:p>
-      <w:pPr>
-        <w:jc w:val="both"/>
-        <w:rPr>
-          <w:rFonts w:ascii="Arial" w:hAnsi="Arial" w:cs="Arial"/>
-          <w:color w:val="222222"/>
-          <w:sz w:val="24"/>
-          <w:szCs w:val="24"/>
-          <w:shd w:val="clear" w:color="auto" w:fill="F8F8F8"/>
-        </w:rPr>
-      </w:pPr>
-      <w:r>
-        <w:rPr>
-          <w:rFonts w:ascii="Arial" w:hAnsi="Arial" w:cs="Arial"/>
-          <w:color w:val="222222"/>
-          <w:sz w:val="24"/>
-          <w:szCs w:val="24"/>
-          <w:shd w:val="clear" w:color="auto" w:fill="F8F8F8"/>
-        </w:rPr>
-        <w:t>O usuário deverá informar se o pagamento será parcelado ou à vista.</w:t>
-      </w:r>
-    </w:p>
-    <w:p>
-      <w:pPr>
-        <w:ind w:right="-1"/>
-        <w:jc w:val="both"/>
-        <w:rPr>
-          <w:rFonts w:ascii="Arial" w:hAnsi="Arial" w:cs="Arial"/>
-          <w:color w:val="222222"/>
-          <w:sz w:val="24"/>
-          <w:szCs w:val="24"/>
-          <w:shd w:val="clear" w:color="auto" w:fill="F8F8F8"/>
-        </w:rPr>
-      </w:pPr>
-      <w:r>
-        <w:rPr>
-          <w:rFonts w:ascii="Arial" w:hAnsi="Arial" w:cs="Arial"/>
-          <w:color w:val="222222"/>
-          <w:sz w:val="24"/>
-          <w:szCs w:val="24"/>
-          <w:shd w:val="clear" w:color="auto" w:fill="F8F8F8"/>
-        </w:rPr>
-        <w:t>O sistema deve permitir que o usuário reserve voos ,</w:t>
-      </w:r>
-      <w:r>
-        <w:rPr>
-          <w:rFonts w:ascii="Arial" w:hAnsi="Arial" w:cs="Arial"/>
-          <w:color w:val="222222"/>
-          <w:sz w:val="24"/>
-          <w:szCs w:val="24"/>
-          <w:shd w:val="clear" w:color="auto" w:fill="F8F8F8"/>
-        </w:rPr>
-        <w:t>dando uma entrada como garantia. O</w:t>
-      </w:r>
-      <w:r>
-        <w:rPr>
-          <w:rFonts w:ascii="Arial" w:hAnsi="Arial" w:cs="Arial"/>
-          <w:color w:val="222222"/>
-          <w:sz w:val="24"/>
-          <w:szCs w:val="24"/>
-          <w:shd w:val="clear" w:color="auto" w:fill="F8F8F8"/>
-        </w:rPr>
-        <w:t xml:space="preserve"> usuário deve estar </w:t>
-      </w:r>
-      <w:proofErr w:type="spellStart"/>
-      <w:r>
-        <w:rPr>
-          <w:rFonts w:ascii="Arial" w:hAnsi="Arial" w:cs="Arial"/>
-          <w:color w:val="222222"/>
-          <w:sz w:val="24"/>
-          <w:szCs w:val="24"/>
-          <w:shd w:val="clear" w:color="auto" w:fill="F8F8F8"/>
-        </w:rPr>
-        <w:t>logado</w:t>
-      </w:r>
-      <w:proofErr w:type="spellEnd"/>
-      <w:r>
-        <w:rPr>
-          <w:rFonts w:ascii="Arial" w:hAnsi="Arial" w:cs="Arial"/>
-          <w:color w:val="222222"/>
-          <w:sz w:val="24"/>
-          <w:szCs w:val="24"/>
-          <w:shd w:val="clear" w:color="auto" w:fill="F8F8F8"/>
-        </w:rPr>
-        <w:t>.</w:t>
-      </w:r>
-    </w:p>
-    <w:p>
-      <w:pPr>
-        <w:ind w:right="-1"/>
-        <w:jc w:val="both"/>
-        <w:rPr>
-          <w:rFonts w:ascii="Arial" w:hAnsi="Arial" w:cs="Arial"/>
-          <w:color w:val="222222"/>
-          <w:sz w:val="24"/>
-          <w:szCs w:val="24"/>
-          <w:shd w:val="clear" w:color="auto" w:fill="F8F8F8"/>
-        </w:rPr>
-      </w:pPr>
-      <w:r>
-        <w:rPr>
-          <w:rFonts w:ascii="Arial" w:hAnsi="Arial" w:cs="Arial"/>
-          <w:color w:val="222222"/>
-          <w:sz w:val="24"/>
-          <w:szCs w:val="24"/>
-          <w:shd w:val="clear" w:color="auto" w:fill="F8F8F8"/>
-        </w:rPr>
-        <w:t>O sistema deve permitir que o usuário mude datas, sendo necessário que na nova data existam voos disponíveis. Caso exista mais de um voo para a mesma data, especificar qual voo.</w:t>
-      </w:r>
-    </w:p>
-    <w:p>
-      <w:pPr>
-        <w:ind w:right="-1"/>
-        <w:jc w:val="both"/>
-        <w:rPr>
-          <w:rFonts w:ascii="Arial" w:hAnsi="Arial" w:cs="Arial"/>
-          <w:color w:val="222222"/>
-          <w:sz w:val="24"/>
-          <w:szCs w:val="24"/>
-          <w:shd w:val="clear" w:color="auto" w:fill="F8F8F8"/>
-        </w:rPr>
-      </w:pPr>
-      <w:r>
-        <w:rPr>
-          <w:rFonts w:ascii="Arial" w:hAnsi="Arial" w:cs="Arial"/>
-          <w:color w:val="222222"/>
-          <w:sz w:val="24"/>
-          <w:szCs w:val="24"/>
-          <w:shd w:val="clear" w:color="auto" w:fill="F8F8F8"/>
+          <w:lang w:val="pt-BR"/>
+        </w:rPr>
+        <w:t>de origem e destino, dia de partida e chegada do voo,</w:t>
+      </w:r>
+      <w:r>
+        <w:rPr>
+          <w:rFonts w:ascii="Arial" w:hAnsi="Arial" w:cs="Arial"/>
+          <w:color w:val="222222"/>
+          <w:sz w:val="24"/>
+          <w:szCs w:val="24"/>
+          <w:shd w:val="clear" w:color="auto" w:fill="F8F8F8"/>
+          <w:lang w:val="pt-BR"/>
+        </w:rPr>
+        <w:t xml:space="preserve"> assim como </w:t>
+      </w:r>
+      <w:r>
+        <w:rPr>
+          <w:rFonts w:ascii="Arial" w:hAnsi="Arial" w:cs="Arial"/>
+          <w:color w:val="222222"/>
+          <w:sz w:val="24"/>
+          <w:szCs w:val="24"/>
+          <w:shd w:val="clear" w:color="auto" w:fill="F8F8F8"/>
+          <w:lang w:val="pt-BR"/>
+        </w:rPr>
+        <w:t>o número de paradas, caso exista.</w:t>
+      </w:r>
+    </w:p>
+    <w:p>
+      <w:pPr>
+        <w:ind w:right="-1"/>
+        <w:jc w:val="both"/>
+        <w:rPr>
+          <w:rFonts w:ascii="Arial" w:hAnsi="Arial" w:cs="Arial"/>
+          <w:color w:val="222222"/>
+          <w:sz w:val="24"/>
+          <w:szCs w:val="24"/>
+          <w:shd w:val="clear" w:color="auto" w:fill="F8F8F8"/>
+          <w:lang w:val="pt-BR"/>
+        </w:rPr>
+      </w:pPr>
+      <w:r>
+        <w:rPr>
+          <w:rFonts w:ascii="Arial" w:hAnsi="Arial" w:cs="Arial"/>
+          <w:color w:val="222222"/>
+          <w:sz w:val="24"/>
+          <w:szCs w:val="24"/>
+          <w:shd w:val="clear" w:color="auto" w:fill="F8F8F8"/>
+          <w:lang w:val="pt-BR"/>
         </w:rPr>
         <w:t>A passagem de IDA não poderá ser um dia alem da data da VOLTA, assim como a passagem de VOLTA não pode ser anterior ao dia da IDA.</w:t>
       </w:r>
@@ -516,15 +544,17 @@
           <w:sz w:val="24"/>
           <w:szCs w:val="24"/>
           <w:shd w:val="clear" w:color="auto" w:fill="F8F8F8"/>
-        </w:rPr>
-      </w:pPr>
-      <w:r>
-        <w:rPr>
-          <w:rFonts w:ascii="Arial" w:hAnsi="Arial" w:cs="Arial"/>
-          <w:color w:val="222222"/>
-          <w:sz w:val="24"/>
-          <w:szCs w:val="24"/>
-          <w:shd w:val="clear" w:color="auto" w:fill="F8F8F8"/>
+          <w:lang w:val="pt-BR"/>
+        </w:rPr>
+      </w:pPr>
+      <w:r>
+        <w:rPr>
+          <w:rFonts w:ascii="Arial" w:hAnsi="Arial" w:cs="Arial"/>
+          <w:color w:val="222222"/>
+          <w:sz w:val="24"/>
+          <w:szCs w:val="24"/>
+          <w:shd w:val="clear" w:color="auto" w:fill="F8F8F8"/>
+          <w:lang w:val="pt-BR"/>
         </w:rPr>
         <w:t>O sistema deve permitir que um funcionário realize atualizaç</w:t>
       </w:r>
@@ -535,6 +565,7 @@
           <w:sz w:val="24"/>
           <w:szCs w:val="24"/>
           <w:shd w:val="clear" w:color="auto" w:fill="F8F8F8"/>
+          <w:lang w:val="pt-BR"/>
         </w:rPr>
         <w:t xml:space="preserve">ões na base de dados de viagens. </w:t>
       </w:r>
@@ -548,70 +579,96 @@
           <w:b/>
           <w:sz w:val="24"/>
           <w:szCs w:val="24"/>
-          <w:lang w:eastAsia="pt-BR"/>
-        </w:rPr>
-      </w:pPr>
-    </w:p>
-    <w:p>
-      <w:pPr>
-        <w:ind w:right="-1"/>
-        <w:jc w:val="both"/>
-        <w:rPr>
-          <w:rFonts w:ascii="Arial" w:eastAsia="Times New Roman" w:hAnsi="Arial" w:cs="Arial"/>
-          <w:b/>
-          <w:sz w:val="24"/>
-          <w:szCs w:val="24"/>
-          <w:lang w:eastAsia="pt-BR"/>
-        </w:rPr>
-      </w:pPr>
-    </w:p>
-    <w:p>
-      <w:pPr>
-        <w:ind w:right="-1"/>
-        <w:jc w:val="both"/>
-        <w:rPr>
-          <w:rFonts w:ascii="Arial" w:eastAsia="Times New Roman" w:hAnsi="Arial" w:cs="Arial"/>
-          <w:b/>
-          <w:sz w:val="24"/>
-          <w:szCs w:val="24"/>
-          <w:lang w:eastAsia="pt-BR"/>
-        </w:rPr>
-      </w:pPr>
-    </w:p>
-    <w:p>
-      <w:pPr>
-        <w:ind w:right="-1"/>
-        <w:jc w:val="both"/>
-        <w:rPr>
-          <w:rFonts w:ascii="Arial" w:eastAsia="Times New Roman" w:hAnsi="Arial" w:cs="Arial"/>
-          <w:b/>
-          <w:sz w:val="24"/>
-          <w:szCs w:val="24"/>
-          <w:lang w:eastAsia="pt-BR"/>
-        </w:rPr>
-      </w:pPr>
-    </w:p>
-    <w:p>
-      <w:pPr>
-        <w:ind w:right="-1"/>
-        <w:jc w:val="both"/>
-        <w:rPr>
-          <w:rFonts w:ascii="Arial" w:hAnsi="Arial" w:cs="Arial"/>
-          <w:color w:val="222222"/>
-          <w:sz w:val="24"/>
-          <w:szCs w:val="24"/>
-          <w:shd w:val="clear" w:color="auto" w:fill="F8F8F8"/>
-        </w:rPr>
-      </w:pPr>
-      <w:r>
-        <w:rPr>
-          <w:rFonts w:ascii="Arial" w:eastAsia="Times New Roman" w:hAnsi="Arial" w:cs="Arial"/>
-          <w:b/>
-          <w:sz w:val="24"/>
-          <w:szCs w:val="24"/>
-          <w:lang w:eastAsia="pt-BR"/>
-        </w:rPr>
-        <w:lastRenderedPageBreak/>
+          <w:lang w:val="pt-BR" w:eastAsia="pt-BR"/>
+        </w:rPr>
+      </w:pPr>
+    </w:p>
+    <w:p>
+      <w:pPr>
+        <w:ind w:right="-1"/>
+        <w:jc w:val="both"/>
+        <w:rPr>
+          <w:rFonts w:ascii="Arial" w:eastAsia="Times New Roman" w:hAnsi="Arial" w:cs="Arial"/>
+          <w:b/>
+          <w:sz w:val="24"/>
+          <w:szCs w:val="24"/>
+          <w:lang w:val="pt-BR" w:eastAsia="pt-BR"/>
+        </w:rPr>
+      </w:pPr>
+    </w:p>
+    <w:p>
+      <w:pPr>
+        <w:ind w:right="-1"/>
+        <w:jc w:val="both"/>
+        <w:rPr>
+          <w:rFonts w:ascii="Arial" w:eastAsia="Times New Roman" w:hAnsi="Arial" w:cs="Arial"/>
+          <w:b/>
+          <w:sz w:val="24"/>
+          <w:szCs w:val="24"/>
+          <w:lang w:val="pt-BR" w:eastAsia="pt-BR"/>
+        </w:rPr>
+      </w:pPr>
+    </w:p>
+    <w:p>
+      <w:pPr>
+        <w:ind w:right="-1"/>
+        <w:jc w:val="both"/>
+        <w:rPr>
+          <w:rFonts w:ascii="Arial" w:eastAsia="Times New Roman" w:hAnsi="Arial" w:cs="Arial"/>
+          <w:b/>
+          <w:sz w:val="24"/>
+          <w:szCs w:val="24"/>
+          <w:lang w:val="pt-BR" w:eastAsia="pt-BR"/>
+        </w:rPr>
+      </w:pPr>
+    </w:p>
+    <w:p>
+      <w:pPr>
+        <w:ind w:right="-1"/>
+        <w:jc w:val="both"/>
+        <w:rPr>
+          <w:rFonts w:ascii="Arial" w:eastAsia="Times New Roman" w:hAnsi="Arial" w:cs="Arial"/>
+          <w:b/>
+          <w:sz w:val="24"/>
+          <w:szCs w:val="24"/>
+          <w:lang w:val="pt-BR" w:eastAsia="pt-BR"/>
+        </w:rPr>
+      </w:pPr>
+    </w:p>
+    <w:p>
+      <w:pPr>
+        <w:ind w:right="-1"/>
+        <w:jc w:val="both"/>
+        <w:rPr>
+          <w:rFonts w:ascii="Arial" w:eastAsia="Times New Roman" w:hAnsi="Arial" w:cs="Arial"/>
+          <w:b/>
+          <w:sz w:val="24"/>
+          <w:szCs w:val="24"/>
+          <w:lang w:val="pt-BR" w:eastAsia="pt-BR"/>
+        </w:rPr>
+      </w:pPr>
+    </w:p>
+    <w:p>
+      <w:pPr>
+        <w:ind w:right="-1"/>
+        <w:jc w:val="both"/>
+        <w:rPr>
+          <w:rFonts w:ascii="Arial" w:hAnsi="Arial" w:cs="Arial"/>
+          <w:color w:val="222222"/>
+          <w:sz w:val="24"/>
+          <w:szCs w:val="24"/>
+          <w:shd w:val="clear" w:color="auto" w:fill="F8F8F8"/>
+          <w:lang w:val="pt-BR"/>
+        </w:rPr>
+      </w:pPr>
+      <w:r>
+        <w:rPr>
+          <w:rFonts w:ascii="Arial" w:eastAsia="Times New Roman" w:hAnsi="Arial" w:cs="Arial"/>
+          <w:b/>
+          <w:sz w:val="24"/>
+          <w:szCs w:val="24"/>
+          <w:lang w:val="pt-BR" w:eastAsia="pt-BR"/>
+        </w:rPr>
         <w:t>Identifique e descreva os atores, ou seja, pessoas, sistemas e dispositivos de hardware que devem interagir com o software</w:t>
       </w:r>
     </w:p>
@@ -623,7 +680,7 @@
           <w:rFonts w:ascii="Arial" w:eastAsia="Times New Roman" w:hAnsi="Arial" w:cs="Arial"/>
           <w:sz w:val="24"/>
           <w:szCs w:val="24"/>
-          <w:lang w:eastAsia="pt-BR"/>
+          <w:lang w:val="pt-BR" w:eastAsia="pt-BR"/>
         </w:rPr>
       </w:pPr>
     </w:p>
@@ -635,15 +692,15 @@
           <w:rFonts w:ascii="Arial" w:eastAsia="Times New Roman" w:hAnsi="Arial" w:cs="Arial"/>
           <w:sz w:val="24"/>
           <w:szCs w:val="24"/>
-          <w:lang w:eastAsia="pt-BR"/>
-        </w:rPr>
-      </w:pPr>
-      <w:r>
-        <w:rPr>
-          <w:rFonts w:ascii="Arial" w:eastAsia="Times New Roman" w:hAnsi="Arial" w:cs="Arial"/>
-          <w:sz w:val="24"/>
-          <w:szCs w:val="24"/>
-          <w:lang w:eastAsia="pt-BR"/>
+          <w:lang w:val="pt-BR" w:eastAsia="pt-BR"/>
+        </w:rPr>
+      </w:pPr>
+      <w:r>
+        <w:rPr>
+          <w:rFonts w:ascii="Arial" w:eastAsia="Times New Roman" w:hAnsi="Arial" w:cs="Arial"/>
+          <w:sz w:val="24"/>
+          <w:szCs w:val="24"/>
+          <w:lang w:val="pt-BR" w:eastAsia="pt-BR"/>
         </w:rPr>
         <w:t>Atores Identificados:</w:t>
       </w:r>
@@ -656,7 +713,7 @@
           <w:rFonts w:ascii="Arial" w:eastAsia="Times New Roman" w:hAnsi="Arial" w:cs="Arial"/>
           <w:sz w:val="24"/>
           <w:szCs w:val="24"/>
-          <w:lang w:eastAsia="pt-BR"/>
+          <w:lang w:val="pt-BR" w:eastAsia="pt-BR"/>
         </w:rPr>
       </w:pPr>
     </w:p>
@@ -668,15 +725,15 @@
           <w:rFonts w:ascii="Arial" w:eastAsia="Times New Roman" w:hAnsi="Arial" w:cs="Arial"/>
           <w:sz w:val="24"/>
           <w:szCs w:val="24"/>
-          <w:lang w:eastAsia="pt-BR"/>
-        </w:rPr>
-      </w:pPr>
-      <w:r>
-        <w:rPr>
-          <w:rFonts w:ascii="Arial" w:eastAsia="Times New Roman" w:hAnsi="Arial" w:cs="Arial"/>
-          <w:sz w:val="24"/>
-          <w:szCs w:val="24"/>
-          <w:lang w:eastAsia="pt-BR"/>
+          <w:lang w:val="pt-BR" w:eastAsia="pt-BR"/>
+        </w:rPr>
+      </w:pPr>
+      <w:r>
+        <w:rPr>
+          <w:rFonts w:ascii="Arial" w:eastAsia="Times New Roman" w:hAnsi="Arial" w:cs="Arial"/>
+          <w:sz w:val="24"/>
+          <w:szCs w:val="24"/>
+          <w:lang w:val="pt-BR" w:eastAsia="pt-BR"/>
         </w:rPr>
         <w:t>- Usuário</w:t>
       </w:r>
@@ -689,7 +746,7 @@
           <w:rFonts w:ascii="Arial" w:eastAsia="Times New Roman" w:hAnsi="Arial" w:cs="Arial"/>
           <w:sz w:val="24"/>
           <w:szCs w:val="24"/>
-          <w:lang w:eastAsia="pt-BR"/>
+          <w:lang w:val="pt-BR" w:eastAsia="pt-BR"/>
         </w:rPr>
       </w:pPr>
     </w:p>
@@ -701,15 +758,15 @@
           <w:rFonts w:ascii="Arial" w:eastAsia="Times New Roman" w:hAnsi="Arial" w:cs="Arial"/>
           <w:sz w:val="24"/>
           <w:szCs w:val="24"/>
-          <w:lang w:eastAsia="pt-BR"/>
-        </w:rPr>
-      </w:pPr>
-      <w:r>
-        <w:rPr>
-          <w:rFonts w:ascii="Arial" w:eastAsia="Times New Roman" w:hAnsi="Arial" w:cs="Arial"/>
-          <w:sz w:val="24"/>
-          <w:szCs w:val="24"/>
-          <w:lang w:eastAsia="pt-BR"/>
+          <w:lang w:val="pt-BR" w:eastAsia="pt-BR"/>
+        </w:rPr>
+      </w:pPr>
+      <w:r>
+        <w:rPr>
+          <w:rFonts w:ascii="Arial" w:eastAsia="Times New Roman" w:hAnsi="Arial" w:cs="Arial"/>
+          <w:sz w:val="24"/>
+          <w:szCs w:val="24"/>
+          <w:lang w:val="pt-BR" w:eastAsia="pt-BR"/>
         </w:rPr>
         <w:t>- Funcionário</w:t>
       </w:r>
@@ -722,7 +779,7 @@
           <w:rFonts w:ascii="Arial" w:eastAsia="Times New Roman" w:hAnsi="Arial" w:cs="Arial"/>
           <w:sz w:val="24"/>
           <w:szCs w:val="24"/>
-          <w:lang w:eastAsia="pt-BR"/>
+          <w:lang w:val="pt-BR" w:eastAsia="pt-BR"/>
         </w:rPr>
       </w:pPr>
     </w:p>
@@ -735,7 +792,7 @@
           <w:b/>
           <w:sz w:val="24"/>
           <w:szCs w:val="24"/>
-          <w:lang w:eastAsia="pt-BR"/>
+          <w:lang w:val="pt-BR" w:eastAsia="pt-BR"/>
         </w:rPr>
       </w:pPr>
     </w:p>
@@ -748,7 +805,7 @@
           <w:b/>
           <w:sz w:val="24"/>
           <w:szCs w:val="24"/>
-          <w:lang w:eastAsia="pt-BR"/>
+          <w:lang w:val="pt-BR" w:eastAsia="pt-BR"/>
         </w:rPr>
       </w:pPr>
     </w:p>
@@ -761,38 +818,18 @@
           <w:b/>
           <w:sz w:val="24"/>
           <w:szCs w:val="24"/>
-          <w:lang w:eastAsia="pt-BR"/>
-        </w:rPr>
-      </w:pPr>
-      <w:r>
-        <w:rPr>
-          <w:rFonts w:ascii="Arial" w:eastAsia="Times New Roman" w:hAnsi="Arial" w:cs="Arial"/>
-          <w:b/>
-          <w:sz w:val="24"/>
-          <w:szCs w:val="24"/>
-          <w:lang w:eastAsia="pt-BR"/>
-        </w:rPr>
-        <w:t>Capture  os  casos  de  uso  a  part</w:t>
-      </w:r>
-      <w:r>
-        <w:rPr>
-          <w:rFonts w:ascii="Arial" w:eastAsia="Times New Roman" w:hAnsi="Arial" w:cs="Arial"/>
-          <w:b/>
-          <w:sz w:val="24"/>
-          <w:szCs w:val="24"/>
-          <w:lang w:eastAsia="pt-BR"/>
-        </w:rPr>
-        <w:t xml:space="preserve">ir dos  requisitos  funcionais </w:t>
-      </w:r>
-      <w:r>
-        <w:rPr>
-          <w:rFonts w:ascii="Arial" w:eastAsia="Times New Roman" w:hAnsi="Arial" w:cs="Arial"/>
-          <w:b/>
-          <w:sz w:val="24"/>
-          <w:szCs w:val="24"/>
-          <w:lang w:eastAsia="pt-BR"/>
-        </w:rPr>
-        <w:t>identificados</w:t>
+          <w:lang w:val="pt-BR" w:eastAsia="pt-BR"/>
+        </w:rPr>
+      </w:pPr>
+      <w:r>
+        <w:rPr>
+          <w:rFonts w:ascii="Arial" w:eastAsia="Times New Roman" w:hAnsi="Arial" w:cs="Arial"/>
+          <w:b/>
+          <w:sz w:val="24"/>
+          <w:szCs w:val="24"/>
+          <w:lang w:val="pt-BR" w:eastAsia="pt-BR"/>
+        </w:rPr>
+        <w:t>Capture  os  casos  de  uso  a  partir dos  requisitos  funcionais identificados</w:t>
       </w:r>
     </w:p>
     <w:p>
@@ -804,7 +841,7 @@
           <w:b/>
           <w:sz w:val="24"/>
           <w:szCs w:val="24"/>
-          <w:lang w:eastAsia="pt-BR"/>
+          <w:lang w:val="pt-BR" w:eastAsia="pt-BR"/>
         </w:rPr>
       </w:pPr>
     </w:p>
@@ -816,7 +853,7 @@
           <w:rFonts w:ascii="Arial" w:eastAsia="Times New Roman" w:hAnsi="Arial" w:cs="Arial"/>
           <w:sz w:val="24"/>
           <w:szCs w:val="24"/>
-          <w:lang w:eastAsia="pt-BR"/>
+          <w:lang w:val="pt-BR" w:eastAsia="pt-BR"/>
         </w:rPr>
       </w:pPr>
     </w:p>
@@ -828,15 +865,15 @@
           <w:rFonts w:ascii="Arial" w:eastAsia="Times New Roman" w:hAnsi="Arial" w:cs="Arial"/>
           <w:sz w:val="24"/>
           <w:szCs w:val="24"/>
-          <w:lang w:eastAsia="pt-BR"/>
-        </w:rPr>
-      </w:pPr>
-      <w:r>
-        <w:rPr>
-          <w:rFonts w:ascii="Arial" w:eastAsia="Times New Roman" w:hAnsi="Arial" w:cs="Arial"/>
-          <w:sz w:val="24"/>
-          <w:szCs w:val="24"/>
-          <w:lang w:eastAsia="pt-BR"/>
+          <w:lang w:val="pt-BR" w:eastAsia="pt-BR"/>
+        </w:rPr>
+      </w:pPr>
+      <w:r>
+        <w:rPr>
+          <w:rFonts w:ascii="Arial" w:eastAsia="Times New Roman" w:hAnsi="Arial" w:cs="Arial"/>
+          <w:sz w:val="24"/>
+          <w:szCs w:val="24"/>
+          <w:lang w:val="pt-BR" w:eastAsia="pt-BR"/>
         </w:rPr>
         <w:t>Caso #1 - Realizar Busca de IDA - Realizar busca de Ida de voos disponíveis.</w:t>
       </w:r>
@@ -849,7 +886,7 @@
           <w:rFonts w:ascii="Arial" w:eastAsia="Times New Roman" w:hAnsi="Arial" w:cs="Arial"/>
           <w:sz w:val="24"/>
           <w:szCs w:val="24"/>
-          <w:lang w:eastAsia="pt-BR"/>
+          <w:lang w:val="pt-BR" w:eastAsia="pt-BR"/>
         </w:rPr>
       </w:pPr>
     </w:p>
@@ -861,15 +898,15 @@
           <w:rFonts w:ascii="Arial" w:eastAsia="Times New Roman" w:hAnsi="Arial" w:cs="Arial"/>
           <w:sz w:val="24"/>
           <w:szCs w:val="24"/>
-          <w:lang w:eastAsia="pt-BR"/>
-        </w:rPr>
-      </w:pPr>
-      <w:r>
-        <w:rPr>
-          <w:rFonts w:ascii="Arial" w:eastAsia="Times New Roman" w:hAnsi="Arial" w:cs="Arial"/>
-          <w:sz w:val="24"/>
-          <w:szCs w:val="24"/>
-          <w:lang w:eastAsia="pt-BR"/>
+          <w:lang w:val="pt-BR" w:eastAsia="pt-BR"/>
+        </w:rPr>
+      </w:pPr>
+      <w:r>
+        <w:rPr>
+          <w:rFonts w:ascii="Arial" w:eastAsia="Times New Roman" w:hAnsi="Arial" w:cs="Arial"/>
+          <w:sz w:val="24"/>
+          <w:szCs w:val="24"/>
+          <w:lang w:val="pt-BR" w:eastAsia="pt-BR"/>
         </w:rPr>
         <w:t xml:space="preserve">Caso #2 - Realizar Busca de IDA/VOLTA  - Realizar busca de </w:t>
       </w:r>
@@ -878,7 +915,7 @@
           <w:rFonts w:ascii="Arial" w:eastAsia="Times New Roman" w:hAnsi="Arial" w:cs="Arial"/>
           <w:sz w:val="24"/>
           <w:szCs w:val="24"/>
-          <w:lang w:eastAsia="pt-BR"/>
+          <w:lang w:val="pt-BR" w:eastAsia="pt-BR"/>
         </w:rPr>
         <w:t>Ida/</w:t>
       </w:r>
@@ -887,7 +924,7 @@
           <w:rFonts w:ascii="Arial" w:eastAsia="Times New Roman" w:hAnsi="Arial" w:cs="Arial"/>
           <w:sz w:val="24"/>
           <w:szCs w:val="24"/>
-          <w:lang w:eastAsia="pt-BR"/>
+          <w:lang w:val="pt-BR" w:eastAsia="pt-BR"/>
         </w:rPr>
         <w:t>Volta de voos disponíveis.</w:t>
       </w:r>
@@ -900,7 +937,7 @@
           <w:rFonts w:ascii="Arial" w:eastAsia="Times New Roman" w:hAnsi="Arial" w:cs="Arial"/>
           <w:sz w:val="24"/>
           <w:szCs w:val="24"/>
-          <w:lang w:eastAsia="pt-BR"/>
+          <w:lang w:val="pt-BR" w:eastAsia="pt-BR"/>
         </w:rPr>
       </w:pPr>
     </w:p>
@@ -912,15 +949,15 @@
           <w:rFonts w:ascii="Arial" w:eastAsia="Times New Roman" w:hAnsi="Arial" w:cs="Arial"/>
           <w:sz w:val="24"/>
           <w:szCs w:val="24"/>
-          <w:lang w:eastAsia="pt-BR"/>
-        </w:rPr>
-      </w:pPr>
-      <w:r>
-        <w:rPr>
-          <w:rFonts w:ascii="Arial" w:eastAsia="Times New Roman" w:hAnsi="Arial" w:cs="Arial"/>
-          <w:sz w:val="24"/>
-          <w:szCs w:val="24"/>
-          <w:lang w:eastAsia="pt-BR"/>
+          <w:lang w:val="pt-BR" w:eastAsia="pt-BR"/>
+        </w:rPr>
+      </w:pPr>
+      <w:r>
+        <w:rPr>
+          <w:rFonts w:ascii="Arial" w:eastAsia="Times New Roman" w:hAnsi="Arial" w:cs="Arial"/>
+          <w:sz w:val="24"/>
+          <w:szCs w:val="24"/>
+          <w:lang w:val="pt-BR" w:eastAsia="pt-BR"/>
         </w:rPr>
         <w:t xml:space="preserve">Caso #3 - </w:t>
       </w:r>
@@ -929,7 +966,7 @@
           <w:rFonts w:ascii="Arial" w:eastAsia="Times New Roman" w:hAnsi="Arial" w:cs="Arial"/>
           <w:sz w:val="24"/>
           <w:szCs w:val="24"/>
-          <w:lang w:eastAsia="pt-BR"/>
+          <w:lang w:val="pt-BR" w:eastAsia="pt-BR"/>
         </w:rPr>
         <w:t>Manter Usuário</w:t>
       </w:r>
@@ -938,7 +975,7 @@
           <w:rFonts w:ascii="Arial" w:eastAsia="Times New Roman" w:hAnsi="Arial" w:cs="Arial"/>
           <w:sz w:val="24"/>
           <w:szCs w:val="24"/>
-          <w:lang w:eastAsia="pt-BR"/>
+          <w:lang w:val="pt-BR" w:eastAsia="pt-BR"/>
         </w:rPr>
         <w:t xml:space="preserve"> - </w:t>
       </w:r>
@@ -947,7 +984,7 @@
           <w:rFonts w:ascii="Arial" w:eastAsia="Times New Roman" w:hAnsi="Arial" w:cs="Arial"/>
           <w:sz w:val="24"/>
           <w:szCs w:val="24"/>
-          <w:lang w:eastAsia="pt-BR"/>
+          <w:lang w:val="pt-BR" w:eastAsia="pt-BR"/>
         </w:rPr>
         <w:t>O usuário realiza cadastro e modifica os seus dados</w:t>
       </w:r>
@@ -956,7 +993,7 @@
           <w:rFonts w:ascii="Arial" w:eastAsia="Times New Roman" w:hAnsi="Arial" w:cs="Arial"/>
           <w:sz w:val="24"/>
           <w:szCs w:val="24"/>
-          <w:lang w:eastAsia="pt-BR"/>
+          <w:lang w:val="pt-BR" w:eastAsia="pt-BR"/>
         </w:rPr>
         <w:t xml:space="preserve">. </w:t>
       </w:r>
@@ -969,7 +1006,7 @@
           <w:rFonts w:ascii="Arial" w:eastAsia="Times New Roman" w:hAnsi="Arial" w:cs="Arial"/>
           <w:sz w:val="24"/>
           <w:szCs w:val="24"/>
-          <w:lang w:eastAsia="pt-BR"/>
+          <w:lang w:val="pt-BR" w:eastAsia="pt-BR"/>
         </w:rPr>
       </w:pPr>
     </w:p>
@@ -981,15 +1018,15 @@
           <w:rFonts w:ascii="Arial" w:eastAsia="Times New Roman" w:hAnsi="Arial" w:cs="Arial"/>
           <w:sz w:val="24"/>
           <w:szCs w:val="24"/>
-          <w:lang w:eastAsia="pt-BR"/>
-        </w:rPr>
-      </w:pPr>
-      <w:r>
-        <w:rPr>
-          <w:rFonts w:ascii="Arial" w:eastAsia="Times New Roman" w:hAnsi="Arial" w:cs="Arial"/>
-          <w:sz w:val="24"/>
-          <w:szCs w:val="24"/>
-          <w:lang w:eastAsia="pt-BR"/>
+          <w:lang w:val="pt-BR" w:eastAsia="pt-BR"/>
+        </w:rPr>
+      </w:pPr>
+      <w:r>
+        <w:rPr>
+          <w:rFonts w:ascii="Arial" w:eastAsia="Times New Roman" w:hAnsi="Arial" w:cs="Arial"/>
+          <w:sz w:val="24"/>
+          <w:szCs w:val="24"/>
+          <w:lang w:val="pt-BR" w:eastAsia="pt-BR"/>
         </w:rPr>
         <w:t>Caso #4</w:t>
       </w:r>
@@ -998,7 +1035,7 @@
           <w:rFonts w:ascii="Arial" w:eastAsia="Times New Roman" w:hAnsi="Arial" w:cs="Arial"/>
           <w:sz w:val="24"/>
           <w:szCs w:val="24"/>
-          <w:lang w:eastAsia="pt-BR"/>
+          <w:lang w:val="pt-BR" w:eastAsia="pt-BR"/>
         </w:rPr>
         <w:t xml:space="preserve"> - Acessar Sistema - O usuário acessa o sistema através de login. </w:t>
       </w:r>
@@ -1011,29 +1048,31 @@
           <w:rFonts w:ascii="Arial" w:eastAsia="Times New Roman" w:hAnsi="Arial" w:cs="Arial"/>
           <w:sz w:val="24"/>
           <w:szCs w:val="24"/>
-          <w:lang w:eastAsia="pt-BR"/>
-        </w:rPr>
-      </w:pPr>
-    </w:p>
-    <w:p>
-      <w:pPr>
-        <w:ind w:right="-1"/>
-        <w:jc w:val="both"/>
-        <w:rPr>
-          <w:rFonts w:ascii="Arial" w:hAnsi="Arial" w:cs="Arial"/>
-          <w:color w:val="222222"/>
-          <w:sz w:val="24"/>
-          <w:szCs w:val="24"/>
-          <w:shd w:val="clear" w:color="auto" w:fill="F8F8F8"/>
-        </w:rPr>
-      </w:pPr>
-      <w:r>
-        <w:rPr>
-          <w:rFonts w:ascii="Arial" w:hAnsi="Arial" w:cs="Arial"/>
-          <w:color w:val="222222"/>
-          <w:sz w:val="24"/>
-          <w:szCs w:val="24"/>
-          <w:shd w:val="clear" w:color="auto" w:fill="F8F8F8"/>
+          <w:lang w:val="pt-BR" w:eastAsia="pt-BR"/>
+        </w:rPr>
+      </w:pPr>
+    </w:p>
+    <w:p>
+      <w:pPr>
+        <w:ind w:right="-1"/>
+        <w:jc w:val="both"/>
+        <w:rPr>
+          <w:rFonts w:ascii="Arial" w:hAnsi="Arial" w:cs="Arial"/>
+          <w:color w:val="222222"/>
+          <w:sz w:val="24"/>
+          <w:szCs w:val="24"/>
+          <w:shd w:val="clear" w:color="auto" w:fill="F8F8F8"/>
+          <w:lang w:val="pt-BR"/>
+        </w:rPr>
+      </w:pPr>
+      <w:r>
+        <w:rPr>
+          <w:rFonts w:ascii="Arial" w:hAnsi="Arial" w:cs="Arial"/>
+          <w:color w:val="222222"/>
+          <w:sz w:val="24"/>
+          <w:szCs w:val="24"/>
+          <w:shd w:val="clear" w:color="auto" w:fill="F8F8F8"/>
+          <w:lang w:val="pt-BR"/>
         </w:rPr>
         <w:t>Caso #5</w:t>
       </w:r>
@@ -1044,6 +1083,7 @@
           <w:sz w:val="24"/>
           <w:szCs w:val="24"/>
           <w:shd w:val="clear" w:color="auto" w:fill="F8F8F8"/>
+          <w:lang w:val="pt-BR"/>
         </w:rPr>
         <w:t xml:space="preserve"> - Reservar Voos - O usuário reserva voos.</w:t>
       </w:r>
@@ -1058,15 +1098,17 @@
           <w:sz w:val="24"/>
           <w:szCs w:val="24"/>
           <w:shd w:val="clear" w:color="auto" w:fill="F8F8F8"/>
-        </w:rPr>
-      </w:pPr>
-      <w:r>
-        <w:rPr>
-          <w:rFonts w:ascii="Arial" w:hAnsi="Arial" w:cs="Arial"/>
-          <w:color w:val="222222"/>
-          <w:sz w:val="24"/>
-          <w:szCs w:val="24"/>
-          <w:shd w:val="clear" w:color="auto" w:fill="F8F8F8"/>
+          <w:lang w:val="pt-BR"/>
+        </w:rPr>
+      </w:pPr>
+      <w:r>
+        <w:rPr>
+          <w:rFonts w:ascii="Arial" w:hAnsi="Arial" w:cs="Arial"/>
+          <w:color w:val="222222"/>
+          <w:sz w:val="24"/>
+          <w:szCs w:val="24"/>
+          <w:shd w:val="clear" w:color="auto" w:fill="F8F8F8"/>
+          <w:lang w:val="pt-BR"/>
         </w:rPr>
         <w:t>Caso #6</w:t>
       </w:r>
@@ -1077,6 +1119,7 @@
           <w:sz w:val="24"/>
           <w:szCs w:val="24"/>
           <w:shd w:val="clear" w:color="auto" w:fill="F8F8F8"/>
+          <w:lang w:val="pt-BR"/>
         </w:rPr>
         <w:t xml:space="preserve"> - Comprar Passagem - O usuário compra passagens.</w:t>
       </w:r>
@@ -1091,15 +1134,17 @@
           <w:sz w:val="24"/>
           <w:szCs w:val="24"/>
           <w:shd w:val="clear" w:color="auto" w:fill="F8F8F8"/>
-        </w:rPr>
-      </w:pPr>
-      <w:r>
-        <w:rPr>
-          <w:rFonts w:ascii="Arial" w:hAnsi="Arial" w:cs="Arial"/>
-          <w:color w:val="222222"/>
-          <w:sz w:val="24"/>
-          <w:szCs w:val="24"/>
-          <w:shd w:val="clear" w:color="auto" w:fill="F8F8F8"/>
+          <w:lang w:val="pt-BR"/>
+        </w:rPr>
+      </w:pPr>
+      <w:r>
+        <w:rPr>
+          <w:rFonts w:ascii="Arial" w:hAnsi="Arial" w:cs="Arial"/>
+          <w:color w:val="222222"/>
+          <w:sz w:val="24"/>
+          <w:szCs w:val="24"/>
+          <w:shd w:val="clear" w:color="auto" w:fill="F8F8F8"/>
+          <w:lang w:val="pt-BR"/>
         </w:rPr>
         <w:t>Caso #7</w:t>
       </w:r>
@@ -1110,6 +1155,7 @@
           <w:sz w:val="24"/>
           <w:szCs w:val="24"/>
           <w:shd w:val="clear" w:color="auto" w:fill="F8F8F8"/>
+          <w:lang w:val="pt-BR"/>
         </w:rPr>
         <w:t xml:space="preserve"> - Cancelar Passagem -  O usuário cancela passagens.</w:t>
       </w:r>
@@ -1124,15 +1170,17 @@
           <w:sz w:val="24"/>
           <w:szCs w:val="24"/>
           <w:shd w:val="clear" w:color="auto" w:fill="F8F8F8"/>
-        </w:rPr>
-      </w:pPr>
-      <w:r>
-        <w:rPr>
-          <w:rFonts w:ascii="Arial" w:hAnsi="Arial" w:cs="Arial"/>
-          <w:color w:val="222222"/>
-          <w:sz w:val="24"/>
-          <w:szCs w:val="24"/>
-          <w:shd w:val="clear" w:color="auto" w:fill="F8F8F8"/>
+          <w:lang w:val="pt-BR"/>
+        </w:rPr>
+      </w:pPr>
+      <w:r>
+        <w:rPr>
+          <w:rFonts w:ascii="Arial" w:hAnsi="Arial" w:cs="Arial"/>
+          <w:color w:val="222222"/>
+          <w:sz w:val="24"/>
+          <w:szCs w:val="24"/>
+          <w:shd w:val="clear" w:color="auto" w:fill="F8F8F8"/>
+          <w:lang w:val="pt-BR"/>
         </w:rPr>
         <w:t>Caso #8</w:t>
       </w:r>
@@ -1143,6 +1191,7 @@
           <w:sz w:val="24"/>
           <w:szCs w:val="24"/>
           <w:shd w:val="clear" w:color="auto" w:fill="F8F8F8"/>
+          <w:lang w:val="pt-BR"/>
         </w:rPr>
         <w:t xml:space="preserve"> - Comprar Passagem para outros - O usuário compra passagem para outros usuários. </w:t>
       </w:r>
@@ -1157,15 +1206,17 @@
           <w:sz w:val="24"/>
           <w:szCs w:val="24"/>
           <w:shd w:val="clear" w:color="auto" w:fill="F8F8F8"/>
-        </w:rPr>
-      </w:pPr>
-      <w:r>
-        <w:rPr>
-          <w:rFonts w:ascii="Arial" w:hAnsi="Arial" w:cs="Arial"/>
-          <w:color w:val="222222"/>
-          <w:sz w:val="24"/>
-          <w:szCs w:val="24"/>
-          <w:shd w:val="clear" w:color="auto" w:fill="F8F8F8"/>
+          <w:lang w:val="pt-BR"/>
+        </w:rPr>
+      </w:pPr>
+      <w:r>
+        <w:rPr>
+          <w:rFonts w:ascii="Arial" w:hAnsi="Arial" w:cs="Arial"/>
+          <w:color w:val="222222"/>
+          <w:sz w:val="24"/>
+          <w:szCs w:val="24"/>
+          <w:shd w:val="clear" w:color="auto" w:fill="F8F8F8"/>
+          <w:lang w:val="pt-BR"/>
         </w:rPr>
         <w:t>Caso #9</w:t>
       </w:r>
@@ -1176,6 +1227,7 @@
           <w:sz w:val="24"/>
           <w:szCs w:val="24"/>
           <w:shd w:val="clear" w:color="auto" w:fill="F8F8F8"/>
+          <w:lang w:val="pt-BR"/>
         </w:rPr>
         <w:t xml:space="preserve"> - Visualizar Passagens Compradas - O usuário visualiza as passagens compradas.</w:t>
       </w:r>
@@ -1190,15 +1242,17 @@
           <w:sz w:val="24"/>
           <w:szCs w:val="24"/>
           <w:shd w:val="clear" w:color="auto" w:fill="F8F8F8"/>
-        </w:rPr>
-      </w:pPr>
-      <w:r>
-        <w:rPr>
-          <w:rFonts w:ascii="Arial" w:hAnsi="Arial" w:cs="Arial"/>
-          <w:color w:val="222222"/>
-          <w:sz w:val="24"/>
-          <w:szCs w:val="24"/>
-          <w:shd w:val="clear" w:color="auto" w:fill="F8F8F8"/>
+          <w:lang w:val="pt-BR"/>
+        </w:rPr>
+      </w:pPr>
+      <w:r>
+        <w:rPr>
+          <w:rFonts w:ascii="Arial" w:hAnsi="Arial" w:cs="Arial"/>
+          <w:color w:val="222222"/>
+          <w:sz w:val="24"/>
+          <w:szCs w:val="24"/>
+          <w:shd w:val="clear" w:color="auto" w:fill="F8F8F8"/>
+          <w:lang w:val="pt-BR"/>
         </w:rPr>
         <w:t>Caso #10</w:t>
       </w:r>
@@ -1209,29 +1263,43 @@
           <w:sz w:val="24"/>
           <w:szCs w:val="24"/>
           <w:shd w:val="clear" w:color="auto" w:fill="F8F8F8"/>
+          <w:lang w:val="pt-BR"/>
         </w:rPr>
         <w:t xml:space="preserve"> - Alterar Data de Voos - O usuário altera data de um voo comprado</w:t>
       </w:r>
-    </w:p>
-    <w:p>
-      <w:pPr>
-        <w:ind w:right="-1"/>
-        <w:jc w:val="both"/>
-        <w:rPr>
-          <w:rFonts w:ascii="Arial" w:hAnsi="Arial" w:cs="Arial"/>
-          <w:color w:val="222222"/>
-          <w:sz w:val="24"/>
-          <w:szCs w:val="24"/>
-          <w:shd w:val="clear" w:color="auto" w:fill="F8F8F8"/>
-        </w:rPr>
-      </w:pPr>
-      <w:r>
-        <w:rPr>
-          <w:rFonts w:ascii="Arial" w:hAnsi="Arial" w:cs="Arial"/>
-          <w:color w:val="222222"/>
-          <w:sz w:val="24"/>
-          <w:szCs w:val="24"/>
-          <w:shd w:val="clear" w:color="auto" w:fill="F8F8F8"/>
+      <w:r>
+        <w:rPr>
+          <w:rFonts w:ascii="Arial" w:hAnsi="Arial" w:cs="Arial"/>
+          <w:color w:val="222222"/>
+          <w:sz w:val="24"/>
+          <w:szCs w:val="24"/>
+          <w:shd w:val="clear" w:color="auto" w:fill="F8F8F8"/>
+          <w:lang w:val="pt-BR"/>
+        </w:rPr>
+        <w:t>.</w:t>
+      </w:r>
+    </w:p>
+    <w:p>
+      <w:pPr>
+        <w:ind w:right="-1"/>
+        <w:jc w:val="both"/>
+        <w:rPr>
+          <w:rFonts w:ascii="Arial" w:hAnsi="Arial" w:cs="Arial"/>
+          <w:color w:val="222222"/>
+          <w:sz w:val="24"/>
+          <w:szCs w:val="24"/>
+          <w:shd w:val="clear" w:color="auto" w:fill="F8F8F8"/>
+          <w:lang w:val="pt-BR"/>
+        </w:rPr>
+      </w:pPr>
+      <w:r>
+        <w:rPr>
+          <w:rFonts w:ascii="Arial" w:hAnsi="Arial" w:cs="Arial"/>
+          <w:color w:val="222222"/>
+          <w:sz w:val="24"/>
+          <w:szCs w:val="24"/>
+          <w:shd w:val="clear" w:color="auto" w:fill="F8F8F8"/>
+          <w:lang w:val="pt-BR"/>
         </w:rPr>
         <w:t>Caso #11</w:t>
       </w:r>
@@ -1242,6 +1310,7 @@
           <w:sz w:val="24"/>
           <w:szCs w:val="24"/>
           <w:shd w:val="clear" w:color="auto" w:fill="F8F8F8"/>
+          <w:lang w:val="pt-BR"/>
         </w:rPr>
         <w:t xml:space="preserve"> - Manter Dados - O funcionário mantém o banco de dados.</w:t>
       </w:r>
@@ -1256,97 +1325,104 @@
           <w:sz w:val="24"/>
           <w:szCs w:val="24"/>
           <w:shd w:val="clear" w:color="auto" w:fill="F8F8F8"/>
-        </w:rPr>
-      </w:pPr>
-    </w:p>
-    <w:p>
-      <w:pPr>
-        <w:ind w:right="-1"/>
-        <w:jc w:val="both"/>
-        <w:rPr>
-          <w:rFonts w:ascii="Arial" w:hAnsi="Arial" w:cs="Arial"/>
-          <w:color w:val="222222"/>
-          <w:sz w:val="24"/>
-          <w:szCs w:val="24"/>
-          <w:shd w:val="clear" w:color="auto" w:fill="F8F8F8"/>
-        </w:rPr>
-      </w:pPr>
-    </w:p>
-    <w:p>
-      <w:pPr>
-        <w:ind w:right="-1"/>
-        <w:jc w:val="both"/>
-        <w:rPr>
-          <w:rFonts w:ascii="Arial" w:hAnsi="Arial" w:cs="Arial"/>
-          <w:color w:val="222222"/>
-          <w:sz w:val="24"/>
-          <w:szCs w:val="24"/>
-          <w:shd w:val="clear" w:color="auto" w:fill="F8F8F8"/>
-        </w:rPr>
-      </w:pPr>
-    </w:p>
-    <w:p>
-      <w:pPr>
-        <w:ind w:right="-1"/>
-        <w:jc w:val="both"/>
-        <w:rPr>
-          <w:rFonts w:ascii="Arial" w:hAnsi="Arial" w:cs="Arial"/>
-          <w:color w:val="222222"/>
-          <w:sz w:val="24"/>
-          <w:szCs w:val="24"/>
-          <w:shd w:val="clear" w:color="auto" w:fill="F8F8F8"/>
-        </w:rPr>
-      </w:pPr>
-    </w:p>
-    <w:p>
-      <w:pPr>
-        <w:ind w:right="-1"/>
-        <w:jc w:val="both"/>
-        <w:rPr>
-          <w:rFonts w:ascii="Arial" w:hAnsi="Arial" w:cs="Arial"/>
-          <w:color w:val="222222"/>
-          <w:sz w:val="24"/>
-          <w:szCs w:val="24"/>
-          <w:shd w:val="clear" w:color="auto" w:fill="F8F8F8"/>
-        </w:rPr>
-      </w:pPr>
-    </w:p>
-    <w:p>
-      <w:pPr>
-        <w:ind w:right="-1"/>
-        <w:jc w:val="both"/>
-        <w:rPr>
-          <w:rFonts w:ascii="Arial" w:hAnsi="Arial" w:cs="Arial"/>
-          <w:color w:val="222222"/>
-          <w:sz w:val="24"/>
-          <w:szCs w:val="24"/>
-          <w:shd w:val="clear" w:color="auto" w:fill="F8F8F8"/>
-        </w:rPr>
-      </w:pPr>
-    </w:p>
-    <w:p>
-      <w:pPr>
-        <w:ind w:right="-1"/>
-        <w:jc w:val="both"/>
-        <w:rPr>
-          <w:rFonts w:ascii="Arial" w:hAnsi="Arial" w:cs="Arial"/>
-          <w:b/>
-          <w:color w:val="222222"/>
-          <w:sz w:val="24"/>
-          <w:szCs w:val="24"/>
-          <w:shd w:val="clear" w:color="auto" w:fill="F8F8F8"/>
-        </w:rPr>
-      </w:pPr>
-      <w:r>
-        <w:rPr>
-          <w:rFonts w:ascii="Arial" w:hAnsi="Arial" w:cs="Arial"/>
-          <w:b/>
-          <w:color w:val="222222"/>
-          <w:sz w:val="24"/>
-          <w:szCs w:val="24"/>
-          <w:shd w:val="clear" w:color="auto" w:fill="F8F8F8"/>
-        </w:rPr>
-        <w:lastRenderedPageBreak/>
+          <w:lang w:val="pt-BR"/>
+        </w:rPr>
+      </w:pPr>
+    </w:p>
+    <w:p>
+      <w:pPr>
+        <w:ind w:right="-1"/>
+        <w:jc w:val="both"/>
+        <w:rPr>
+          <w:rFonts w:ascii="Arial" w:hAnsi="Arial" w:cs="Arial"/>
+          <w:color w:val="222222"/>
+          <w:sz w:val="24"/>
+          <w:szCs w:val="24"/>
+          <w:shd w:val="clear" w:color="auto" w:fill="F8F8F8"/>
+          <w:lang w:val="pt-BR"/>
+        </w:rPr>
+      </w:pPr>
+    </w:p>
+    <w:p>
+      <w:pPr>
+        <w:ind w:right="-1"/>
+        <w:jc w:val="both"/>
+        <w:rPr>
+          <w:rFonts w:ascii="Arial" w:hAnsi="Arial" w:cs="Arial"/>
+          <w:color w:val="222222"/>
+          <w:sz w:val="24"/>
+          <w:szCs w:val="24"/>
+          <w:shd w:val="clear" w:color="auto" w:fill="F8F8F8"/>
+          <w:lang w:val="pt-BR"/>
+        </w:rPr>
+      </w:pPr>
+    </w:p>
+    <w:p>
+      <w:pPr>
+        <w:ind w:right="-1"/>
+        <w:jc w:val="both"/>
+        <w:rPr>
+          <w:rFonts w:ascii="Arial" w:hAnsi="Arial" w:cs="Arial"/>
+          <w:color w:val="222222"/>
+          <w:sz w:val="24"/>
+          <w:szCs w:val="24"/>
+          <w:shd w:val="clear" w:color="auto" w:fill="F8F8F8"/>
+          <w:lang w:val="pt-BR"/>
+        </w:rPr>
+      </w:pPr>
+    </w:p>
+    <w:p>
+      <w:pPr>
+        <w:ind w:right="-1"/>
+        <w:jc w:val="both"/>
+        <w:rPr>
+          <w:rFonts w:ascii="Arial" w:hAnsi="Arial" w:cs="Arial"/>
+          <w:color w:val="222222"/>
+          <w:sz w:val="24"/>
+          <w:szCs w:val="24"/>
+          <w:shd w:val="clear" w:color="auto" w:fill="F8F8F8"/>
+          <w:lang w:val="pt-BR"/>
+        </w:rPr>
+      </w:pPr>
+    </w:p>
+    <w:p>
+      <w:pPr>
+        <w:ind w:right="-1"/>
+        <w:jc w:val="both"/>
+        <w:rPr>
+          <w:rFonts w:ascii="Arial" w:hAnsi="Arial" w:cs="Arial"/>
+          <w:color w:val="222222"/>
+          <w:sz w:val="24"/>
+          <w:szCs w:val="24"/>
+          <w:shd w:val="clear" w:color="auto" w:fill="F8F8F8"/>
+          <w:lang w:val="pt-BR"/>
+        </w:rPr>
+      </w:pPr>
+    </w:p>
+    <w:p>
+      <w:pPr>
+        <w:ind w:right="-1"/>
+        <w:jc w:val="both"/>
+        <w:rPr>
+          <w:rFonts w:ascii="Arial" w:hAnsi="Arial" w:cs="Arial"/>
+          <w:b/>
+          <w:color w:val="222222"/>
+          <w:sz w:val="24"/>
+          <w:szCs w:val="24"/>
+          <w:shd w:val="clear" w:color="auto" w:fill="F8F8F8"/>
+          <w:lang w:val="pt-BR"/>
+        </w:rPr>
+      </w:pPr>
+      <w:r>
+        <w:rPr>
+          <w:rFonts w:ascii="Arial" w:hAnsi="Arial" w:cs="Arial"/>
+          <w:b/>
+          <w:color w:val="222222"/>
+          <w:sz w:val="24"/>
+          <w:szCs w:val="24"/>
+          <w:shd w:val="clear" w:color="auto" w:fill="F8F8F8"/>
+          <w:lang w:val="pt-BR"/>
+        </w:rPr>
         <w:t>Diagrama de Caso de Uso</w:t>
       </w:r>
     </w:p>
@@ -1361,6 +1437,7 @@
           <w:sz w:val="24"/>
           <w:szCs w:val="24"/>
           <w:shd w:val="clear" w:color="auto" w:fill="F8F8F8"/>
+          <w:lang w:val="pt-BR"/>
         </w:rPr>
       </w:pPr>
       <w:r>
@@ -1371,7 +1448,7 @@
           <w:color w:val="222222"/>
           <w:sz w:val="24"/>
           <w:szCs w:val="24"/>
-          <w:lang w:eastAsia="pt-BR"/>
+          <w:lang w:val="pt-BR" w:eastAsia="pt-BR"/>
         </w:rPr>
         <w:drawing>
           <wp:anchor distT="0" distB="0" distL="114300" distR="114300" simplePos="0" relativeHeight="251658240" behindDoc="0" locked="0" layoutInCell="1" allowOverlap="1">
@@ -1429,339 +1506,922 @@
           <w:sz w:val="24"/>
           <w:szCs w:val="24"/>
           <w:shd w:val="clear" w:color="auto" w:fill="F8F8F8"/>
-        </w:rPr>
-      </w:pPr>
-    </w:p>
-    <w:p>
-      <w:pPr>
-        <w:ind w:right="-1"/>
-        <w:jc w:val="both"/>
-        <w:rPr>
-          <w:rFonts w:ascii="Arial" w:hAnsi="Arial" w:cs="Arial"/>
-          <w:b/>
-          <w:color w:val="222222"/>
-          <w:sz w:val="24"/>
-          <w:szCs w:val="24"/>
-          <w:shd w:val="clear" w:color="auto" w:fill="F8F8F8"/>
-        </w:rPr>
-      </w:pPr>
-    </w:p>
-    <w:p>
-      <w:pPr>
-        <w:ind w:right="-1"/>
-        <w:jc w:val="both"/>
-        <w:rPr>
-          <w:rFonts w:ascii="Arial" w:hAnsi="Arial" w:cs="Arial"/>
-          <w:b/>
-          <w:color w:val="222222"/>
-          <w:sz w:val="24"/>
-          <w:szCs w:val="24"/>
-          <w:shd w:val="clear" w:color="auto" w:fill="F8F8F8"/>
-        </w:rPr>
-      </w:pPr>
-      <w:r>
-        <w:rPr>
-          <w:rFonts w:ascii="Arial" w:hAnsi="Arial" w:cs="Arial"/>
-          <w:b/>
-          <w:color w:val="222222"/>
-          <w:sz w:val="24"/>
-          <w:szCs w:val="24"/>
-          <w:shd w:val="clear" w:color="auto" w:fill="F8F8F8"/>
+          <w:lang w:val="pt-BR"/>
+        </w:rPr>
+      </w:pPr>
+    </w:p>
+    <w:p>
+      <w:pPr>
+        <w:ind w:right="-1"/>
+        <w:jc w:val="both"/>
+        <w:rPr>
+          <w:rFonts w:ascii="Arial" w:hAnsi="Arial" w:cs="Arial"/>
+          <w:b/>
+          <w:color w:val="222222"/>
+          <w:sz w:val="24"/>
+          <w:szCs w:val="24"/>
+          <w:shd w:val="clear" w:color="auto" w:fill="F8F8F8"/>
+          <w:lang w:val="pt-BR"/>
+        </w:rPr>
+      </w:pPr>
+    </w:p>
+    <w:p>
+      <w:pPr>
+        <w:ind w:right="-1"/>
+        <w:jc w:val="both"/>
+        <w:rPr>
+          <w:rFonts w:ascii="Arial" w:hAnsi="Arial" w:cs="Arial"/>
+          <w:b/>
+          <w:color w:val="222222"/>
+          <w:sz w:val="24"/>
+          <w:szCs w:val="24"/>
+          <w:shd w:val="clear" w:color="auto" w:fill="F8F8F8"/>
+          <w:lang w:val="pt-BR"/>
+        </w:rPr>
+      </w:pPr>
+      <w:r>
+        <w:rPr>
+          <w:rFonts w:ascii="Arial" w:hAnsi="Arial" w:cs="Arial"/>
+          <w:b/>
+          <w:color w:val="222222"/>
+          <w:sz w:val="24"/>
+          <w:szCs w:val="24"/>
+          <w:shd w:val="clear" w:color="auto" w:fill="F8F8F8"/>
+          <w:lang w:val="pt-BR"/>
+        </w:rPr>
+        <w:t xml:space="preserve">Descrever Casos de Uso </w:t>
+      </w:r>
+    </w:p>
+    <w:p>
+      <w:pPr>
+        <w:ind w:right="-1"/>
+        <w:jc w:val="both"/>
+        <w:rPr>
+          <w:rFonts w:ascii="Arial" w:eastAsia="Times New Roman" w:hAnsi="Arial" w:cs="Arial"/>
+          <w:sz w:val="24"/>
+          <w:szCs w:val="24"/>
+          <w:lang w:val="pt-BR" w:eastAsia="pt-BR"/>
+        </w:rPr>
+      </w:pPr>
+      <w:r>
+        <w:rPr>
+          <w:rFonts w:ascii="Arial" w:hAnsi="Arial" w:cs="Arial"/>
+          <w:color w:val="222222"/>
+          <w:sz w:val="24"/>
+          <w:szCs w:val="24"/>
+          <w:u w:val="single"/>
+          <w:shd w:val="clear" w:color="auto" w:fill="F8F8F8"/>
+          <w:lang w:val="pt-BR"/>
+        </w:rPr>
+        <w:t xml:space="preserve">Caso #3 </w:t>
+      </w:r>
+      <w:r>
+        <w:rPr>
+          <w:rFonts w:ascii="Arial" w:hAnsi="Arial" w:cs="Arial"/>
+          <w:color w:val="222222"/>
+          <w:sz w:val="24"/>
+          <w:szCs w:val="24"/>
+          <w:shd w:val="clear" w:color="auto" w:fill="F8F8F8"/>
+          <w:lang w:val="pt-BR"/>
+        </w:rPr>
+        <w:t xml:space="preserve">- </w:t>
+      </w:r>
+      <w:r>
+        <w:rPr>
+          <w:rFonts w:ascii="Arial" w:eastAsia="Times New Roman" w:hAnsi="Arial" w:cs="Arial"/>
+          <w:sz w:val="24"/>
+          <w:szCs w:val="24"/>
+          <w:lang w:val="pt-BR" w:eastAsia="pt-BR"/>
+        </w:rPr>
+        <w:t xml:space="preserve">Manter Usuário </w:t>
+      </w:r>
+    </w:p>
+    <w:p>
+      <w:pPr>
+        <w:ind w:right="-1"/>
+        <w:jc w:val="both"/>
+        <w:rPr>
+          <w:rFonts w:ascii="Arial" w:hAnsi="Arial" w:cs="Arial"/>
+          <w:color w:val="222222"/>
+          <w:sz w:val="24"/>
+          <w:szCs w:val="24"/>
+          <w:shd w:val="clear" w:color="auto" w:fill="F8F8F8"/>
+          <w:lang w:val="pt-BR"/>
+        </w:rPr>
+      </w:pPr>
+      <w:r>
+        <w:rPr>
+          <w:rFonts w:ascii="Arial" w:hAnsi="Arial" w:cs="Arial"/>
+          <w:color w:val="222222"/>
+          <w:sz w:val="24"/>
+          <w:szCs w:val="24"/>
+          <w:u w:val="single"/>
+          <w:shd w:val="clear" w:color="auto" w:fill="F8F8F8"/>
+          <w:lang w:val="pt-BR"/>
+        </w:rPr>
+        <w:t>Ator</w:t>
+      </w:r>
+      <w:r>
+        <w:rPr>
+          <w:rFonts w:ascii="Arial" w:hAnsi="Arial" w:cs="Arial"/>
+          <w:color w:val="222222"/>
+          <w:sz w:val="24"/>
+          <w:szCs w:val="24"/>
+          <w:shd w:val="clear" w:color="auto" w:fill="F8F8F8"/>
+          <w:lang w:val="pt-BR"/>
+        </w:rPr>
+        <w:t>: Usuário</w:t>
+      </w:r>
+    </w:p>
+    <w:p>
+      <w:pPr>
+        <w:ind w:right="-1"/>
+        <w:jc w:val="both"/>
+        <w:rPr>
+          <w:rFonts w:ascii="Arial" w:hAnsi="Arial" w:cs="Arial"/>
+          <w:color w:val="222222"/>
+          <w:sz w:val="24"/>
+          <w:szCs w:val="24"/>
+          <w:shd w:val="clear" w:color="auto" w:fill="F8F8F8"/>
+          <w:lang w:val="pt-BR"/>
+        </w:rPr>
+      </w:pPr>
+      <w:r>
+        <w:rPr>
+          <w:rFonts w:ascii="Arial" w:hAnsi="Arial" w:cs="Arial"/>
+          <w:color w:val="222222"/>
+          <w:sz w:val="24"/>
+          <w:szCs w:val="24"/>
+          <w:u w:val="single"/>
+          <w:shd w:val="clear" w:color="auto" w:fill="F8F8F8"/>
+          <w:lang w:val="pt-BR"/>
+        </w:rPr>
+        <w:t>Descrição</w:t>
+      </w:r>
+      <w:r>
+        <w:rPr>
+          <w:rFonts w:ascii="Arial" w:hAnsi="Arial" w:cs="Arial"/>
+          <w:color w:val="222222"/>
+          <w:sz w:val="24"/>
+          <w:szCs w:val="24"/>
+          <w:shd w:val="clear" w:color="auto" w:fill="F8F8F8"/>
+          <w:lang w:val="pt-BR"/>
+        </w:rPr>
+        <w:t>: O sistema permite o usuário realizar cadastro, mas para isso seus dados cadastrais não podem estar relacionados a nenhum outro usuário do sistema. O sistema também permite o usuário modificar seus dados pessoais já cadastrados , além de poder recuperar sua senha.</w:t>
+      </w:r>
+    </w:p>
+    <w:p>
+      <w:pPr>
+        <w:ind w:right="-1"/>
+        <w:jc w:val="both"/>
+        <w:rPr>
+          <w:rFonts w:ascii="Arial" w:hAnsi="Arial" w:cs="Arial"/>
+          <w:color w:val="222222"/>
+          <w:sz w:val="24"/>
+          <w:szCs w:val="24"/>
+          <w:u w:val="single"/>
+          <w:shd w:val="clear" w:color="auto" w:fill="F8F8F8"/>
+          <w:lang w:val="pt-BR"/>
+        </w:rPr>
+      </w:pPr>
+    </w:p>
+    <w:p>
+      <w:pPr>
+        <w:ind w:right="-1"/>
+        <w:jc w:val="both"/>
+        <w:rPr>
+          <w:rFonts w:ascii="Arial" w:hAnsi="Arial" w:cs="Arial"/>
+          <w:color w:val="222222"/>
+          <w:sz w:val="24"/>
+          <w:szCs w:val="24"/>
+          <w:shd w:val="clear" w:color="auto" w:fill="F8F8F8"/>
+          <w:lang w:val="pt-BR"/>
+        </w:rPr>
+      </w:pPr>
+      <w:r>
+        <w:rPr>
+          <w:rFonts w:ascii="Arial" w:hAnsi="Arial" w:cs="Arial"/>
+          <w:color w:val="222222"/>
+          <w:sz w:val="24"/>
+          <w:szCs w:val="24"/>
+          <w:u w:val="single"/>
+          <w:shd w:val="clear" w:color="auto" w:fill="F8F8F8"/>
+          <w:lang w:val="pt-BR"/>
+        </w:rPr>
+        <w:t>Caso #10</w:t>
+      </w:r>
+      <w:r>
+        <w:rPr>
+          <w:rFonts w:ascii="Arial" w:hAnsi="Arial" w:cs="Arial"/>
+          <w:color w:val="222222"/>
+          <w:sz w:val="24"/>
+          <w:szCs w:val="24"/>
+          <w:u w:val="single"/>
+          <w:shd w:val="clear" w:color="auto" w:fill="F8F8F8"/>
+          <w:lang w:val="pt-BR"/>
+        </w:rPr>
+        <w:t xml:space="preserve"> </w:t>
+      </w:r>
+      <w:r>
+        <w:rPr>
+          <w:rFonts w:ascii="Arial" w:hAnsi="Arial" w:cs="Arial"/>
+          <w:color w:val="222222"/>
+          <w:sz w:val="24"/>
+          <w:szCs w:val="24"/>
+          <w:shd w:val="clear" w:color="auto" w:fill="F8F8F8"/>
+          <w:lang w:val="pt-BR"/>
+        </w:rPr>
+        <w:t>- Alterar Data de Voos</w:t>
+      </w:r>
+    </w:p>
+    <w:p>
+      <w:pPr>
+        <w:ind w:right="-1"/>
+        <w:jc w:val="both"/>
+        <w:rPr>
+          <w:rFonts w:ascii="Arial" w:hAnsi="Arial" w:cs="Arial"/>
+          <w:color w:val="222222"/>
+          <w:sz w:val="24"/>
+          <w:szCs w:val="24"/>
+          <w:shd w:val="clear" w:color="auto" w:fill="F8F8F8"/>
+          <w:lang w:val="pt-BR"/>
+        </w:rPr>
+      </w:pPr>
+      <w:r>
+        <w:rPr>
+          <w:rFonts w:ascii="Arial" w:hAnsi="Arial" w:cs="Arial"/>
+          <w:color w:val="222222"/>
+          <w:sz w:val="24"/>
+          <w:szCs w:val="24"/>
+          <w:u w:val="single"/>
+          <w:shd w:val="clear" w:color="auto" w:fill="F8F8F8"/>
+          <w:lang w:val="pt-BR"/>
+        </w:rPr>
+        <w:t>Ator</w:t>
+      </w:r>
+      <w:r>
+        <w:rPr>
+          <w:rFonts w:ascii="Arial" w:hAnsi="Arial" w:cs="Arial"/>
+          <w:color w:val="222222"/>
+          <w:sz w:val="24"/>
+          <w:szCs w:val="24"/>
+          <w:shd w:val="clear" w:color="auto" w:fill="F8F8F8"/>
+          <w:lang w:val="pt-BR"/>
+        </w:rPr>
+        <w:t>: Usuário</w:t>
+      </w:r>
+    </w:p>
+    <w:p>
+      <w:pPr>
+        <w:ind w:right="-1"/>
+        <w:jc w:val="both"/>
+        <w:rPr>
+          <w:rFonts w:ascii="Arial" w:hAnsi="Arial" w:cs="Arial"/>
+          <w:color w:val="222222"/>
+          <w:sz w:val="24"/>
+          <w:szCs w:val="24"/>
+          <w:shd w:val="clear" w:color="auto" w:fill="F8F8F8"/>
+          <w:lang w:val="pt-BR"/>
+        </w:rPr>
+      </w:pPr>
+      <w:r>
+        <w:rPr>
+          <w:rFonts w:ascii="Arial" w:hAnsi="Arial" w:cs="Arial"/>
+          <w:color w:val="222222"/>
+          <w:sz w:val="24"/>
+          <w:szCs w:val="24"/>
+          <w:u w:val="single"/>
+          <w:shd w:val="clear" w:color="auto" w:fill="F8F8F8"/>
+          <w:lang w:val="pt-BR"/>
+        </w:rPr>
+        <w:t>Descrição</w:t>
+      </w:r>
+      <w:r>
+        <w:rPr>
+          <w:rFonts w:ascii="Arial" w:hAnsi="Arial" w:cs="Arial"/>
+          <w:color w:val="222222"/>
+          <w:sz w:val="24"/>
+          <w:szCs w:val="24"/>
+          <w:shd w:val="clear" w:color="auto" w:fill="F8F8F8"/>
+          <w:lang w:val="pt-BR"/>
+        </w:rPr>
+        <w:t>: O usuário(</w:t>
+      </w:r>
+      <w:proofErr w:type="spellStart"/>
+      <w:r>
+        <w:rPr>
+          <w:rFonts w:ascii="Arial" w:hAnsi="Arial" w:cs="Arial"/>
+          <w:color w:val="222222"/>
+          <w:sz w:val="24"/>
+          <w:szCs w:val="24"/>
+          <w:shd w:val="clear" w:color="auto" w:fill="F8F8F8"/>
+          <w:lang w:val="pt-BR"/>
+        </w:rPr>
+        <w:t>logado</w:t>
+      </w:r>
+      <w:proofErr w:type="spellEnd"/>
+      <w:r>
+        <w:rPr>
+          <w:rFonts w:ascii="Arial" w:hAnsi="Arial" w:cs="Arial"/>
+          <w:color w:val="222222"/>
+          <w:sz w:val="24"/>
+          <w:szCs w:val="24"/>
+          <w:shd w:val="clear" w:color="auto" w:fill="F8F8F8"/>
+          <w:lang w:val="pt-BR"/>
+        </w:rPr>
+        <w:t>) pode modificar a data de voo ( tanto de ida ou ida/volta) de suas passagens compradas, contanto que a data escolhida pelo usuário tenha voos disponíveis</w:t>
+      </w:r>
+      <w:r>
+        <w:rPr>
+          <w:rFonts w:ascii="Arial" w:hAnsi="Arial" w:cs="Arial"/>
+          <w:color w:val="222222"/>
+          <w:sz w:val="24"/>
+          <w:szCs w:val="24"/>
+          <w:shd w:val="clear" w:color="auto" w:fill="F8F8F8"/>
+          <w:lang w:val="pt-BR"/>
+        </w:rPr>
+        <w:t xml:space="preserve"> nas companhias aéreas</w:t>
+      </w:r>
+      <w:r>
+        <w:rPr>
+          <w:rFonts w:ascii="Arial" w:hAnsi="Arial" w:cs="Arial"/>
+          <w:color w:val="222222"/>
+          <w:sz w:val="24"/>
+          <w:szCs w:val="24"/>
+          <w:shd w:val="clear" w:color="auto" w:fill="F8F8F8"/>
+          <w:lang w:val="pt-BR"/>
+        </w:rPr>
+        <w:t>. A passagem de IDA não poderá ser um dia alem da data da VOLTA, assim como a passagem de VOLTA não pode ser anterior ao dia da IDA.</w:t>
+      </w:r>
+    </w:p>
+    <w:p>
+      <w:pPr>
+        <w:ind w:right="-1"/>
+        <w:jc w:val="both"/>
+        <w:rPr>
+          <w:rFonts w:ascii="Arial" w:hAnsi="Arial" w:cs="Arial"/>
+          <w:color w:val="222222"/>
+          <w:sz w:val="24"/>
+          <w:szCs w:val="24"/>
+          <w:shd w:val="clear" w:color="auto" w:fill="F8F8F8"/>
+          <w:lang w:val="pt-BR"/>
+        </w:rPr>
+      </w:pPr>
+    </w:p>
+    <w:p>
+      <w:pPr>
+        <w:ind w:right="-1"/>
+        <w:jc w:val="both"/>
+        <w:rPr>
+          <w:rFonts w:ascii="Arial" w:hAnsi="Arial" w:cs="Arial"/>
+          <w:color w:val="222222"/>
+          <w:sz w:val="24"/>
+          <w:szCs w:val="24"/>
+          <w:shd w:val="clear" w:color="auto" w:fill="F8F8F8"/>
+          <w:lang w:val="pt-BR"/>
+        </w:rPr>
+      </w:pPr>
+    </w:p>
+    <w:p>
+      <w:pPr>
+        <w:ind w:right="-1"/>
+        <w:jc w:val="both"/>
+        <w:rPr>
+          <w:rFonts w:ascii="Arial" w:hAnsi="Arial" w:cs="Arial"/>
+          <w:color w:val="222222"/>
+          <w:sz w:val="24"/>
+          <w:szCs w:val="24"/>
+          <w:shd w:val="clear" w:color="auto" w:fill="F8F8F8"/>
+          <w:lang w:val="pt-BR"/>
+        </w:rPr>
+      </w:pPr>
+    </w:p>
+    <w:p>
+      <w:pPr>
+        <w:ind w:right="-1"/>
+        <w:jc w:val="both"/>
+        <w:rPr>
+          <w:rFonts w:ascii="Arial" w:hAnsi="Arial" w:cs="Arial"/>
+          <w:color w:val="222222"/>
+          <w:sz w:val="24"/>
+          <w:szCs w:val="24"/>
+          <w:shd w:val="clear" w:color="auto" w:fill="F8F8F8"/>
+          <w:lang w:val="pt-BR"/>
+        </w:rPr>
+      </w:pPr>
+    </w:p>
+    <w:p>
+      <w:pPr>
+        <w:ind w:right="-1"/>
+        <w:jc w:val="both"/>
+        <w:rPr>
+          <w:rFonts w:ascii="Arial" w:hAnsi="Arial" w:cs="Arial"/>
+          <w:color w:val="222222"/>
+          <w:sz w:val="24"/>
+          <w:szCs w:val="24"/>
+          <w:shd w:val="clear" w:color="auto" w:fill="F8F8F8"/>
+          <w:lang w:val="pt-BR"/>
+        </w:rPr>
+      </w:pPr>
+    </w:p>
+    <w:p>
+      <w:pPr>
+        <w:ind w:right="-1"/>
+        <w:jc w:val="both"/>
+        <w:rPr>
+          <w:rFonts w:ascii="Arial" w:hAnsi="Arial" w:cs="Arial"/>
+          <w:color w:val="222222"/>
+          <w:sz w:val="24"/>
+          <w:szCs w:val="24"/>
+          <w:shd w:val="clear" w:color="auto" w:fill="F8F8F8"/>
+          <w:lang w:val="pt-BR"/>
+        </w:rPr>
+      </w:pPr>
+    </w:p>
+    <w:p>
+      <w:pPr>
+        <w:ind w:right="-1"/>
+        <w:jc w:val="both"/>
+        <w:rPr>
+          <w:rFonts w:ascii="Arial" w:hAnsi="Arial" w:cs="Arial"/>
+          <w:color w:val="222222"/>
+          <w:sz w:val="24"/>
+          <w:szCs w:val="24"/>
+          <w:shd w:val="clear" w:color="auto" w:fill="F8F8F8"/>
+          <w:lang w:val="pt-BR"/>
+        </w:rPr>
+      </w:pPr>
+    </w:p>
+    <w:p>
+      <w:pPr>
+        <w:ind w:right="-1"/>
+        <w:jc w:val="both"/>
+        <w:rPr>
+          <w:rFonts w:ascii="Arial" w:hAnsi="Arial" w:cs="Arial"/>
+          <w:color w:val="222222"/>
+          <w:sz w:val="24"/>
+          <w:szCs w:val="24"/>
+          <w:shd w:val="clear" w:color="auto" w:fill="F8F8F8"/>
+          <w:lang w:val="pt-BR"/>
+        </w:rPr>
+      </w:pPr>
+    </w:p>
+    <w:p>
+      <w:pPr>
+        <w:ind w:right="-1"/>
+        <w:jc w:val="both"/>
+        <w:rPr>
+          <w:rFonts w:ascii="Arial" w:hAnsi="Arial" w:cs="Arial"/>
+          <w:color w:val="222222"/>
+          <w:sz w:val="24"/>
+          <w:szCs w:val="24"/>
+          <w:shd w:val="clear" w:color="auto" w:fill="F8F8F8"/>
+          <w:lang w:val="pt-BR"/>
+        </w:rPr>
+      </w:pPr>
+    </w:p>
+    <w:p>
+      <w:pPr>
+        <w:ind w:right="-1"/>
+        <w:jc w:val="both"/>
+        <w:rPr>
+          <w:rFonts w:ascii="Arial" w:hAnsi="Arial" w:cs="Arial"/>
+          <w:color w:val="222222"/>
+          <w:sz w:val="24"/>
+          <w:szCs w:val="24"/>
+          <w:shd w:val="clear" w:color="auto" w:fill="F8F8F8"/>
+          <w:lang w:val="pt-BR"/>
+        </w:rPr>
+      </w:pPr>
+    </w:p>
+    <w:p>
+      <w:pPr>
+        <w:ind w:right="-1"/>
+        <w:jc w:val="both"/>
+        <w:rPr>
+          <w:rFonts w:ascii="Arial" w:hAnsi="Arial" w:cs="Arial"/>
+          <w:color w:val="222222"/>
+          <w:sz w:val="24"/>
+          <w:szCs w:val="24"/>
+          <w:shd w:val="clear" w:color="auto" w:fill="F8F8F8"/>
+          <w:lang w:val="pt-BR"/>
+        </w:rPr>
+      </w:pPr>
+    </w:p>
+    <w:p>
+      <w:pPr>
+        <w:ind w:right="-1"/>
+        <w:jc w:val="both"/>
+        <w:rPr>
+          <w:rFonts w:ascii="Arial" w:hAnsi="Arial" w:cs="Arial"/>
+          <w:color w:val="222222"/>
+          <w:sz w:val="24"/>
+          <w:szCs w:val="24"/>
+          <w:shd w:val="clear" w:color="auto" w:fill="F8F8F8"/>
+          <w:lang w:val="pt-BR"/>
+        </w:rPr>
+      </w:pPr>
+    </w:p>
+    <w:p>
+      <w:pPr>
+        <w:ind w:right="-1"/>
+        <w:jc w:val="both"/>
+        <w:rPr>
+          <w:rFonts w:ascii="Arial" w:hAnsi="Arial" w:cs="Arial"/>
+          <w:color w:val="222222"/>
+          <w:sz w:val="24"/>
+          <w:szCs w:val="24"/>
+          <w:shd w:val="clear" w:color="auto" w:fill="F8F8F8"/>
+          <w:lang w:val="pt-BR"/>
+        </w:rPr>
+      </w:pPr>
+    </w:p>
+    <w:p>
+      <w:pPr>
+        <w:ind w:right="-1"/>
+        <w:jc w:val="both"/>
+        <w:rPr>
+          <w:rFonts w:ascii="Arial" w:hAnsi="Arial" w:cs="Arial"/>
+          <w:color w:val="222222"/>
+          <w:sz w:val="24"/>
+          <w:szCs w:val="24"/>
+          <w:shd w:val="clear" w:color="auto" w:fill="F8F8F8"/>
+          <w:lang w:val="pt-BR"/>
+        </w:rPr>
+      </w:pPr>
+    </w:p>
+    <w:p>
+      <w:pPr>
+        <w:ind w:right="-1"/>
+        <w:jc w:val="both"/>
+        <w:rPr>
+          <w:rFonts w:ascii="Arial" w:hAnsi="Arial" w:cs="Arial"/>
+          <w:b/>
+          <w:color w:val="222222"/>
+          <w:sz w:val="24"/>
+          <w:szCs w:val="24"/>
+          <w:shd w:val="clear" w:color="auto" w:fill="F8F8F8"/>
+          <w:lang w:val="pt-BR"/>
+        </w:rPr>
+      </w:pPr>
+      <w:r>
+        <w:rPr>
+          <w:rFonts w:ascii="Arial" w:hAnsi="Arial" w:cs="Arial"/>
+          <w:b/>
+          <w:color w:val="222222"/>
+          <w:sz w:val="24"/>
+          <w:szCs w:val="24"/>
+          <w:shd w:val="clear" w:color="auto" w:fill="F8F8F8"/>
+          <w:lang w:val="pt-BR"/>
         </w:rPr>
         <w:lastRenderedPageBreak/>
-        <w:t xml:space="preserve">Descrever Casos de Uso </w:t>
-      </w:r>
-    </w:p>
-    <w:p>
-      <w:pPr>
-        <w:ind w:right="-1"/>
-        <w:jc w:val="both"/>
-        <w:rPr>
-          <w:rFonts w:ascii="Arial" w:eastAsia="Times New Roman" w:hAnsi="Arial" w:cs="Arial"/>
-          <w:sz w:val="24"/>
-          <w:szCs w:val="24"/>
-          <w:lang w:eastAsia="pt-BR"/>
-        </w:rPr>
-      </w:pPr>
-      <w:r>
-        <w:rPr>
-          <w:rFonts w:ascii="Arial" w:hAnsi="Arial" w:cs="Arial"/>
-          <w:color w:val="222222"/>
-          <w:sz w:val="24"/>
-          <w:szCs w:val="24"/>
-          <w:u w:val="single"/>
-          <w:shd w:val="clear" w:color="auto" w:fill="F8F8F8"/>
-        </w:rPr>
-        <w:t>Caso #</w:t>
-      </w:r>
-      <w:r>
-        <w:rPr>
-          <w:rFonts w:ascii="Arial" w:hAnsi="Arial" w:cs="Arial"/>
-          <w:color w:val="222222"/>
-          <w:sz w:val="24"/>
-          <w:szCs w:val="24"/>
-          <w:u w:val="single"/>
-          <w:shd w:val="clear" w:color="auto" w:fill="F8F8F8"/>
-        </w:rPr>
-        <w:t xml:space="preserve">3 </w:t>
-      </w:r>
-      <w:r>
-        <w:rPr>
-          <w:rFonts w:ascii="Arial" w:hAnsi="Arial" w:cs="Arial"/>
-          <w:color w:val="222222"/>
-          <w:sz w:val="24"/>
-          <w:szCs w:val="24"/>
-          <w:shd w:val="clear" w:color="auto" w:fill="F8F8F8"/>
-        </w:rPr>
-        <w:t xml:space="preserve">- </w:t>
-      </w:r>
-      <w:r>
-        <w:rPr>
-          <w:rFonts w:ascii="Arial" w:eastAsia="Times New Roman" w:hAnsi="Arial" w:cs="Arial"/>
-          <w:sz w:val="24"/>
-          <w:szCs w:val="24"/>
-          <w:lang w:eastAsia="pt-BR"/>
-        </w:rPr>
-        <w:t xml:space="preserve">Manter Usuário </w:t>
-      </w:r>
-    </w:p>
-    <w:p>
-      <w:pPr>
-        <w:ind w:right="-1"/>
-        <w:jc w:val="both"/>
-        <w:rPr>
-          <w:rFonts w:ascii="Arial" w:hAnsi="Arial" w:cs="Arial"/>
-          <w:color w:val="222222"/>
-          <w:sz w:val="24"/>
-          <w:szCs w:val="24"/>
-          <w:shd w:val="clear" w:color="auto" w:fill="F8F8F8"/>
-        </w:rPr>
-      </w:pPr>
-      <w:r>
-        <w:rPr>
-          <w:rFonts w:ascii="Arial" w:hAnsi="Arial" w:cs="Arial"/>
-          <w:color w:val="222222"/>
-          <w:sz w:val="24"/>
-          <w:szCs w:val="24"/>
-          <w:u w:val="single"/>
-          <w:shd w:val="clear" w:color="auto" w:fill="F8F8F8"/>
-        </w:rPr>
-        <w:t>Ator</w:t>
-      </w:r>
-      <w:r>
-        <w:rPr>
-          <w:rFonts w:ascii="Arial" w:hAnsi="Arial" w:cs="Arial"/>
-          <w:color w:val="222222"/>
-          <w:sz w:val="24"/>
-          <w:szCs w:val="24"/>
-          <w:shd w:val="clear" w:color="auto" w:fill="F8F8F8"/>
-        </w:rPr>
-        <w:t>: Usuário</w:t>
-      </w:r>
-    </w:p>
-    <w:p>
-      <w:pPr>
-        <w:ind w:right="-1"/>
-        <w:jc w:val="both"/>
-        <w:rPr>
-          <w:rFonts w:ascii="Arial" w:hAnsi="Arial" w:cs="Arial"/>
-          <w:color w:val="222222"/>
-          <w:sz w:val="24"/>
-          <w:szCs w:val="24"/>
-          <w:shd w:val="clear" w:color="auto" w:fill="F8F8F8"/>
-        </w:rPr>
-      </w:pPr>
-      <w:r>
-        <w:rPr>
-          <w:rFonts w:ascii="Arial" w:hAnsi="Arial" w:cs="Arial"/>
-          <w:color w:val="222222"/>
-          <w:sz w:val="24"/>
-          <w:szCs w:val="24"/>
-          <w:u w:val="single"/>
-          <w:shd w:val="clear" w:color="auto" w:fill="F8F8F8"/>
-        </w:rPr>
-        <w:t>Descrição</w:t>
-      </w:r>
-      <w:r>
-        <w:rPr>
-          <w:rFonts w:ascii="Arial" w:hAnsi="Arial" w:cs="Arial"/>
-          <w:color w:val="222222"/>
-          <w:sz w:val="24"/>
-          <w:szCs w:val="24"/>
-          <w:shd w:val="clear" w:color="auto" w:fill="F8F8F8"/>
-        </w:rPr>
-        <w:t>: O sistema permite o usuário realizar cadastro, mas para isso seus dados cadastrais não podem estar relacionados a nenhum outro usuário do sistema. O sistema também permite o usuário modificar seus dados pessoais já cadastrados , além de poder recuperar sua senha.</w:t>
-      </w:r>
-    </w:p>
-    <w:p>
-      <w:pPr>
-        <w:ind w:right="-1"/>
-        <w:jc w:val="both"/>
-        <w:rPr>
-          <w:rFonts w:ascii="Arial" w:hAnsi="Arial" w:cs="Arial"/>
-          <w:color w:val="222222"/>
-          <w:sz w:val="24"/>
-          <w:szCs w:val="24"/>
-          <w:u w:val="single"/>
-          <w:shd w:val="clear" w:color="auto" w:fill="F8F8F8"/>
-        </w:rPr>
-      </w:pPr>
-    </w:p>
-    <w:p>
-      <w:pPr>
-        <w:ind w:right="-1"/>
-        <w:jc w:val="both"/>
-        <w:rPr>
-          <w:rFonts w:ascii="Arial" w:hAnsi="Arial" w:cs="Arial"/>
-          <w:color w:val="222222"/>
-          <w:sz w:val="24"/>
-          <w:szCs w:val="24"/>
-          <w:shd w:val="clear" w:color="auto" w:fill="F8F8F8"/>
-        </w:rPr>
-      </w:pPr>
-      <w:r>
-        <w:rPr>
-          <w:rFonts w:ascii="Arial" w:hAnsi="Arial" w:cs="Arial"/>
-          <w:color w:val="222222"/>
-          <w:sz w:val="24"/>
-          <w:szCs w:val="24"/>
-          <w:u w:val="single"/>
-          <w:shd w:val="clear" w:color="auto" w:fill="F8F8F8"/>
-        </w:rPr>
-        <w:t>Caso #10</w:t>
-      </w:r>
-      <w:r>
-        <w:rPr>
-          <w:rFonts w:ascii="Arial" w:hAnsi="Arial" w:cs="Arial"/>
-          <w:color w:val="222222"/>
-          <w:sz w:val="24"/>
-          <w:szCs w:val="24"/>
-          <w:u w:val="single"/>
-          <w:shd w:val="clear" w:color="auto" w:fill="F8F8F8"/>
+        <w:t>Diagrama de Classes</w:t>
+      </w:r>
+    </w:p>
+    <w:p>
+      <w:pPr>
+        <w:ind w:right="-1"/>
+        <w:jc w:val="both"/>
+        <w:rPr>
+          <w:rFonts w:ascii="Arial" w:hAnsi="Arial" w:cs="Arial"/>
+          <w:b/>
+          <w:color w:val="222222"/>
+          <w:sz w:val="24"/>
+          <w:szCs w:val="24"/>
+          <w:shd w:val="clear" w:color="auto" w:fill="F8F8F8"/>
+          <w:lang w:val="pt-BR"/>
+        </w:rPr>
+      </w:pPr>
+      <w:r>
+        <w:rPr>
+          <w:rFonts w:ascii="Arial" w:hAnsi="Arial" w:cs="Arial"/>
+          <w:b/>
+          <w:noProof/>
+          <w:color w:val="222222"/>
+          <w:sz w:val="24"/>
+          <w:szCs w:val="24"/>
+          <w:lang w:val="pt-BR" w:eastAsia="pt-BR"/>
+        </w:rPr>
+        <w:drawing>
+          <wp:anchor distT="0" distB="0" distL="114300" distR="114300" simplePos="0" relativeHeight="251659264" behindDoc="0" locked="0" layoutInCell="1" allowOverlap="1">
+            <wp:simplePos x="0" y="0"/>
+            <wp:positionH relativeFrom="margin">
+              <wp:posOffset>-920115</wp:posOffset>
+            </wp:positionH>
+            <wp:positionV relativeFrom="margin">
+              <wp:posOffset>1615440</wp:posOffset>
+            </wp:positionV>
+            <wp:extent cx="8010525" cy="6402705"/>
+            <wp:effectExtent l="0" t="800100" r="0" b="779145"/>
+            <wp:wrapSquare wrapText="bothSides"/>
+            <wp:docPr id="3" name="Imagem 2" descr="diagrama de classe.jpg"/>
+            <wp:cNvGraphicFramePr>
+              <a:graphicFrameLocks xmlns:a="http://schemas.openxmlformats.org/drawingml/2006/main" noChangeAspect="1"/>
+            </wp:cNvGraphicFramePr>
+            <a:graphic xmlns:a="http://schemas.openxmlformats.org/drawingml/2006/main">
+              <a:graphicData uri="http://schemas.openxmlformats.org/drawingml/2006/picture">
+                <pic:pic xmlns:pic="http://schemas.openxmlformats.org/drawingml/2006/picture">
+                  <pic:nvPicPr>
+                    <pic:cNvPr id="0" name="diagrama de classe.jpg"/>
+                    <pic:cNvPicPr/>
+                  </pic:nvPicPr>
+                  <pic:blipFill>
+                    <a:blip r:embed="rId6" cstate="print"/>
+                    <a:stretch>
+                      <a:fillRect/>
+                    </a:stretch>
+                  </pic:blipFill>
+                  <pic:spPr>
+                    <a:xfrm rot="5400000">
+                      <a:off x="0" y="0"/>
+                      <a:ext cx="8010525" cy="6402705"/>
+                    </a:xfrm>
+                    <a:prstGeom prst="rect">
+                      <a:avLst/>
+                    </a:prstGeom>
+                  </pic:spPr>
+                </pic:pic>
+              </a:graphicData>
+            </a:graphic>
+          </wp:anchor>
+        </w:drawing>
+      </w:r>
+      <w:r>
+        <w:rPr>
+          <w:rFonts w:ascii="Arial" w:hAnsi="Arial" w:cs="Arial"/>
+          <w:b/>
+          <w:color w:val="222222"/>
+          <w:sz w:val="24"/>
+          <w:szCs w:val="24"/>
+          <w:shd w:val="clear" w:color="auto" w:fill="F8F8F8"/>
+          <w:lang w:val="pt-BR"/>
         </w:rPr>
         <w:t xml:space="preserve"> </w:t>
       </w:r>
-      <w:r>
-        <w:rPr>
-          <w:rFonts w:ascii="Arial" w:hAnsi="Arial" w:cs="Arial"/>
-          <w:color w:val="222222"/>
-          <w:sz w:val="24"/>
-          <w:szCs w:val="24"/>
-          <w:shd w:val="clear" w:color="auto" w:fill="F8F8F8"/>
-        </w:rPr>
-        <w:t>- Alterar Data de Voos</w:t>
-      </w:r>
-    </w:p>
-    <w:p>
-      <w:pPr>
-        <w:ind w:right="-1"/>
-        <w:jc w:val="both"/>
-        <w:rPr>
-          <w:rFonts w:ascii="Arial" w:hAnsi="Arial" w:cs="Arial"/>
-          <w:color w:val="222222"/>
-          <w:sz w:val="24"/>
-          <w:szCs w:val="24"/>
-          <w:shd w:val="clear" w:color="auto" w:fill="F8F8F8"/>
-        </w:rPr>
-      </w:pPr>
-      <w:r>
-        <w:rPr>
-          <w:rFonts w:ascii="Arial" w:hAnsi="Arial" w:cs="Arial"/>
-          <w:color w:val="222222"/>
-          <w:sz w:val="24"/>
-          <w:szCs w:val="24"/>
-          <w:u w:val="single"/>
-          <w:shd w:val="clear" w:color="auto" w:fill="F8F8F8"/>
-        </w:rPr>
-        <w:t>Ator</w:t>
-      </w:r>
-      <w:r>
-        <w:rPr>
-          <w:rFonts w:ascii="Arial" w:hAnsi="Arial" w:cs="Arial"/>
-          <w:color w:val="222222"/>
-          <w:sz w:val="24"/>
-          <w:szCs w:val="24"/>
-          <w:shd w:val="clear" w:color="auto" w:fill="F8F8F8"/>
-        </w:rPr>
-        <w:t>: Usuário</w:t>
-      </w:r>
-    </w:p>
-    <w:p>
-      <w:pPr>
-        <w:ind w:right="-1"/>
-        <w:jc w:val="both"/>
-        <w:rPr>
-          <w:rFonts w:ascii="Arial" w:hAnsi="Arial" w:cs="Arial"/>
-          <w:color w:val="222222"/>
-          <w:sz w:val="24"/>
-          <w:szCs w:val="24"/>
-          <w:shd w:val="clear" w:color="auto" w:fill="F8F8F8"/>
-        </w:rPr>
-      </w:pPr>
-      <w:r>
-        <w:rPr>
-          <w:rFonts w:ascii="Arial" w:hAnsi="Arial" w:cs="Arial"/>
-          <w:color w:val="222222"/>
-          <w:sz w:val="24"/>
-          <w:szCs w:val="24"/>
-          <w:u w:val="single"/>
-          <w:shd w:val="clear" w:color="auto" w:fill="F8F8F8"/>
-        </w:rPr>
-        <w:t>Descrição</w:t>
-      </w:r>
-      <w:r>
-        <w:rPr>
-          <w:rFonts w:ascii="Arial" w:hAnsi="Arial" w:cs="Arial"/>
-          <w:color w:val="222222"/>
-          <w:sz w:val="24"/>
-          <w:szCs w:val="24"/>
-          <w:shd w:val="clear" w:color="auto" w:fill="F8F8F8"/>
-        </w:rPr>
-        <w:t>: O usuário(logado) pode modificar a data de voo ( tanto de ida ou ida/volta) de suas passagens compradas, contanto que a data escolhida pelo usuário tenha voos disponíveis</w:t>
-      </w:r>
-      <w:r>
-        <w:rPr>
-          <w:rFonts w:ascii="Arial" w:hAnsi="Arial" w:cs="Arial"/>
-          <w:color w:val="222222"/>
-          <w:sz w:val="24"/>
-          <w:szCs w:val="24"/>
-          <w:shd w:val="clear" w:color="auto" w:fill="F8F8F8"/>
-        </w:rPr>
-        <w:t xml:space="preserve"> nas companhias aéreas</w:t>
-      </w:r>
-      <w:r>
-        <w:rPr>
-          <w:rFonts w:ascii="Arial" w:hAnsi="Arial" w:cs="Arial"/>
-          <w:color w:val="222222"/>
-          <w:sz w:val="24"/>
-          <w:szCs w:val="24"/>
-          <w:shd w:val="clear" w:color="auto" w:fill="F8F8F8"/>
-        </w:rPr>
-        <w:t xml:space="preserve">. </w:t>
-      </w:r>
-      <w:r>
-        <w:rPr>
-          <w:rFonts w:ascii="Arial" w:hAnsi="Arial" w:cs="Arial"/>
-          <w:color w:val="222222"/>
-          <w:sz w:val="24"/>
-          <w:szCs w:val="24"/>
-          <w:shd w:val="clear" w:color="auto" w:fill="F8F8F8"/>
-        </w:rPr>
-        <w:t>A passagem de IDA não poderá ser um dia alem da data da VOLTA, assim como a passagem de VOLTA não pode ser anterior ao dia da IDA.</w:t>
-      </w:r>
-    </w:p>
-    <w:p>
-      <w:pPr>
-        <w:ind w:right="-1"/>
-        <w:jc w:val="both"/>
-        <w:rPr>
-          <w:rFonts w:ascii="Arial" w:hAnsi="Arial" w:cs="Arial"/>
-          <w:color w:val="222222"/>
-          <w:sz w:val="24"/>
-          <w:szCs w:val="24"/>
-          <w:shd w:val="clear" w:color="auto" w:fill="F8F8F8"/>
-        </w:rPr>
-      </w:pPr>
+    </w:p>
+    <w:p>
+      <w:pPr>
+        <w:ind w:right="-1"/>
+        <w:jc w:val="both"/>
+        <w:rPr>
+          <w:rFonts w:ascii="Arial" w:hAnsi="Arial" w:cs="Arial"/>
+          <w:b/>
+          <w:color w:val="222222"/>
+          <w:sz w:val="24"/>
+          <w:szCs w:val="24"/>
+          <w:shd w:val="clear" w:color="auto" w:fill="F8F8F8"/>
+          <w:lang w:val="pt-BR"/>
+        </w:rPr>
+      </w:pPr>
+      <w:r>
+        <w:rPr>
+          <w:rFonts w:ascii="Arial" w:hAnsi="Arial" w:cs="Arial"/>
+          <w:b/>
+          <w:color w:val="222222"/>
+          <w:sz w:val="24"/>
+          <w:szCs w:val="24"/>
+          <w:shd w:val="clear" w:color="auto" w:fill="F8F8F8"/>
+          <w:lang w:val="pt-BR"/>
+        </w:rPr>
+        <w:lastRenderedPageBreak/>
+        <w:t>Descrever dois casos de uso em diagramas de sequência</w:t>
+      </w:r>
+    </w:p>
+    <w:p>
+      <w:pPr>
+        <w:ind w:right="-1"/>
+        <w:jc w:val="both"/>
+        <w:rPr>
+          <w:rFonts w:ascii="Arial" w:hAnsi="Arial" w:cs="Arial"/>
+          <w:b/>
+          <w:color w:val="222222"/>
+          <w:sz w:val="24"/>
+          <w:szCs w:val="24"/>
+          <w:shd w:val="clear" w:color="auto" w:fill="F8F8F8"/>
+          <w:lang w:val="pt-BR"/>
+        </w:rPr>
+      </w:pPr>
+      <w:r>
+        <w:rPr>
+          <w:rFonts w:ascii="Arial" w:hAnsi="Arial" w:cs="Arial"/>
+          <w:b/>
+          <w:color w:val="222222"/>
+          <w:sz w:val="24"/>
+          <w:szCs w:val="24"/>
+          <w:shd w:val="clear" w:color="auto" w:fill="F8F8F8"/>
+          <w:lang w:val="pt-BR"/>
+        </w:rPr>
+        <w:t>1º Diagrama --&gt; Realizar Busca de Ida</w:t>
+      </w:r>
+    </w:p>
+    <w:p>
+      <w:pPr>
+        <w:ind w:right="-1"/>
+        <w:jc w:val="both"/>
+        <w:rPr>
+          <w:rFonts w:ascii="Arial" w:hAnsi="Arial" w:cs="Arial"/>
+          <w:b/>
+          <w:color w:val="222222"/>
+          <w:sz w:val="24"/>
+          <w:szCs w:val="24"/>
+          <w:shd w:val="clear" w:color="auto" w:fill="F8F8F8"/>
+          <w:lang w:val="pt-BR"/>
+        </w:rPr>
+      </w:pPr>
+      <w:r>
+        <w:rPr>
+          <w:rFonts w:ascii="Arial" w:hAnsi="Arial" w:cs="Arial"/>
+          <w:b/>
+          <w:noProof/>
+          <w:color w:val="222222"/>
+          <w:sz w:val="24"/>
+          <w:szCs w:val="24"/>
+          <w:lang w:val="pt-BR" w:eastAsia="pt-BR"/>
+        </w:rPr>
+        <w:drawing>
+          <wp:anchor distT="0" distB="0" distL="114300" distR="114300" simplePos="0" relativeHeight="251660288" behindDoc="0" locked="0" layoutInCell="1" allowOverlap="1">
+            <wp:simplePos x="0" y="0"/>
+            <wp:positionH relativeFrom="margin">
+              <wp:posOffset>-624840</wp:posOffset>
+            </wp:positionH>
+            <wp:positionV relativeFrom="margin">
+              <wp:posOffset>2538730</wp:posOffset>
+            </wp:positionV>
+            <wp:extent cx="7289165" cy="4224655"/>
+            <wp:effectExtent l="0" t="1524000" r="0" b="1509395"/>
+            <wp:wrapSquare wrapText="bothSides"/>
+            <wp:docPr id="5" name="Imagem 4" descr="diagrama sequencia 1.jpg"/>
+            <wp:cNvGraphicFramePr>
+              <a:graphicFrameLocks xmlns:a="http://schemas.openxmlformats.org/drawingml/2006/main" noChangeAspect="1"/>
+            </wp:cNvGraphicFramePr>
+            <a:graphic xmlns:a="http://schemas.openxmlformats.org/drawingml/2006/main">
+              <a:graphicData uri="http://schemas.openxmlformats.org/drawingml/2006/picture">
+                <pic:pic xmlns:pic="http://schemas.openxmlformats.org/drawingml/2006/picture">
+                  <pic:nvPicPr>
+                    <pic:cNvPr id="0" name="diagrama sequencia 1.jpg"/>
+                    <pic:cNvPicPr/>
+                  </pic:nvPicPr>
+                  <pic:blipFill>
+                    <a:blip r:embed="rId7" cstate="print"/>
+                    <a:stretch>
+                      <a:fillRect/>
+                    </a:stretch>
+                  </pic:blipFill>
+                  <pic:spPr>
+                    <a:xfrm rot="5400000">
+                      <a:off x="0" y="0"/>
+                      <a:ext cx="7289165" cy="4224655"/>
+                    </a:xfrm>
+                    <a:prstGeom prst="rect">
+                      <a:avLst/>
+                    </a:prstGeom>
+                  </pic:spPr>
+                </pic:pic>
+              </a:graphicData>
+            </a:graphic>
+          </wp:anchor>
+        </w:drawing>
+      </w:r>
+    </w:p>
+    <w:p>
+      <w:pPr>
+        <w:ind w:right="-1"/>
+        <w:jc w:val="both"/>
+        <w:rPr>
+          <w:rFonts w:ascii="Arial" w:hAnsi="Arial" w:cs="Arial"/>
+          <w:b/>
+          <w:color w:val="222222"/>
+          <w:sz w:val="24"/>
+          <w:szCs w:val="24"/>
+          <w:shd w:val="clear" w:color="auto" w:fill="F8F8F8"/>
+          <w:lang w:val="pt-BR"/>
+        </w:rPr>
+      </w:pPr>
+    </w:p>
+    <w:p>
+      <w:pPr>
+        <w:ind w:right="-1"/>
+        <w:jc w:val="both"/>
+        <w:rPr>
+          <w:rFonts w:ascii="Arial" w:hAnsi="Arial" w:cs="Arial"/>
+          <w:b/>
+          <w:color w:val="222222"/>
+          <w:sz w:val="24"/>
+          <w:szCs w:val="24"/>
+          <w:shd w:val="clear" w:color="auto" w:fill="F8F8F8"/>
+          <w:lang w:val="pt-BR"/>
+        </w:rPr>
+      </w:pPr>
+    </w:p>
+    <w:p>
+      <w:pPr>
+        <w:ind w:right="-1"/>
+        <w:jc w:val="both"/>
+        <w:rPr>
+          <w:rFonts w:ascii="Arial" w:hAnsi="Arial" w:cs="Arial"/>
+          <w:b/>
+          <w:color w:val="222222"/>
+          <w:sz w:val="24"/>
+          <w:szCs w:val="24"/>
+          <w:shd w:val="clear" w:color="auto" w:fill="F8F8F8"/>
+          <w:lang w:val="pt-BR"/>
+        </w:rPr>
+      </w:pPr>
+      <w:r>
+        <w:rPr>
+          <w:rFonts w:ascii="Arial" w:hAnsi="Arial" w:cs="Arial"/>
+          <w:b/>
+          <w:color w:val="222222"/>
+          <w:sz w:val="24"/>
+          <w:szCs w:val="24"/>
+          <w:shd w:val="clear" w:color="auto" w:fill="F8F8F8"/>
+          <w:lang w:val="pt-BR"/>
+        </w:rPr>
+        <w:lastRenderedPageBreak/>
+        <w:t xml:space="preserve">2º Diagrama --&gt; </w:t>
+      </w:r>
+      <w:r>
+        <w:rPr>
+          <w:rFonts w:ascii="Arial" w:hAnsi="Arial" w:cs="Arial"/>
+          <w:b/>
+          <w:color w:val="222222"/>
+          <w:sz w:val="24"/>
+          <w:szCs w:val="24"/>
+          <w:shd w:val="clear" w:color="auto" w:fill="F8F8F8"/>
+          <w:lang w:val="pt-BR"/>
+        </w:rPr>
+        <w:t>Manter Dados</w:t>
+      </w:r>
+    </w:p>
+    <w:p>
+      <w:pPr>
+        <w:ind w:right="-1"/>
+        <w:jc w:val="both"/>
+        <w:rPr>
+          <w:rFonts w:ascii="Arial" w:hAnsi="Arial" w:cs="Arial"/>
+          <w:b/>
+          <w:color w:val="222222"/>
+          <w:sz w:val="24"/>
+          <w:szCs w:val="24"/>
+          <w:shd w:val="clear" w:color="auto" w:fill="F8F8F8"/>
+          <w:lang w:val="pt-BR"/>
+        </w:rPr>
+      </w:pPr>
+      <w:r>
+        <w:rPr>
+          <w:rFonts w:ascii="Arial" w:hAnsi="Arial" w:cs="Arial"/>
+          <w:b/>
+          <w:noProof/>
+          <w:color w:val="222222"/>
+          <w:sz w:val="24"/>
+          <w:szCs w:val="24"/>
+          <w:shd w:val="clear" w:color="auto" w:fill="F8F8F8"/>
+          <w:lang w:val="pt-BR" w:eastAsia="pt-BR"/>
+        </w:rPr>
+        <w:drawing>
+          <wp:anchor distT="0" distB="0" distL="114300" distR="114300" simplePos="0" relativeHeight="251661312" behindDoc="0" locked="0" layoutInCell="1" allowOverlap="1">
+            <wp:simplePos x="0" y="0"/>
+            <wp:positionH relativeFrom="margin">
+              <wp:posOffset>-428625</wp:posOffset>
+            </wp:positionH>
+            <wp:positionV relativeFrom="margin">
+              <wp:posOffset>2466975</wp:posOffset>
+            </wp:positionV>
+            <wp:extent cx="7820025" cy="3853815"/>
+            <wp:effectExtent l="0" t="1981200" r="0" b="1956435"/>
+            <wp:wrapSquare wrapText="bothSides"/>
+            <wp:docPr id="7" name="Imagem 6" descr="diagrama sequencia 2.jpg"/>
+            <wp:cNvGraphicFramePr>
+              <a:graphicFrameLocks xmlns:a="http://schemas.openxmlformats.org/drawingml/2006/main" noChangeAspect="1"/>
+            </wp:cNvGraphicFramePr>
+            <a:graphic xmlns:a="http://schemas.openxmlformats.org/drawingml/2006/main">
+              <a:graphicData uri="http://schemas.openxmlformats.org/drawingml/2006/picture">
+                <pic:pic xmlns:pic="http://schemas.openxmlformats.org/drawingml/2006/picture">
+                  <pic:nvPicPr>
+                    <pic:cNvPr id="0" name="diagrama sequencia 2.jpg"/>
+                    <pic:cNvPicPr/>
+                  </pic:nvPicPr>
+                  <pic:blipFill>
+                    <a:blip r:embed="rId8" cstate="print"/>
+                    <a:stretch>
+                      <a:fillRect/>
+                    </a:stretch>
+                  </pic:blipFill>
+                  <pic:spPr>
+                    <a:xfrm rot="5400000">
+                      <a:off x="0" y="0"/>
+                      <a:ext cx="7820025" cy="3853815"/>
+                    </a:xfrm>
+                    <a:prstGeom prst="rect">
+                      <a:avLst/>
+                    </a:prstGeom>
+                  </pic:spPr>
+                </pic:pic>
+              </a:graphicData>
+            </a:graphic>
+          </wp:anchor>
+        </w:drawing>
+      </w:r>
     </w:p>
     <w:sectPr>
       <w:pgSz w:w="11906" w:h="16838" w:code="9"/>
@@ -1778,10 +2438,10 @@
   <w:docDefaults>
     <w:rPrDefault>
       <w:rPr>
-        <w:rFonts w:asciiTheme="minorHAnsi" w:eastAsiaTheme="minorHAnsi" w:hAnsiTheme="minorHAnsi" w:cstheme="minorBidi"/>
+        <w:rFonts w:asciiTheme="minorHAnsi" w:eastAsiaTheme="minorEastAsia" w:hAnsiTheme="minorHAnsi" w:cstheme="minorBidi"/>
         <w:sz w:val="22"/>
         <w:szCs w:val="22"/>
-        <w:lang w:val="pt-BR" w:eastAsia="en-US" w:bidi="ar-SA"/>
+        <w:lang w:val="en-US" w:eastAsia="en-US" w:bidi="ar-SA"/>
       </w:rPr>
     </w:rPrDefault>
     <w:pPrDefault>
@@ -1932,7 +2592,7 @@
   <w:style w:type="paragraph" w:default="1" w:styleId="Normal">
     <w:name w:val="Normal"/>
     <w:qFormat/>
-    <w:rsid w:val="000E6678"/>
+    <w:rsid w:val="00C808E0"/>
   </w:style>
   <w:style w:type="character" w:default="1" w:styleId="Fontepargpadro">
     <w:name w:val="Default Paragraph Font"/>
@@ -1946,6 +2606,226 @@
     <w:semiHidden/>
     <w:unhideWhenUsed/>
     <w:qFormat/>
+    <w:tblPr>
+      <w:tblInd w:w="0" w:type="dxa"/>
+      <w:tblCellMar>
+        <w:top w:w="0" w:type="dxa"/>
+        <w:left w:w="108" w:type="dxa"/>
+        <w:bottom w:w="0" w:type="dxa"/>
+        <w:right w:w="108" w:type="dxa"/>
+      </w:tblCellMar>
+    </w:tblPr>
+  </w:style>
+  <w:style w:type="numbering" w:default="1" w:styleId="Semlista">
+    <w:name w:val="No List"/>
+    <w:uiPriority w:val="99"/>
+    <w:semiHidden/>
+    <w:unhideWhenUsed/>
+  </w:style>
+  <w:style w:type="paragraph" w:styleId="Textodebalo">
+    <w:name w:val="Balloon Text"/>
+    <w:basedOn w:val="Normal"/>
+    <w:link w:val="TextodebaloChar"/>
+    <w:uiPriority w:val="99"/>
+    <w:semiHidden/>
+    <w:unhideWhenUsed/>
+    <w:rsid w:val="00116A9D"/>
+    <w:pPr>
+      <w:spacing w:after="0" w:line="240" w:lineRule="auto"/>
+    </w:pPr>
+    <w:rPr>
+      <w:rFonts w:ascii="Tahoma" w:hAnsi="Tahoma" w:cs="Tahoma"/>
+      <w:sz w:val="16"/>
+      <w:szCs w:val="16"/>
+    </w:rPr>
+  </w:style>
+  <w:style w:type="character" w:customStyle="1" w:styleId="TextodebaloChar">
+    <w:name w:val="Texto de balão Char"/>
+    <w:basedOn w:val="Fontepargpadro"/>
+    <w:link w:val="Textodebalo"/>
+    <w:uiPriority w:val="99"/>
+    <w:semiHidden/>
+    <w:rsid w:val="00116A9D"/>
+    <w:rPr>
+      <w:rFonts w:ascii="Tahoma" w:hAnsi="Tahoma" w:cs="Tahoma"/>
+      <w:sz w:val="16"/>
+      <w:szCs w:val="16"/>
+    </w:rPr>
+  </w:style>
+</w:styles>
+</file>
+
+<file path=word/stylesWithEffects.xml><?xml version="1.0" encoding="utf-8"?>
+<w:styles xmlns:wpc="http://schemas.microsoft.com/office/word/2010/wordprocessingCanvas" xmlns:mc="http://schemas.openxmlformats.org/markup-compatibility/2006" xmlns:o="urn:schemas-microsoft-com:office:office" xmlns:r="http://schemas.openxmlformats.org/officeDocument/2006/relationships" xmlns:m="http://schemas.openxmlformats.org/officeDocument/2006/math" xmlns:v="urn:schemas-microsoft-com:vml" xmlns:wp14="http://schemas.microsoft.com/office/word/2010/wordprocessingDrawing" xmlns:wp="http://schemas.openxmlformats.org/drawingml/2006/wordprocessingDrawing" xmlns:w10="urn:schemas-microsoft-com:office:word" xmlns:w="http://schemas.openxmlformats.org/wordprocessingml/2006/main" xmlns:w14="http://schemas.microsoft.com/office/word/2010/wordml" xmlns:wpg="http://schemas.microsoft.com/office/word/2010/wordprocessingGroup" xmlns:wpi="http://schemas.microsoft.com/office/word/2010/wordprocessingInk" xmlns:wne="http://schemas.microsoft.com/office/word/2006/wordml" xmlns:wps="http://schemas.microsoft.com/office/word/2010/wordprocessingShape" mc:Ignorable="w14 wp14">
+  <w:docDefaults>
+    <w:rPrDefault>
+      <w:rPr>
+        <w:rFonts w:asciiTheme="minorHAnsi" w:eastAsiaTheme="minorEastAsia" w:hAnsiTheme="minorHAnsi" w:cstheme="minorBidi"/>
+        <w:sz w:val="22"/>
+        <w:szCs w:val="22"/>
+        <w:lang w:val="en-US" w:eastAsia="en-US" w:bidi="ar-SA"/>
+      </w:rPr>
+    </w:rPrDefault>
+    <w:pPrDefault>
+      <w:pPr>
+        <w:spacing w:after="200" w:line="276" w:lineRule="auto"/>
+      </w:pPr>
+    </w:pPrDefault>
+  </w:docDefaults>
+  <w:latentStyles w:defLockedState="0" w:defUIPriority="99" w:defSemiHidden="1" w:defUnhideWhenUsed="1" w:defQFormat="0" w:count="267">
+    <w:lsdException w:name="Normal" w:semiHidden="0" w:uiPriority="0" w:unhideWhenUsed="0" w:qFormat="1"/>
+    <w:lsdException w:name="heading 1" w:semiHidden="0" w:uiPriority="9" w:unhideWhenUsed="0" w:qFormat="1"/>
+    <w:lsdException w:name="heading 2" w:uiPriority="9" w:qFormat="1"/>
+    <w:lsdException w:name="heading 3" w:uiPriority="9" w:qFormat="1"/>
+    <w:lsdException w:name="heading 4" w:uiPriority="9" w:qFormat="1"/>
+    <w:lsdException w:name="heading 5" w:uiPriority="9" w:qFormat="1"/>
+    <w:lsdException w:name="heading 6" w:uiPriority="9" w:qFormat="1"/>
+    <w:lsdException w:name="heading 7" w:uiPriority="9" w:qFormat="1"/>
+    <w:lsdException w:name="heading 8" w:uiPriority="9" w:qFormat="1"/>
+    <w:lsdException w:name="heading 9" w:uiPriority="9" w:qFormat="1"/>
+    <w:lsdException w:name="toc 1" w:uiPriority="39"/>
+    <w:lsdException w:name="toc 2" w:uiPriority="39"/>
+    <w:lsdException w:name="toc 3" w:uiPriority="39"/>
+    <w:lsdException w:name="toc 4" w:uiPriority="39"/>
+    <w:lsdException w:name="toc 5" w:uiPriority="39"/>
+    <w:lsdException w:name="toc 6" w:uiPriority="39"/>
+    <w:lsdException w:name="toc 7" w:uiPriority="39"/>
+    <w:lsdException w:name="toc 8" w:uiPriority="39"/>
+    <w:lsdException w:name="toc 9" w:uiPriority="39"/>
+    <w:lsdException w:name="caption" w:uiPriority="35" w:qFormat="1"/>
+    <w:lsdException w:name="Title" w:semiHidden="0" w:uiPriority="10" w:unhideWhenUsed="0" w:qFormat="1"/>
+    <w:lsdException w:name="Default Paragraph Font" w:uiPriority="1"/>
+    <w:lsdException w:name="Subtitle" w:semiHidden="0" w:uiPriority="11" w:unhideWhenUsed="0" w:qFormat="1"/>
+    <w:lsdException w:name="Strong" w:semiHidden="0" w:uiPriority="22" w:unhideWhenUsed="0" w:qFormat="1"/>
+    <w:lsdException w:name="Emphasis" w:semiHidden="0" w:uiPriority="20" w:unhideWhenUsed="0" w:qFormat="1"/>
+    <w:lsdException w:name="Table Grid" w:semiHidden="0" w:uiPriority="59" w:unhideWhenUsed="0"/>
+    <w:lsdException w:name="Placeholder Text" w:unhideWhenUsed="0"/>
+    <w:lsdException w:name="No Spacing" w:semiHidden="0" w:uiPriority="1" w:unhideWhenUsed="0" w:qFormat="1"/>
+    <w:lsdException w:name="Light Shading" w:semiHidden="0" w:uiPriority="60" w:unhideWhenUsed="0"/>
+    <w:lsdException w:name="Light List" w:semiHidden="0" w:uiPriority="61" w:unhideWhenUsed="0"/>
+    <w:lsdException w:name="Light Grid" w:semiHidden="0" w:uiPriority="62" w:unhideWhenUsed="0"/>
+    <w:lsdException w:name="Medium Shading 1" w:semiHidden="0" w:uiPriority="63" w:unhideWhenUsed="0"/>
+    <w:lsdException w:name="Medium Shading 2" w:semiHidden="0" w:uiPriority="64" w:unhideWhenUsed="0"/>
+    <w:lsdException w:name="Medium List 1" w:semiHidden="0" w:uiPriority="65" w:unhideWhenUsed="0"/>
+    <w:lsdException w:name="Medium List 2" w:semiHidden="0" w:uiPriority="66" w:unhideWhenUsed="0"/>
+    <w:lsdException w:name="Medium Grid 1" w:semiHidden="0" w:uiPriority="67" w:unhideWhenUsed="0"/>
+    <w:lsdException w:name="Medium Grid 2" w:semiHidden="0" w:uiPriority="68" w:unhideWhenUsed="0"/>
+    <w:lsdException w:name="Medium Grid 3" w:semiHidden="0" w:uiPriority="69" w:unhideWhenUsed="0"/>
+    <w:lsdException w:name="Dark List" w:semiHidden="0" w:uiPriority="70" w:unhideWhenUsed="0"/>
+    <w:lsdException w:name="Colorful Shading" w:semiHidden="0" w:uiPriority="71" w:unhideWhenUsed="0"/>
+    <w:lsdException w:name="Colorful List" w:semiHidden="0" w:uiPriority="72" w:unhideWhenUsed="0"/>
+    <w:lsdException w:name="Colorful Grid" w:semiHidden="0" w:uiPriority="73" w:unhideWhenUsed="0"/>
+    <w:lsdException w:name="Light Shading Accent 1" w:semiHidden="0" w:uiPriority="60" w:unhideWhenUsed="0"/>
+    <w:lsdException w:name="Light List Accent 1" w:semiHidden="0" w:uiPriority="61" w:unhideWhenUsed="0"/>
+    <w:lsdException w:name="Light Grid Accent 1" w:semiHidden="0" w:uiPriority="62" w:unhideWhenUsed="0"/>
+    <w:lsdException w:name="Medium Shading 1 Accent 1" w:semiHidden="0" w:uiPriority="63" w:unhideWhenUsed="0"/>
+    <w:lsdException w:name="Medium Shading 2 Accent 1" w:semiHidden="0" w:uiPriority="64" w:unhideWhenUsed="0"/>
+    <w:lsdException w:name="Medium List 1 Accent 1" w:semiHidden="0" w:uiPriority="65" w:unhideWhenUsed="0"/>
+    <w:lsdException w:name="Revision" w:unhideWhenUsed="0"/>
+    <w:lsdException w:name="List Paragraph" w:semiHidden="0" w:uiPriority="34" w:unhideWhenUsed="0" w:qFormat="1"/>
+    <w:lsdException w:name="Quote" w:semiHidden="0" w:uiPriority="29" w:unhideWhenUsed="0" w:qFormat="1"/>
+    <w:lsdException w:name="Intense Quote" w:semiHidden="0" w:uiPriority="30" w:unhideWhenUsed="0" w:qFormat="1"/>
+    <w:lsdException w:name="Medium List 2 Accent 1" w:semiHidden="0" w:uiPriority="66" w:unhideWhenUsed="0"/>
+    <w:lsdException w:name="Medium Grid 1 Accent 1" w:semiHidden="0" w:uiPriority="67" w:unhideWhenUsed="0"/>
+    <w:lsdException w:name="Medium Grid 2 Accent 1" w:semiHidden="0" w:uiPriority="68" w:unhideWhenUsed="0"/>
+    <w:lsdException w:name="Medium Grid 3 Accent 1" w:semiHidden="0" w:uiPriority="69" w:unhideWhenUsed="0"/>
+    <w:lsdException w:name="Dark List Accent 1" w:semiHidden="0" w:uiPriority="70" w:unhideWhenUsed="0"/>
+    <w:lsdException w:name="Colorful Shading Accent 1" w:semiHidden="0" w:uiPriority="71" w:unhideWhenUsed="0"/>
+    <w:lsdException w:name="Colorful List Accent 1" w:semiHidden="0" w:uiPriority="72" w:unhideWhenUsed="0"/>
+    <w:lsdException w:name="Colorful Grid Accent 1" w:semiHidden="0" w:uiPriority="73" w:unhideWhenUsed="0"/>
+    <w:lsdException w:name="Light Shading Accent 2" w:semiHidden="0" w:uiPriority="60" w:unhideWhenUsed="0"/>
+    <w:lsdException w:name="Light List Accent 2" w:semiHidden="0" w:uiPriority="61" w:unhideWhenUsed="0"/>
+    <w:lsdException w:name="Light Grid Accent 2" w:semiHidden="0" w:uiPriority="62" w:unhideWhenUsed="0"/>
+    <w:lsdException w:name="Medium Shading 1 Accent 2" w:semiHidden="0" w:uiPriority="63" w:unhideWhenUsed="0"/>
+    <w:lsdException w:name="Medium Shading 2 Accent 2" w:semiHidden="0" w:uiPriority="64" w:unhideWhenUsed="0"/>
+    <w:lsdException w:name="Medium List 1 Accent 2" w:semiHidden="0" w:uiPriority="65" w:unhideWhenUsed="0"/>
+    <w:lsdException w:name="Medium List 2 Accent 2" w:semiHidden="0" w:uiPriority="66" w:unhideWhenUsed="0"/>
+    <w:lsdException w:name="Medium Grid 1 Accent 2" w:semiHidden="0" w:uiPriority="67" w:unhideWhenUsed="0"/>
+    <w:lsdException w:name="Medium Grid 2 Accent 2" w:semiHidden="0" w:uiPriority="68" w:unhideWhenUsed="0"/>
+    <w:lsdException w:name="Medium Grid 3 Accent 2" w:semiHidden="0" w:uiPriority="69" w:unhideWhenUsed="0"/>
+    <w:lsdException w:name="Dark List Accent 2" w:semiHidden="0" w:uiPriority="70" w:unhideWhenUsed="0"/>
+    <w:lsdException w:name="Colorful Shading Accent 2" w:semiHidden="0" w:uiPriority="71" w:unhideWhenUsed="0"/>
+    <w:lsdException w:name="Colorful List Accent 2" w:semiHidden="0" w:uiPriority="72" w:unhideWhenUsed="0"/>
+    <w:lsdException w:name="Colorful Grid Accent 2" w:semiHidden="0" w:uiPriority="73" w:unhideWhenUsed="0"/>
+    <w:lsdException w:name="Light Shading Accent 3" w:semiHidden="0" w:uiPriority="60" w:unhideWhenUsed="0"/>
+    <w:lsdException w:name="Light List Accent 3" w:semiHidden="0" w:uiPriority="61" w:unhideWhenUsed="0"/>
+    <w:lsdException w:name="Light Grid Accent 3" w:semiHidden="0" w:uiPriority="62" w:unhideWhenUsed="0"/>
+    <w:lsdException w:name="Medium Shading 1 Accent 3" w:semiHidden="0" w:uiPriority="63" w:unhideWhenUsed="0"/>
+    <w:lsdException w:name="Medium Shading 2 Accent 3" w:semiHidden="0" w:uiPriority="64" w:unhideWhenUsed="0"/>
+    <w:lsdException w:name="Medium List 1 Accent 3" w:semiHidden="0" w:uiPriority="65" w:unhideWhenUsed="0"/>
+    <w:lsdException w:name="Medium List 2 Accent 3" w:semiHidden="0" w:uiPriority="66" w:unhideWhenUsed="0"/>
+    <w:lsdException w:name="Medium Grid 1 Accent 3" w:semiHidden="0" w:uiPriority="67" w:unhideWhenUsed="0"/>
+    <w:lsdException w:name="Medium Grid 2 Accent 3" w:semiHidden="0" w:uiPriority="68" w:unhideWhenUsed="0"/>
+    <w:lsdException w:name="Medium Grid 3 Accent 3" w:semiHidden="0" w:uiPriority="69" w:unhideWhenUsed="0"/>
+    <w:lsdException w:name="Dark List Accent 3" w:semiHidden="0" w:uiPriority="70" w:unhideWhenUsed="0"/>
+    <w:lsdException w:name="Colorful Shading Accent 3" w:semiHidden="0" w:uiPriority="71" w:unhideWhenUsed="0"/>
+    <w:lsdException w:name="Colorful List Accent 3" w:semiHidden="0" w:uiPriority="72" w:unhideWhenUsed="0"/>
+    <w:lsdException w:name="Colorful Grid Accent 3" w:semiHidden="0" w:uiPriority="73" w:unhideWhenUsed="0"/>
+    <w:lsdException w:name="Light Shading Accent 4" w:semiHidden="0" w:uiPriority="60" w:unhideWhenUsed="0"/>
+    <w:lsdException w:name="Light List Accent 4" w:semiHidden="0" w:uiPriority="61" w:unhideWhenUsed="0"/>
+    <w:lsdException w:name="Light Grid Accent 4" w:semiHidden="0" w:uiPriority="62" w:unhideWhenUsed="0"/>
+    <w:lsdException w:name="Medium Shading 1 Accent 4" w:semiHidden="0" w:uiPriority="63" w:unhideWhenUsed="0"/>
+    <w:lsdException w:name="Medium Shading 2 Accent 4" w:semiHidden="0" w:uiPriority="64" w:unhideWhenUsed="0"/>
+    <w:lsdException w:name="Medium List 1 Accent 4" w:semiHidden="0" w:uiPriority="65" w:unhideWhenUsed="0"/>
+    <w:lsdException w:name="Medium List 2 Accent 4" w:semiHidden="0" w:uiPriority="66" w:unhideWhenUsed="0"/>
+    <w:lsdException w:name="Medium Grid 1 Accent 4" w:semiHidden="0" w:uiPriority="67" w:unhideWhenUsed="0"/>
+    <w:lsdException w:name="Medium Grid 2 Accent 4" w:semiHidden="0" w:uiPriority="68" w:unhideWhenUsed="0"/>
+    <w:lsdException w:name="Medium Grid 3 Accent 4" w:semiHidden="0" w:uiPriority="69" w:unhideWhenUsed="0"/>
+    <w:lsdException w:name="Dark List Accent 4" w:semiHidden="0" w:uiPriority="70" w:unhideWhenUsed="0"/>
+    <w:lsdException w:name="Colorful Shading Accent 4" w:semiHidden="0" w:uiPriority="71" w:unhideWhenUsed="0"/>
+    <w:lsdException w:name="Colorful List Accent 4" w:semiHidden="0" w:uiPriority="72" w:unhideWhenUsed="0"/>
+    <w:lsdException w:name="Colorful Grid Accent 4" w:semiHidden="0" w:uiPriority="73" w:unhideWhenUsed="0"/>
+    <w:lsdException w:name="Light Shading Accent 5" w:semiHidden="0" w:uiPriority="60" w:unhideWhenUsed="0"/>
+    <w:lsdException w:name="Light List Accent 5" w:semiHidden="0" w:uiPriority="61" w:unhideWhenUsed="0"/>
+    <w:lsdException w:name="Light Grid Accent 5" w:semiHidden="0" w:uiPriority="62" w:unhideWhenUsed="0"/>
+    <w:lsdException w:name="Medium Shading 1 Accent 5" w:semiHidden="0" w:uiPriority="63" w:unhideWhenUsed="0"/>
+    <w:lsdException w:name="Medium Shading 2 Accent 5" w:semiHidden="0" w:uiPriority="64" w:unhideWhenUsed="0"/>
+    <w:lsdException w:name="Medium List 1 Accent 5" w:semiHidden="0" w:uiPriority="65" w:unhideWhenUsed="0"/>
+    <w:lsdException w:name="Medium List 2 Accent 5" w:semiHidden="0" w:uiPriority="66" w:unhideWhenUsed="0"/>
+    <w:lsdException w:name="Medium Grid 1 Accent 5" w:semiHidden="0" w:uiPriority="67" w:unhideWhenUsed="0"/>
+    <w:lsdException w:name="Medium Grid 2 Accent 5" w:semiHidden="0" w:uiPriority="68" w:unhideWhenUsed="0"/>
+    <w:lsdException w:name="Medium Grid 3 Accent 5" w:semiHidden="0" w:uiPriority="69" w:unhideWhenUsed="0"/>
+    <w:lsdException w:name="Dark List Accent 5" w:semiHidden="0" w:uiPriority="70" w:unhideWhenUsed="0"/>
+    <w:lsdException w:name="Colorful Shading Accent 5" w:semiHidden="0" w:uiPriority="71" w:unhideWhenUsed="0"/>
+    <w:lsdException w:name="Colorful List Accent 5" w:semiHidden="0" w:uiPriority="72" w:unhideWhenUsed="0"/>
+    <w:lsdException w:name="Colorful Grid Accent 5" w:semiHidden="0" w:uiPriority="73" w:unhideWhenUsed="0"/>
+    <w:lsdException w:name="Light Shading Accent 6" w:semiHidden="0" w:uiPriority="60" w:unhideWhenUsed="0"/>
+    <w:lsdException w:name="Light List Accent 6" w:semiHidden="0" w:uiPriority="61" w:unhideWhenUsed="0"/>
+    <w:lsdException w:name="Light Grid Accent 6" w:semiHidden="0" w:uiPriority="62" w:unhideWhenUsed="0"/>
+    <w:lsdException w:name="Medium Shading 1 Accent 6" w:semiHidden="0" w:uiPriority="63" w:unhideWhenUsed="0"/>
+    <w:lsdException w:name="Medium Shading 2 Accent 6" w:semiHidden="0" w:uiPriority="64" w:unhideWhenUsed="0"/>
+    <w:lsdException w:name="Medium List 1 Accent 6" w:semiHidden="0" w:uiPriority="65" w:unhideWhenUsed="0"/>
+    <w:lsdException w:name="Medium List 2 Accent 6" w:semiHidden="0" w:uiPriority="66" w:unhideWhenUsed="0"/>
+    <w:lsdException w:name="Medium Grid 1 Accent 6" w:semiHidden="0" w:uiPriority="67" w:unhideWhenUsed="0"/>
+    <w:lsdException w:name="Medium Grid 2 Accent 6" w:semiHidden="0" w:uiPriority="68" w:unhideWhenUsed="0"/>
+    <w:lsdException w:name="Medium Grid 3 Accent 6" w:semiHidden="0" w:uiPriority="69" w:unhideWhenUsed="0"/>
+    <w:lsdException w:name="Dark List Accent 6" w:semiHidden="0" w:uiPriority="70" w:unhideWhenUsed="0"/>
+    <w:lsdException w:name="Colorful Shading Accent 6" w:semiHidden="0" w:uiPriority="71" w:unhideWhenUsed="0"/>
+    <w:lsdException w:name="Colorful List Accent 6" w:semiHidden="0" w:uiPriority="72" w:unhideWhenUsed="0"/>
+    <w:lsdException w:name="Colorful Grid Accent 6" w:semiHidden="0" w:uiPriority="73" w:unhideWhenUsed="0"/>
+    <w:lsdException w:name="Subtle Emphasis" w:semiHidden="0" w:uiPriority="19" w:unhideWhenUsed="0" w:qFormat="1"/>
+    <w:lsdException w:name="Intense Emphasis" w:semiHidden="0" w:uiPriority="21" w:unhideWhenUsed="0" w:qFormat="1"/>
+    <w:lsdException w:name="Subtle Reference" w:semiHidden="0" w:uiPriority="31" w:unhideWhenUsed="0" w:qFormat="1"/>
+    <w:lsdException w:name="Intense Reference" w:semiHidden="0" w:uiPriority="32" w:unhideWhenUsed="0" w:qFormat="1"/>
+    <w:lsdException w:name="Book Title" w:semiHidden="0" w:uiPriority="33" w:unhideWhenUsed="0" w:qFormat="1"/>
+    <w:lsdException w:name="Bibliography" w:uiPriority="37"/>
+    <w:lsdException w:name="TOC Heading" w:uiPriority="39" w:qFormat="1"/>
+  </w:latentStyles>
+  <w:style w:type="paragraph" w:default="1" w:styleId="Normal">
+    <w:name w:val="Normal"/>
+    <w:qFormat/>
+  </w:style>
+  <w:style w:type="character" w:default="1" w:styleId="Fontepargpadro">
+    <w:name w:val="Default Paragraph Font"/>
+    <w:uiPriority w:val="1"/>
+    <w:semiHidden/>
+    <w:unhideWhenUsed/>
+  </w:style>
+  <w:style w:type="table" w:default="1" w:styleId="Tabelanormal">
+    <w:name w:val="Normal Table"/>
+    <w:uiPriority w:val="99"/>
+    <w:semiHidden/>
+    <w:unhideWhenUsed/>
     <w:tblPr>
       <w:tblInd w:w="0" w:type="dxa"/>
       <w:tblCellMar>
@@ -2283,7 +3163,7 @@
 </file>
 
 <file path=customXml/itemProps1.xml><?xml version="1.0" encoding="utf-8"?>
-<ds:datastoreItem xmlns:ds="http://schemas.openxmlformats.org/officeDocument/2006/customXml" ds:itemID="{31070466-1BED-487A-A400-CD3784E4D1A8}">
+<ds:datastoreItem xmlns:ds="http://schemas.openxmlformats.org/officeDocument/2006/customXml" ds:itemID="{D2172CC3-9779-433D-8FCD-9B61895F9071}">
   <ds:schemaRefs>
     <ds:schemaRef ds:uri="http://schemas.openxmlformats.org/officeDocument/2006/bibliography"/>
   </ds:schemaRefs>
